--- a/Algorithmization and programming/2-5 Lab Work(until 29.19)/Лабораторная работа 2.docx
+++ b/Algorithmization and programming/2-5 Lab Work(until 29.19)/Лабораторная работа 2.docx
@@ -3704,7 +3704,19 @@
           <w:szCs w:val="28"/>
           <w:lang w:val="ru-RU"/>
         </w:rPr>
-        <w:t>Омск  20</w:t>
+        <w:t>Ом</w:t>
+      </w:r>
+      <w:bookmarkStart w:id="0" w:name="_GoBack"/>
+      <w:bookmarkEnd w:id="0"/>
+      <w:r>
+        <w:rPr>
+          <w:rFonts w:cs="Times New Roman"/>
+          <w:color w:val="000000"/>
+          <w:position w:val="6"/>
+          <w:szCs w:val="28"/>
+          <w:lang w:val="ru-RU"/>
+        </w:rPr>
+        <w:t>ск  20</w:t>
       </w:r>
       <w:r>
         <w:rPr>
@@ -4325,7 +4337,7 @@
           <w:lang w:val="ru-RU"/>
         </w:rPr>
       </w:pPr>
-      <w:bookmarkStart w:id="0" w:name="_Toc147832292"/>
+      <w:bookmarkStart w:id="1" w:name="_Toc147832292"/>
       <w:r>
         <w:rPr>
           <w:rFonts w:cs="Times New Roman"/>
@@ -4367,7 +4379,7 @@
         </w:rPr>
         <w:t>ЗАДАНИЕ</w:t>
       </w:r>
-      <w:bookmarkEnd w:id="0"/>
+      <w:bookmarkEnd w:id="1"/>
     </w:p>
     <w:p>
       <w:pPr>
@@ -4428,10 +4440,10 @@
             <v:path o:extrusionok="f" gradientshapeok="t" o:connecttype="rect"/>
             <o:lock v:ext="edit" aspectratio="t"/>
           </v:shapetype>
-          <v:shape id="_x0000_i1027" type="#_x0000_t75" style="width:196.2pt;height:52.2pt" o:ole="">
+          <v:shape id="_x0000_i1031" type="#_x0000_t75" style="width:196.2pt;height:52.2pt" o:ole="">
             <v:imagedata r:id="rId8" o:title=""/>
           </v:shape>
-          <o:OLEObject Type="Embed" ProgID="Equation.3" ShapeID="_x0000_i1027" DrawAspect="Content" ObjectID="_1759157975" r:id="rId9"/>
+          <o:OLEObject Type="Embed" ProgID="Equation.3" ShapeID="_x0000_i1031" DrawAspect="Content" ObjectID="_1759419403" r:id="rId9"/>
         </w:object>
       </w:r>
       <w:r>
@@ -4824,7 +4836,7 @@
           <w:lang w:val="ru-RU"/>
         </w:rPr>
       </w:pPr>
-      <w:bookmarkStart w:id="1" w:name="_Toc147832293"/>
+      <w:bookmarkStart w:id="2" w:name="_Toc147832293"/>
       <w:r>
         <w:rPr>
           <w:b/>
@@ -4886,7 +4898,7 @@
         </w:rPr>
         <w:t>А</w:t>
       </w:r>
-      <w:bookmarkEnd w:id="1"/>
+      <w:bookmarkEnd w:id="2"/>
     </w:p>
     <w:p>
       <w:pPr>
@@ -5209,7 +5221,7 @@
           <w:lang w:val="ru-RU"/>
         </w:rPr>
       </w:pPr>
-      <w:bookmarkStart w:id="2" w:name="_Toc147832294"/>
+      <w:bookmarkStart w:id="3" w:name="_Toc147832294"/>
       <w:r>
         <w:rPr>
           <w:rFonts w:cs="Times New Roman"/>
@@ -5322,7 +5334,1208 @@
         </w:rPr>
         <w:t>#</w:t>
       </w:r>
-      <w:bookmarkEnd w:id="2"/>
+      <w:bookmarkEnd w:id="3"/>
+    </w:p>
+    <w:p>
+      <w:pPr>
+        <w:pStyle w:val="a3"/>
+        <w:jc w:val="center"/>
+        <w:outlineLvl w:val="0"/>
+        <w:rPr>
+          <w:rFonts w:cs="Times New Roman"/>
+          <w:b/>
+          <w:szCs w:val="28"/>
+          <w:lang w:val="ru-RU"/>
+        </w:rPr>
+      </w:pPr>
+    </w:p>
+    <w:p>
+      <w:pPr>
+        <w:autoSpaceDE w:val="0"/>
+        <w:autoSpaceDN w:val="0"/>
+        <w:adjustRightInd w:val="0"/>
+        <w:spacing w:after="0" w:line="240" w:lineRule="auto"/>
+        <w:rPr>
+          <w:rFonts w:ascii="Cascadia Mono" w:hAnsi="Cascadia Mono" w:cs="Cascadia Mono"/>
+          <w:color w:val="000000"/>
+          <w:sz w:val="19"/>
+          <w:szCs w:val="19"/>
+          <w:lang w:val="ru-RU"/>
+        </w:rPr>
+      </w:pPr>
+      <w:proofErr w:type="spellStart"/>
+      <w:r>
+        <w:rPr>
+          <w:rFonts w:ascii="Cascadia Mono" w:hAnsi="Cascadia Mono" w:cs="Cascadia Mono"/>
+          <w:color w:val="0000FF"/>
+          <w:sz w:val="19"/>
+          <w:szCs w:val="19"/>
+          <w:lang w:val="ru-RU"/>
+        </w:rPr>
+        <w:t>double</w:t>
+      </w:r>
+      <w:proofErr w:type="spellEnd"/>
+      <w:r>
+        <w:rPr>
+          <w:rFonts w:ascii="Cascadia Mono" w:hAnsi="Cascadia Mono" w:cs="Cascadia Mono"/>
+          <w:color w:val="000000"/>
+          <w:sz w:val="19"/>
+          <w:szCs w:val="19"/>
+          <w:lang w:val="ru-RU"/>
+        </w:rPr>
+        <w:t xml:space="preserve"> y, a, b, x1, x2; </w:t>
+      </w:r>
+      <w:r>
+        <w:rPr>
+          <w:rFonts w:ascii="Cascadia Mono" w:hAnsi="Cascadia Mono" w:cs="Cascadia Mono"/>
+          <w:color w:val="008000"/>
+          <w:sz w:val="19"/>
+          <w:szCs w:val="19"/>
+          <w:lang w:val="ru-RU"/>
+        </w:rPr>
+        <w:t>//y - результат вычислений; a, b, x1, x2 - подаваемые на вход значения переменных</w:t>
+      </w:r>
+    </w:p>
+    <w:p>
+      <w:pPr>
+        <w:autoSpaceDE w:val="0"/>
+        <w:autoSpaceDN w:val="0"/>
+        <w:adjustRightInd w:val="0"/>
+        <w:spacing w:after="0" w:line="240" w:lineRule="auto"/>
+        <w:rPr>
+          <w:rFonts w:ascii="Cascadia Mono" w:hAnsi="Cascadia Mono" w:cs="Cascadia Mono"/>
+          <w:color w:val="000000"/>
+          <w:sz w:val="19"/>
+          <w:szCs w:val="19"/>
+          <w:lang w:val="ru-RU"/>
+        </w:rPr>
+      </w:pPr>
+    </w:p>
+    <w:p>
+      <w:pPr>
+        <w:autoSpaceDE w:val="0"/>
+        <w:autoSpaceDN w:val="0"/>
+        <w:adjustRightInd w:val="0"/>
+        <w:spacing w:after="0" w:line="240" w:lineRule="auto"/>
+        <w:rPr>
+          <w:rFonts w:ascii="Cascadia Mono" w:hAnsi="Cascadia Mono" w:cs="Cascadia Mono"/>
+          <w:color w:val="000000"/>
+          <w:sz w:val="19"/>
+          <w:szCs w:val="19"/>
+          <w:lang w:val="ru-RU"/>
+        </w:rPr>
+      </w:pPr>
+      <w:proofErr w:type="spellStart"/>
+      <w:r>
+        <w:rPr>
+          <w:rFonts w:ascii="Cascadia Mono" w:hAnsi="Cascadia Mono" w:cs="Cascadia Mono"/>
+          <w:color w:val="000000"/>
+          <w:sz w:val="19"/>
+          <w:szCs w:val="19"/>
+          <w:lang w:val="ru-RU"/>
+        </w:rPr>
+        <w:t>Console.WriteLine</w:t>
+      </w:r>
+      <w:proofErr w:type="spellEnd"/>
+      <w:r>
+        <w:rPr>
+          <w:rFonts w:ascii="Cascadia Mono" w:hAnsi="Cascadia Mono" w:cs="Cascadia Mono"/>
+          <w:color w:val="000000"/>
+          <w:sz w:val="19"/>
+          <w:szCs w:val="19"/>
+          <w:lang w:val="ru-RU"/>
+        </w:rPr>
+        <w:t>(</w:t>
+      </w:r>
+      <w:r>
+        <w:rPr>
+          <w:rFonts w:ascii="Cascadia Mono" w:hAnsi="Cascadia Mono" w:cs="Cascadia Mono"/>
+          <w:color w:val="A31515"/>
+          <w:sz w:val="19"/>
+          <w:szCs w:val="19"/>
+          <w:lang w:val="ru-RU"/>
+        </w:rPr>
+        <w:t>"Программа для вычисления значения формулы:"</w:t>
+      </w:r>
+      <w:r>
+        <w:rPr>
+          <w:rFonts w:ascii="Cascadia Mono" w:hAnsi="Cascadia Mono" w:cs="Cascadia Mono"/>
+          <w:color w:val="000000"/>
+          <w:sz w:val="19"/>
+          <w:szCs w:val="19"/>
+          <w:lang w:val="ru-RU"/>
+        </w:rPr>
+        <w:t>);</w:t>
+      </w:r>
+    </w:p>
+    <w:p>
+      <w:pPr>
+        <w:autoSpaceDE w:val="0"/>
+        <w:autoSpaceDN w:val="0"/>
+        <w:adjustRightInd w:val="0"/>
+        <w:spacing w:after="0" w:line="240" w:lineRule="auto"/>
+        <w:rPr>
+          <w:rFonts w:ascii="Cascadia Mono" w:hAnsi="Cascadia Mono" w:cs="Cascadia Mono"/>
+          <w:color w:val="000000"/>
+          <w:sz w:val="19"/>
+          <w:szCs w:val="19"/>
+        </w:rPr>
+      </w:pPr>
+      <w:proofErr w:type="spellStart"/>
+      <w:proofErr w:type="gramStart"/>
+      <w:r>
+        <w:rPr>
+          <w:rFonts w:ascii="Cascadia Mono" w:hAnsi="Cascadia Mono" w:cs="Cascadia Mono"/>
+          <w:color w:val="000000"/>
+          <w:sz w:val="19"/>
+          <w:szCs w:val="19"/>
+        </w:rPr>
+        <w:t>Console.WriteLine</w:t>
+      </w:r>
+      <w:proofErr w:type="spellEnd"/>
+      <w:r>
+        <w:rPr>
+          <w:rFonts w:ascii="Cascadia Mono" w:hAnsi="Cascadia Mono" w:cs="Cascadia Mono"/>
+          <w:color w:val="000000"/>
+          <w:sz w:val="19"/>
+          <w:szCs w:val="19"/>
+        </w:rPr>
+        <w:t>(</w:t>
+      </w:r>
+      <w:proofErr w:type="gramEnd"/>
+      <w:r>
+        <w:rPr>
+          <w:rFonts w:ascii="Cascadia Mono" w:hAnsi="Cascadia Mono" w:cs="Cascadia Mono"/>
+          <w:color w:val="A31515"/>
+          <w:sz w:val="19"/>
+          <w:szCs w:val="19"/>
+        </w:rPr>
+        <w:t>"          a^2"</w:t>
+      </w:r>
+      <w:r>
+        <w:rPr>
+          <w:rFonts w:ascii="Cascadia Mono" w:hAnsi="Cascadia Mono" w:cs="Cascadia Mono"/>
+          <w:color w:val="000000"/>
+          <w:sz w:val="19"/>
+          <w:szCs w:val="19"/>
+        </w:rPr>
+        <w:t>);</w:t>
+      </w:r>
+    </w:p>
+    <w:p>
+      <w:pPr>
+        <w:autoSpaceDE w:val="0"/>
+        <w:autoSpaceDN w:val="0"/>
+        <w:adjustRightInd w:val="0"/>
+        <w:spacing w:after="0" w:line="240" w:lineRule="auto"/>
+        <w:rPr>
+          <w:rFonts w:ascii="Cascadia Mono" w:hAnsi="Cascadia Mono" w:cs="Cascadia Mono"/>
+          <w:color w:val="000000"/>
+          <w:sz w:val="19"/>
+          <w:szCs w:val="19"/>
+        </w:rPr>
+      </w:pPr>
+      <w:proofErr w:type="spellStart"/>
+      <w:proofErr w:type="gramStart"/>
+      <w:r>
+        <w:rPr>
+          <w:rFonts w:ascii="Cascadia Mono" w:hAnsi="Cascadia Mono" w:cs="Cascadia Mono"/>
+          <w:color w:val="000000"/>
+          <w:sz w:val="19"/>
+          <w:szCs w:val="19"/>
+        </w:rPr>
+        <w:t>Console.WriteLine</w:t>
+      </w:r>
+      <w:proofErr w:type="spellEnd"/>
+      <w:r>
+        <w:rPr>
+          <w:rFonts w:ascii="Cascadia Mono" w:hAnsi="Cascadia Mono" w:cs="Cascadia Mono"/>
+          <w:color w:val="000000"/>
+          <w:sz w:val="19"/>
+          <w:szCs w:val="19"/>
+        </w:rPr>
+        <w:t>(</w:t>
+      </w:r>
+      <w:proofErr w:type="gramEnd"/>
+      <w:r>
+        <w:rPr>
+          <w:rFonts w:ascii="Cascadia Mono" w:hAnsi="Cascadia Mono" w:cs="Cascadia Mono"/>
+          <w:color w:val="A31515"/>
+          <w:sz w:val="19"/>
+          <w:szCs w:val="19"/>
+        </w:rPr>
+        <w:t xml:space="preserve">"y = --------------- + ln(a + </w:t>
+      </w:r>
+      <w:proofErr w:type="spellStart"/>
+      <w:r>
+        <w:rPr>
+          <w:rFonts w:ascii="Cascadia Mono" w:hAnsi="Cascadia Mono" w:cs="Cascadia Mono"/>
+          <w:color w:val="A31515"/>
+          <w:sz w:val="19"/>
+          <w:szCs w:val="19"/>
+        </w:rPr>
+        <w:t>bx</w:t>
+      </w:r>
+      <w:proofErr w:type="spellEnd"/>
+      <w:r>
+        <w:rPr>
+          <w:rFonts w:ascii="Cascadia Mono" w:hAnsi="Cascadia Mono" w:cs="Cascadia Mono"/>
+          <w:color w:val="A31515"/>
+          <w:sz w:val="19"/>
+          <w:szCs w:val="19"/>
+        </w:rPr>
+        <w:t>)"</w:t>
+      </w:r>
+      <w:r>
+        <w:rPr>
+          <w:rFonts w:ascii="Cascadia Mono" w:hAnsi="Cascadia Mono" w:cs="Cascadia Mono"/>
+          <w:color w:val="000000"/>
+          <w:sz w:val="19"/>
+          <w:szCs w:val="19"/>
+        </w:rPr>
+        <w:t>);</w:t>
+      </w:r>
+    </w:p>
+    <w:p>
+      <w:pPr>
+        <w:autoSpaceDE w:val="0"/>
+        <w:autoSpaceDN w:val="0"/>
+        <w:adjustRightInd w:val="0"/>
+        <w:spacing w:after="0" w:line="240" w:lineRule="auto"/>
+        <w:rPr>
+          <w:rFonts w:ascii="Cascadia Mono" w:hAnsi="Cascadia Mono" w:cs="Cascadia Mono"/>
+          <w:color w:val="000000"/>
+          <w:sz w:val="19"/>
+          <w:szCs w:val="19"/>
+        </w:rPr>
+      </w:pPr>
+      <w:proofErr w:type="spellStart"/>
+      <w:proofErr w:type="gramStart"/>
+      <w:r>
+        <w:rPr>
+          <w:rFonts w:ascii="Cascadia Mono" w:hAnsi="Cascadia Mono" w:cs="Cascadia Mono"/>
+          <w:color w:val="000000"/>
+          <w:sz w:val="19"/>
+          <w:szCs w:val="19"/>
+        </w:rPr>
+        <w:t>Console.WriteLine</w:t>
+      </w:r>
+      <w:proofErr w:type="spellEnd"/>
+      <w:r>
+        <w:rPr>
+          <w:rFonts w:ascii="Cascadia Mono" w:hAnsi="Cascadia Mono" w:cs="Cascadia Mono"/>
+          <w:color w:val="000000"/>
+          <w:sz w:val="19"/>
+          <w:szCs w:val="19"/>
+        </w:rPr>
+        <w:t>(</w:t>
+      </w:r>
+      <w:proofErr w:type="gramEnd"/>
+      <w:r>
+        <w:rPr>
+          <w:rFonts w:ascii="Cascadia Mono" w:hAnsi="Cascadia Mono" w:cs="Cascadia Mono"/>
+          <w:color w:val="A31515"/>
+          <w:sz w:val="19"/>
+          <w:szCs w:val="19"/>
+        </w:rPr>
+        <w:t>"    (x + 2)e^(-</w:t>
+      </w:r>
+      <w:proofErr w:type="spellStart"/>
+      <w:r>
+        <w:rPr>
+          <w:rFonts w:ascii="Cascadia Mono" w:hAnsi="Cascadia Mono" w:cs="Cascadia Mono"/>
+          <w:color w:val="A31515"/>
+          <w:sz w:val="19"/>
+          <w:szCs w:val="19"/>
+        </w:rPr>
+        <w:t>bx</w:t>
+      </w:r>
+      <w:proofErr w:type="spellEnd"/>
+      <w:r>
+        <w:rPr>
+          <w:rFonts w:ascii="Cascadia Mono" w:hAnsi="Cascadia Mono" w:cs="Cascadia Mono"/>
+          <w:color w:val="A31515"/>
+          <w:sz w:val="19"/>
+          <w:szCs w:val="19"/>
+        </w:rPr>
+        <w:t>)"</w:t>
+      </w:r>
+      <w:r>
+        <w:rPr>
+          <w:rFonts w:ascii="Cascadia Mono" w:hAnsi="Cascadia Mono" w:cs="Cascadia Mono"/>
+          <w:color w:val="000000"/>
+          <w:sz w:val="19"/>
+          <w:szCs w:val="19"/>
+        </w:rPr>
+        <w:t>);</w:t>
+      </w:r>
+    </w:p>
+    <w:p>
+      <w:pPr>
+        <w:autoSpaceDE w:val="0"/>
+        <w:autoSpaceDN w:val="0"/>
+        <w:adjustRightInd w:val="0"/>
+        <w:spacing w:after="0" w:line="240" w:lineRule="auto"/>
+        <w:rPr>
+          <w:rFonts w:ascii="Cascadia Mono" w:hAnsi="Cascadia Mono" w:cs="Cascadia Mono"/>
+          <w:color w:val="000000"/>
+          <w:sz w:val="19"/>
+          <w:szCs w:val="19"/>
+        </w:rPr>
+      </w:pPr>
+    </w:p>
+    <w:p>
+      <w:pPr>
+        <w:autoSpaceDE w:val="0"/>
+        <w:autoSpaceDN w:val="0"/>
+        <w:adjustRightInd w:val="0"/>
+        <w:spacing w:after="0" w:line="240" w:lineRule="auto"/>
+        <w:rPr>
+          <w:rFonts w:ascii="Cascadia Mono" w:hAnsi="Cascadia Mono" w:cs="Cascadia Mono"/>
+          <w:color w:val="000000"/>
+          <w:sz w:val="19"/>
+          <w:szCs w:val="19"/>
+        </w:rPr>
+      </w:pPr>
+      <w:proofErr w:type="spellStart"/>
+      <w:proofErr w:type="gramStart"/>
+      <w:r>
+        <w:rPr>
+          <w:rFonts w:ascii="Cascadia Mono" w:hAnsi="Cascadia Mono" w:cs="Cascadia Mono"/>
+          <w:color w:val="000000"/>
+          <w:sz w:val="19"/>
+          <w:szCs w:val="19"/>
+        </w:rPr>
+        <w:t>Console.WriteLine</w:t>
+      </w:r>
+      <w:proofErr w:type="spellEnd"/>
+      <w:r>
+        <w:rPr>
+          <w:rFonts w:ascii="Cascadia Mono" w:hAnsi="Cascadia Mono" w:cs="Cascadia Mono"/>
+          <w:color w:val="000000"/>
+          <w:sz w:val="19"/>
+          <w:szCs w:val="19"/>
+        </w:rPr>
+        <w:t>(</w:t>
+      </w:r>
+      <w:proofErr w:type="gramEnd"/>
+      <w:r>
+        <w:rPr>
+          <w:rFonts w:ascii="Cascadia Mono" w:hAnsi="Cascadia Mono" w:cs="Cascadia Mono"/>
+          <w:color w:val="A31515"/>
+          <w:sz w:val="19"/>
+          <w:szCs w:val="19"/>
+        </w:rPr>
+        <w:t>"</w:t>
+      </w:r>
+      <w:r>
+        <w:rPr>
+          <w:rFonts w:ascii="Cascadia Mono" w:hAnsi="Cascadia Mono" w:cs="Cascadia Mono"/>
+          <w:color w:val="A31515"/>
+          <w:sz w:val="19"/>
+          <w:szCs w:val="19"/>
+          <w:lang w:val="ru-RU"/>
+        </w:rPr>
+        <w:t>Введите</w:t>
+      </w:r>
+      <w:r>
+        <w:rPr>
+          <w:rFonts w:ascii="Cascadia Mono" w:hAnsi="Cascadia Mono" w:cs="Cascadia Mono"/>
+          <w:color w:val="A31515"/>
+          <w:sz w:val="19"/>
+          <w:szCs w:val="19"/>
+        </w:rPr>
+        <w:t xml:space="preserve"> </w:t>
+      </w:r>
+      <w:r>
+        <w:rPr>
+          <w:rFonts w:ascii="Cascadia Mono" w:hAnsi="Cascadia Mono" w:cs="Cascadia Mono"/>
+          <w:color w:val="A31515"/>
+          <w:sz w:val="19"/>
+          <w:szCs w:val="19"/>
+          <w:lang w:val="ru-RU"/>
+        </w:rPr>
+        <w:t>значение</w:t>
+      </w:r>
+      <w:r>
+        <w:rPr>
+          <w:rFonts w:ascii="Cascadia Mono" w:hAnsi="Cascadia Mono" w:cs="Cascadia Mono"/>
+          <w:color w:val="A31515"/>
+          <w:sz w:val="19"/>
+          <w:szCs w:val="19"/>
+        </w:rPr>
+        <w:t xml:space="preserve"> a"</w:t>
+      </w:r>
+      <w:r>
+        <w:rPr>
+          <w:rFonts w:ascii="Cascadia Mono" w:hAnsi="Cascadia Mono" w:cs="Cascadia Mono"/>
+          <w:color w:val="000000"/>
+          <w:sz w:val="19"/>
+          <w:szCs w:val="19"/>
+        </w:rPr>
+        <w:t>);</w:t>
+      </w:r>
+    </w:p>
+    <w:p>
+      <w:pPr>
+        <w:autoSpaceDE w:val="0"/>
+        <w:autoSpaceDN w:val="0"/>
+        <w:adjustRightInd w:val="0"/>
+        <w:spacing w:after="0" w:line="240" w:lineRule="auto"/>
+        <w:rPr>
+          <w:rFonts w:ascii="Cascadia Mono" w:hAnsi="Cascadia Mono" w:cs="Cascadia Mono"/>
+          <w:color w:val="000000"/>
+          <w:sz w:val="19"/>
+          <w:szCs w:val="19"/>
+        </w:rPr>
+      </w:pPr>
+      <w:r>
+        <w:rPr>
+          <w:rFonts w:ascii="Cascadia Mono" w:hAnsi="Cascadia Mono" w:cs="Cascadia Mono"/>
+          <w:color w:val="000000"/>
+          <w:sz w:val="19"/>
+          <w:szCs w:val="19"/>
+        </w:rPr>
+        <w:t xml:space="preserve">a = </w:t>
+      </w:r>
+      <w:proofErr w:type="spellStart"/>
+      <w:proofErr w:type="gramStart"/>
+      <w:r>
+        <w:rPr>
+          <w:rFonts w:ascii="Cascadia Mono" w:hAnsi="Cascadia Mono" w:cs="Cascadia Mono"/>
+          <w:color w:val="000000"/>
+          <w:sz w:val="19"/>
+          <w:szCs w:val="19"/>
+        </w:rPr>
+        <w:t>Convert.ToDouble</w:t>
+      </w:r>
+      <w:proofErr w:type="spellEnd"/>
+      <w:r>
+        <w:rPr>
+          <w:rFonts w:ascii="Cascadia Mono" w:hAnsi="Cascadia Mono" w:cs="Cascadia Mono"/>
+          <w:color w:val="000000"/>
+          <w:sz w:val="19"/>
+          <w:szCs w:val="19"/>
+        </w:rPr>
+        <w:t>(</w:t>
+      </w:r>
+      <w:proofErr w:type="spellStart"/>
+      <w:proofErr w:type="gramEnd"/>
+      <w:r>
+        <w:rPr>
+          <w:rFonts w:ascii="Cascadia Mono" w:hAnsi="Cascadia Mono" w:cs="Cascadia Mono"/>
+          <w:color w:val="000000"/>
+          <w:sz w:val="19"/>
+          <w:szCs w:val="19"/>
+        </w:rPr>
+        <w:t>Console.ReadLine</w:t>
+      </w:r>
+      <w:proofErr w:type="spellEnd"/>
+      <w:r>
+        <w:rPr>
+          <w:rFonts w:ascii="Cascadia Mono" w:hAnsi="Cascadia Mono" w:cs="Cascadia Mono"/>
+          <w:color w:val="000000"/>
+          <w:sz w:val="19"/>
+          <w:szCs w:val="19"/>
+        </w:rPr>
+        <w:t>());</w:t>
+      </w:r>
+    </w:p>
+    <w:p>
+      <w:pPr>
+        <w:autoSpaceDE w:val="0"/>
+        <w:autoSpaceDN w:val="0"/>
+        <w:adjustRightInd w:val="0"/>
+        <w:spacing w:after="0" w:line="240" w:lineRule="auto"/>
+        <w:rPr>
+          <w:rFonts w:ascii="Cascadia Mono" w:hAnsi="Cascadia Mono" w:cs="Cascadia Mono"/>
+          <w:color w:val="000000"/>
+          <w:sz w:val="19"/>
+          <w:szCs w:val="19"/>
+        </w:rPr>
+      </w:pPr>
+    </w:p>
+    <w:p>
+      <w:pPr>
+        <w:autoSpaceDE w:val="0"/>
+        <w:autoSpaceDN w:val="0"/>
+        <w:adjustRightInd w:val="0"/>
+        <w:spacing w:after="0" w:line="240" w:lineRule="auto"/>
+        <w:rPr>
+          <w:rFonts w:ascii="Cascadia Mono" w:hAnsi="Cascadia Mono" w:cs="Cascadia Mono"/>
+          <w:color w:val="000000"/>
+          <w:sz w:val="19"/>
+          <w:szCs w:val="19"/>
+          <w:lang w:val="ru-RU"/>
+        </w:rPr>
+      </w:pPr>
+      <w:proofErr w:type="spellStart"/>
+      <w:r>
+        <w:rPr>
+          <w:rFonts w:ascii="Cascadia Mono" w:hAnsi="Cascadia Mono" w:cs="Cascadia Mono"/>
+          <w:color w:val="000000"/>
+          <w:sz w:val="19"/>
+          <w:szCs w:val="19"/>
+          <w:lang w:val="ru-RU"/>
+        </w:rPr>
+        <w:t>Console.WriteLine</w:t>
+      </w:r>
+      <w:proofErr w:type="spellEnd"/>
+      <w:r>
+        <w:rPr>
+          <w:rFonts w:ascii="Cascadia Mono" w:hAnsi="Cascadia Mono" w:cs="Cascadia Mono"/>
+          <w:color w:val="000000"/>
+          <w:sz w:val="19"/>
+          <w:szCs w:val="19"/>
+          <w:lang w:val="ru-RU"/>
+        </w:rPr>
+        <w:t>(</w:t>
+      </w:r>
+      <w:r>
+        <w:rPr>
+          <w:rFonts w:ascii="Cascadia Mono" w:hAnsi="Cascadia Mono" w:cs="Cascadia Mono"/>
+          <w:color w:val="A31515"/>
+          <w:sz w:val="19"/>
+          <w:szCs w:val="19"/>
+          <w:lang w:val="ru-RU"/>
+        </w:rPr>
+        <w:t>"Введите значение b"</w:t>
+      </w:r>
+      <w:r>
+        <w:rPr>
+          <w:rFonts w:ascii="Cascadia Mono" w:hAnsi="Cascadia Mono" w:cs="Cascadia Mono"/>
+          <w:color w:val="000000"/>
+          <w:sz w:val="19"/>
+          <w:szCs w:val="19"/>
+          <w:lang w:val="ru-RU"/>
+        </w:rPr>
+        <w:t>);</w:t>
+      </w:r>
+    </w:p>
+    <w:p>
+      <w:pPr>
+        <w:autoSpaceDE w:val="0"/>
+        <w:autoSpaceDN w:val="0"/>
+        <w:adjustRightInd w:val="0"/>
+        <w:spacing w:after="0" w:line="240" w:lineRule="auto"/>
+        <w:rPr>
+          <w:rFonts w:ascii="Cascadia Mono" w:hAnsi="Cascadia Mono" w:cs="Cascadia Mono"/>
+          <w:color w:val="000000"/>
+          <w:sz w:val="19"/>
+          <w:szCs w:val="19"/>
+        </w:rPr>
+      </w:pPr>
+      <w:r>
+        <w:rPr>
+          <w:rFonts w:ascii="Cascadia Mono" w:hAnsi="Cascadia Mono" w:cs="Cascadia Mono"/>
+          <w:color w:val="000000"/>
+          <w:sz w:val="19"/>
+          <w:szCs w:val="19"/>
+        </w:rPr>
+        <w:t xml:space="preserve">b = </w:t>
+      </w:r>
+      <w:proofErr w:type="spellStart"/>
+      <w:proofErr w:type="gramStart"/>
+      <w:r>
+        <w:rPr>
+          <w:rFonts w:ascii="Cascadia Mono" w:hAnsi="Cascadia Mono" w:cs="Cascadia Mono"/>
+          <w:color w:val="000000"/>
+          <w:sz w:val="19"/>
+          <w:szCs w:val="19"/>
+        </w:rPr>
+        <w:t>Convert.ToDouble</w:t>
+      </w:r>
+      <w:proofErr w:type="spellEnd"/>
+      <w:r>
+        <w:rPr>
+          <w:rFonts w:ascii="Cascadia Mono" w:hAnsi="Cascadia Mono" w:cs="Cascadia Mono"/>
+          <w:color w:val="000000"/>
+          <w:sz w:val="19"/>
+          <w:szCs w:val="19"/>
+        </w:rPr>
+        <w:t>(</w:t>
+      </w:r>
+      <w:proofErr w:type="spellStart"/>
+      <w:proofErr w:type="gramEnd"/>
+      <w:r>
+        <w:rPr>
+          <w:rFonts w:ascii="Cascadia Mono" w:hAnsi="Cascadia Mono" w:cs="Cascadia Mono"/>
+          <w:color w:val="000000"/>
+          <w:sz w:val="19"/>
+          <w:szCs w:val="19"/>
+        </w:rPr>
+        <w:t>Console.ReadLine</w:t>
+      </w:r>
+      <w:proofErr w:type="spellEnd"/>
+      <w:r>
+        <w:rPr>
+          <w:rFonts w:ascii="Cascadia Mono" w:hAnsi="Cascadia Mono" w:cs="Cascadia Mono"/>
+          <w:color w:val="000000"/>
+          <w:sz w:val="19"/>
+          <w:szCs w:val="19"/>
+        </w:rPr>
+        <w:t>());</w:t>
+      </w:r>
+    </w:p>
+    <w:p>
+      <w:pPr>
+        <w:autoSpaceDE w:val="0"/>
+        <w:autoSpaceDN w:val="0"/>
+        <w:adjustRightInd w:val="0"/>
+        <w:spacing w:after="0" w:line="240" w:lineRule="auto"/>
+        <w:rPr>
+          <w:rFonts w:ascii="Cascadia Mono" w:hAnsi="Cascadia Mono" w:cs="Cascadia Mono"/>
+          <w:color w:val="000000"/>
+          <w:sz w:val="19"/>
+          <w:szCs w:val="19"/>
+        </w:rPr>
+      </w:pPr>
+    </w:p>
+    <w:p>
+      <w:pPr>
+        <w:autoSpaceDE w:val="0"/>
+        <w:autoSpaceDN w:val="0"/>
+        <w:adjustRightInd w:val="0"/>
+        <w:spacing w:after="0" w:line="240" w:lineRule="auto"/>
+        <w:rPr>
+          <w:rFonts w:ascii="Cascadia Mono" w:hAnsi="Cascadia Mono" w:cs="Cascadia Mono"/>
+          <w:color w:val="000000"/>
+          <w:sz w:val="19"/>
+          <w:szCs w:val="19"/>
+          <w:lang w:val="ru-RU"/>
+        </w:rPr>
+      </w:pPr>
+      <w:proofErr w:type="spellStart"/>
+      <w:r>
+        <w:rPr>
+          <w:rFonts w:ascii="Cascadia Mono" w:hAnsi="Cascadia Mono" w:cs="Cascadia Mono"/>
+          <w:color w:val="000000"/>
+          <w:sz w:val="19"/>
+          <w:szCs w:val="19"/>
+          <w:lang w:val="ru-RU"/>
+        </w:rPr>
+        <w:t>Console.WriteLine</w:t>
+      </w:r>
+      <w:proofErr w:type="spellEnd"/>
+      <w:r>
+        <w:rPr>
+          <w:rFonts w:ascii="Cascadia Mono" w:hAnsi="Cascadia Mono" w:cs="Cascadia Mono"/>
+          <w:color w:val="000000"/>
+          <w:sz w:val="19"/>
+          <w:szCs w:val="19"/>
+          <w:lang w:val="ru-RU"/>
+        </w:rPr>
+        <w:t>(</w:t>
+      </w:r>
+      <w:r>
+        <w:rPr>
+          <w:rFonts w:ascii="Cascadia Mono" w:hAnsi="Cascadia Mono" w:cs="Cascadia Mono"/>
+          <w:color w:val="A31515"/>
+          <w:sz w:val="19"/>
+          <w:szCs w:val="19"/>
+          <w:lang w:val="ru-RU"/>
+        </w:rPr>
+        <w:t>"Введите значение x1"</w:t>
+      </w:r>
+      <w:r>
+        <w:rPr>
+          <w:rFonts w:ascii="Cascadia Mono" w:hAnsi="Cascadia Mono" w:cs="Cascadia Mono"/>
+          <w:color w:val="000000"/>
+          <w:sz w:val="19"/>
+          <w:szCs w:val="19"/>
+          <w:lang w:val="ru-RU"/>
+        </w:rPr>
+        <w:t>);</w:t>
+      </w:r>
+    </w:p>
+    <w:p>
+      <w:pPr>
+        <w:autoSpaceDE w:val="0"/>
+        <w:autoSpaceDN w:val="0"/>
+        <w:adjustRightInd w:val="0"/>
+        <w:spacing w:after="0" w:line="240" w:lineRule="auto"/>
+        <w:rPr>
+          <w:rFonts w:ascii="Cascadia Mono" w:hAnsi="Cascadia Mono" w:cs="Cascadia Mono"/>
+          <w:color w:val="000000"/>
+          <w:sz w:val="19"/>
+          <w:szCs w:val="19"/>
+        </w:rPr>
+      </w:pPr>
+      <w:proofErr w:type="gramStart"/>
+      <w:r>
+        <w:rPr>
+          <w:rFonts w:ascii="Cascadia Mono" w:hAnsi="Cascadia Mono" w:cs="Cascadia Mono"/>
+          <w:color w:val="000000"/>
+          <w:sz w:val="19"/>
+          <w:szCs w:val="19"/>
+        </w:rPr>
+        <w:t>x1</w:t>
+      </w:r>
+      <w:proofErr w:type="gramEnd"/>
+      <w:r>
+        <w:rPr>
+          <w:rFonts w:ascii="Cascadia Mono" w:hAnsi="Cascadia Mono" w:cs="Cascadia Mono"/>
+          <w:color w:val="000000"/>
+          <w:sz w:val="19"/>
+          <w:szCs w:val="19"/>
+        </w:rPr>
+        <w:t xml:space="preserve"> = </w:t>
+      </w:r>
+      <w:proofErr w:type="spellStart"/>
+      <w:r>
+        <w:rPr>
+          <w:rFonts w:ascii="Cascadia Mono" w:hAnsi="Cascadia Mono" w:cs="Cascadia Mono"/>
+          <w:color w:val="000000"/>
+          <w:sz w:val="19"/>
+          <w:szCs w:val="19"/>
+        </w:rPr>
+        <w:t>Convert.ToDouble</w:t>
+      </w:r>
+      <w:proofErr w:type="spellEnd"/>
+      <w:r>
+        <w:rPr>
+          <w:rFonts w:ascii="Cascadia Mono" w:hAnsi="Cascadia Mono" w:cs="Cascadia Mono"/>
+          <w:color w:val="000000"/>
+          <w:sz w:val="19"/>
+          <w:szCs w:val="19"/>
+        </w:rPr>
+        <w:t>(</w:t>
+      </w:r>
+      <w:proofErr w:type="spellStart"/>
+      <w:r>
+        <w:rPr>
+          <w:rFonts w:ascii="Cascadia Mono" w:hAnsi="Cascadia Mono" w:cs="Cascadia Mono"/>
+          <w:color w:val="000000"/>
+          <w:sz w:val="19"/>
+          <w:szCs w:val="19"/>
+        </w:rPr>
+        <w:t>Console.ReadLine</w:t>
+      </w:r>
+      <w:proofErr w:type="spellEnd"/>
+      <w:r>
+        <w:rPr>
+          <w:rFonts w:ascii="Cascadia Mono" w:hAnsi="Cascadia Mono" w:cs="Cascadia Mono"/>
+          <w:color w:val="000000"/>
+          <w:sz w:val="19"/>
+          <w:szCs w:val="19"/>
+        </w:rPr>
+        <w:t>());</w:t>
+      </w:r>
+    </w:p>
+    <w:p>
+      <w:pPr>
+        <w:autoSpaceDE w:val="0"/>
+        <w:autoSpaceDN w:val="0"/>
+        <w:adjustRightInd w:val="0"/>
+        <w:spacing w:after="0" w:line="240" w:lineRule="auto"/>
+        <w:rPr>
+          <w:rFonts w:ascii="Cascadia Mono" w:hAnsi="Cascadia Mono" w:cs="Cascadia Mono"/>
+          <w:color w:val="000000"/>
+          <w:sz w:val="19"/>
+          <w:szCs w:val="19"/>
+        </w:rPr>
+      </w:pPr>
+    </w:p>
+    <w:p>
+      <w:pPr>
+        <w:autoSpaceDE w:val="0"/>
+        <w:autoSpaceDN w:val="0"/>
+        <w:adjustRightInd w:val="0"/>
+        <w:spacing w:after="0" w:line="240" w:lineRule="auto"/>
+        <w:rPr>
+          <w:rFonts w:ascii="Cascadia Mono" w:hAnsi="Cascadia Mono" w:cs="Cascadia Mono"/>
+          <w:color w:val="000000"/>
+          <w:sz w:val="19"/>
+          <w:szCs w:val="19"/>
+          <w:lang w:val="ru-RU"/>
+        </w:rPr>
+      </w:pPr>
+      <w:proofErr w:type="spellStart"/>
+      <w:r>
+        <w:rPr>
+          <w:rFonts w:ascii="Cascadia Mono" w:hAnsi="Cascadia Mono" w:cs="Cascadia Mono"/>
+          <w:color w:val="000000"/>
+          <w:sz w:val="19"/>
+          <w:szCs w:val="19"/>
+          <w:lang w:val="ru-RU"/>
+        </w:rPr>
+        <w:t>Console.WriteLine</w:t>
+      </w:r>
+      <w:proofErr w:type="spellEnd"/>
+      <w:r>
+        <w:rPr>
+          <w:rFonts w:ascii="Cascadia Mono" w:hAnsi="Cascadia Mono" w:cs="Cascadia Mono"/>
+          <w:color w:val="000000"/>
+          <w:sz w:val="19"/>
+          <w:szCs w:val="19"/>
+          <w:lang w:val="ru-RU"/>
+        </w:rPr>
+        <w:t>(</w:t>
+      </w:r>
+      <w:r>
+        <w:rPr>
+          <w:rFonts w:ascii="Cascadia Mono" w:hAnsi="Cascadia Mono" w:cs="Cascadia Mono"/>
+          <w:color w:val="A31515"/>
+          <w:sz w:val="19"/>
+          <w:szCs w:val="19"/>
+          <w:lang w:val="ru-RU"/>
+        </w:rPr>
+        <w:t>"Введите значение x2"</w:t>
+      </w:r>
+      <w:r>
+        <w:rPr>
+          <w:rFonts w:ascii="Cascadia Mono" w:hAnsi="Cascadia Mono" w:cs="Cascadia Mono"/>
+          <w:color w:val="000000"/>
+          <w:sz w:val="19"/>
+          <w:szCs w:val="19"/>
+          <w:lang w:val="ru-RU"/>
+        </w:rPr>
+        <w:t>);</w:t>
+      </w:r>
+    </w:p>
+    <w:p>
+      <w:pPr>
+        <w:autoSpaceDE w:val="0"/>
+        <w:autoSpaceDN w:val="0"/>
+        <w:adjustRightInd w:val="0"/>
+        <w:spacing w:after="0" w:line="240" w:lineRule="auto"/>
+        <w:rPr>
+          <w:rFonts w:ascii="Cascadia Mono" w:hAnsi="Cascadia Mono" w:cs="Cascadia Mono"/>
+          <w:color w:val="000000"/>
+          <w:sz w:val="19"/>
+          <w:szCs w:val="19"/>
+        </w:rPr>
+      </w:pPr>
+      <w:proofErr w:type="gramStart"/>
+      <w:r>
+        <w:rPr>
+          <w:rFonts w:ascii="Cascadia Mono" w:hAnsi="Cascadia Mono" w:cs="Cascadia Mono"/>
+          <w:color w:val="000000"/>
+          <w:sz w:val="19"/>
+          <w:szCs w:val="19"/>
+        </w:rPr>
+        <w:t>x2</w:t>
+      </w:r>
+      <w:proofErr w:type="gramEnd"/>
+      <w:r>
+        <w:rPr>
+          <w:rFonts w:ascii="Cascadia Mono" w:hAnsi="Cascadia Mono" w:cs="Cascadia Mono"/>
+          <w:color w:val="000000"/>
+          <w:sz w:val="19"/>
+          <w:szCs w:val="19"/>
+        </w:rPr>
+        <w:t xml:space="preserve"> = </w:t>
+      </w:r>
+      <w:proofErr w:type="spellStart"/>
+      <w:r>
+        <w:rPr>
+          <w:rFonts w:ascii="Cascadia Mono" w:hAnsi="Cascadia Mono" w:cs="Cascadia Mono"/>
+          <w:color w:val="000000"/>
+          <w:sz w:val="19"/>
+          <w:szCs w:val="19"/>
+        </w:rPr>
+        <w:t>Convert.ToDouble</w:t>
+      </w:r>
+      <w:proofErr w:type="spellEnd"/>
+      <w:r>
+        <w:rPr>
+          <w:rFonts w:ascii="Cascadia Mono" w:hAnsi="Cascadia Mono" w:cs="Cascadia Mono"/>
+          <w:color w:val="000000"/>
+          <w:sz w:val="19"/>
+          <w:szCs w:val="19"/>
+        </w:rPr>
+        <w:t>(</w:t>
+      </w:r>
+      <w:proofErr w:type="spellStart"/>
+      <w:r>
+        <w:rPr>
+          <w:rFonts w:ascii="Cascadia Mono" w:hAnsi="Cascadia Mono" w:cs="Cascadia Mono"/>
+          <w:color w:val="000000"/>
+          <w:sz w:val="19"/>
+          <w:szCs w:val="19"/>
+        </w:rPr>
+        <w:t>Console.ReadLine</w:t>
+      </w:r>
+      <w:proofErr w:type="spellEnd"/>
+      <w:r>
+        <w:rPr>
+          <w:rFonts w:ascii="Cascadia Mono" w:hAnsi="Cascadia Mono" w:cs="Cascadia Mono"/>
+          <w:color w:val="000000"/>
+          <w:sz w:val="19"/>
+          <w:szCs w:val="19"/>
+        </w:rPr>
+        <w:t>());</w:t>
+      </w:r>
+    </w:p>
+    <w:p>
+      <w:pPr>
+        <w:autoSpaceDE w:val="0"/>
+        <w:autoSpaceDN w:val="0"/>
+        <w:adjustRightInd w:val="0"/>
+        <w:spacing w:after="0" w:line="240" w:lineRule="auto"/>
+        <w:rPr>
+          <w:rFonts w:ascii="Cascadia Mono" w:hAnsi="Cascadia Mono" w:cs="Cascadia Mono"/>
+          <w:color w:val="000000"/>
+          <w:sz w:val="19"/>
+          <w:szCs w:val="19"/>
+        </w:rPr>
+      </w:pPr>
+    </w:p>
+    <w:p>
+      <w:pPr>
+        <w:autoSpaceDE w:val="0"/>
+        <w:autoSpaceDN w:val="0"/>
+        <w:adjustRightInd w:val="0"/>
+        <w:spacing w:after="0" w:line="240" w:lineRule="auto"/>
+        <w:rPr>
+          <w:rFonts w:ascii="Cascadia Mono" w:hAnsi="Cascadia Mono" w:cs="Cascadia Mono"/>
+          <w:color w:val="000000"/>
+          <w:sz w:val="19"/>
+          <w:szCs w:val="19"/>
+        </w:rPr>
+      </w:pPr>
+      <w:r>
+        <w:rPr>
+          <w:rFonts w:ascii="Cascadia Mono" w:hAnsi="Cascadia Mono" w:cs="Cascadia Mono"/>
+          <w:color w:val="000000"/>
+          <w:sz w:val="19"/>
+          <w:szCs w:val="19"/>
+        </w:rPr>
+        <w:t xml:space="preserve">y = ((a * a) / ((x1 + 2) * </w:t>
+      </w:r>
+      <w:proofErr w:type="spellStart"/>
+      <w:proofErr w:type="gramStart"/>
+      <w:r>
+        <w:rPr>
+          <w:rFonts w:ascii="Cascadia Mono" w:hAnsi="Cascadia Mono" w:cs="Cascadia Mono"/>
+          <w:color w:val="000000"/>
+          <w:sz w:val="19"/>
+          <w:szCs w:val="19"/>
+        </w:rPr>
+        <w:t>Math.Pow</w:t>
+      </w:r>
+      <w:proofErr w:type="spellEnd"/>
+      <w:r>
+        <w:rPr>
+          <w:rFonts w:ascii="Cascadia Mono" w:hAnsi="Cascadia Mono" w:cs="Cascadia Mono"/>
+          <w:color w:val="000000"/>
+          <w:sz w:val="19"/>
+          <w:szCs w:val="19"/>
+        </w:rPr>
+        <w:t>(</w:t>
+      </w:r>
+      <w:proofErr w:type="spellStart"/>
+      <w:proofErr w:type="gramEnd"/>
+      <w:r>
+        <w:rPr>
+          <w:rFonts w:ascii="Cascadia Mono" w:hAnsi="Cascadia Mono" w:cs="Cascadia Mono"/>
+          <w:color w:val="000000"/>
+          <w:sz w:val="19"/>
+          <w:szCs w:val="19"/>
+        </w:rPr>
+        <w:t>Math.Exp</w:t>
+      </w:r>
+      <w:proofErr w:type="spellEnd"/>
+      <w:r>
+        <w:rPr>
+          <w:rFonts w:ascii="Cascadia Mono" w:hAnsi="Cascadia Mono" w:cs="Cascadia Mono"/>
+          <w:color w:val="000000"/>
+          <w:sz w:val="19"/>
+          <w:szCs w:val="19"/>
+        </w:rPr>
+        <w:t xml:space="preserve">(1), -b * x1))) + </w:t>
+      </w:r>
+      <w:proofErr w:type="spellStart"/>
+      <w:r>
+        <w:rPr>
+          <w:rFonts w:ascii="Cascadia Mono" w:hAnsi="Cascadia Mono" w:cs="Cascadia Mono"/>
+          <w:color w:val="000000"/>
+          <w:sz w:val="19"/>
+          <w:szCs w:val="19"/>
+        </w:rPr>
+        <w:t>Math.Log</w:t>
+      </w:r>
+      <w:proofErr w:type="spellEnd"/>
+      <w:r>
+        <w:rPr>
+          <w:rFonts w:ascii="Cascadia Mono" w:hAnsi="Cascadia Mono" w:cs="Cascadia Mono"/>
+          <w:color w:val="000000"/>
+          <w:sz w:val="19"/>
+          <w:szCs w:val="19"/>
+        </w:rPr>
+        <w:t>(a + b * x1);</w:t>
+      </w:r>
+    </w:p>
+    <w:p>
+      <w:pPr>
+        <w:autoSpaceDE w:val="0"/>
+        <w:autoSpaceDN w:val="0"/>
+        <w:adjustRightInd w:val="0"/>
+        <w:spacing w:after="0" w:line="240" w:lineRule="auto"/>
+        <w:rPr>
+          <w:rFonts w:ascii="Cascadia Mono" w:hAnsi="Cascadia Mono" w:cs="Cascadia Mono"/>
+          <w:color w:val="000000"/>
+          <w:sz w:val="19"/>
+          <w:szCs w:val="19"/>
+        </w:rPr>
+      </w:pPr>
+      <w:proofErr w:type="spellStart"/>
+      <w:proofErr w:type="gramStart"/>
+      <w:r>
+        <w:rPr>
+          <w:rFonts w:ascii="Cascadia Mono" w:hAnsi="Cascadia Mono" w:cs="Cascadia Mono"/>
+          <w:color w:val="000000"/>
+          <w:sz w:val="19"/>
+          <w:szCs w:val="19"/>
+        </w:rPr>
+        <w:t>Console.WriteLine</w:t>
+      </w:r>
+      <w:proofErr w:type="spellEnd"/>
+      <w:r>
+        <w:rPr>
+          <w:rFonts w:ascii="Cascadia Mono" w:hAnsi="Cascadia Mono" w:cs="Cascadia Mono"/>
+          <w:color w:val="000000"/>
+          <w:sz w:val="19"/>
+          <w:szCs w:val="19"/>
+        </w:rPr>
+        <w:t>(</w:t>
+      </w:r>
+      <w:proofErr w:type="gramEnd"/>
+      <w:r>
+        <w:rPr>
+          <w:rFonts w:ascii="Cascadia Mono" w:hAnsi="Cascadia Mono" w:cs="Cascadia Mono"/>
+          <w:color w:val="A31515"/>
+          <w:sz w:val="19"/>
+          <w:szCs w:val="19"/>
+        </w:rPr>
+        <w:t>"y("</w:t>
+      </w:r>
+      <w:r>
+        <w:rPr>
+          <w:rFonts w:ascii="Cascadia Mono" w:hAnsi="Cascadia Mono" w:cs="Cascadia Mono"/>
+          <w:color w:val="000000"/>
+          <w:sz w:val="19"/>
+          <w:szCs w:val="19"/>
+        </w:rPr>
+        <w:t xml:space="preserve"> + x1 + </w:t>
+      </w:r>
+      <w:r>
+        <w:rPr>
+          <w:rFonts w:ascii="Cascadia Mono" w:hAnsi="Cascadia Mono" w:cs="Cascadia Mono"/>
+          <w:color w:val="A31515"/>
+          <w:sz w:val="19"/>
+          <w:szCs w:val="19"/>
+        </w:rPr>
+        <w:t>") = "</w:t>
+      </w:r>
+      <w:r>
+        <w:rPr>
+          <w:rFonts w:ascii="Cascadia Mono" w:hAnsi="Cascadia Mono" w:cs="Cascadia Mono"/>
+          <w:color w:val="000000"/>
+          <w:sz w:val="19"/>
+          <w:szCs w:val="19"/>
+        </w:rPr>
+        <w:t xml:space="preserve"> + y);</w:t>
+      </w:r>
+    </w:p>
+    <w:p>
+      <w:pPr>
+        <w:autoSpaceDE w:val="0"/>
+        <w:autoSpaceDN w:val="0"/>
+        <w:adjustRightInd w:val="0"/>
+        <w:spacing w:after="0" w:line="240" w:lineRule="auto"/>
+        <w:rPr>
+          <w:rFonts w:ascii="Cascadia Mono" w:hAnsi="Cascadia Mono" w:cs="Cascadia Mono"/>
+          <w:color w:val="000000"/>
+          <w:sz w:val="19"/>
+          <w:szCs w:val="19"/>
+        </w:rPr>
+      </w:pPr>
+    </w:p>
+    <w:p>
+      <w:pPr>
+        <w:autoSpaceDE w:val="0"/>
+        <w:autoSpaceDN w:val="0"/>
+        <w:adjustRightInd w:val="0"/>
+        <w:spacing w:after="0" w:line="240" w:lineRule="auto"/>
+        <w:rPr>
+          <w:rFonts w:ascii="Cascadia Mono" w:hAnsi="Cascadia Mono" w:cs="Cascadia Mono"/>
+          <w:color w:val="000000"/>
+          <w:sz w:val="19"/>
+          <w:szCs w:val="19"/>
+        </w:rPr>
+      </w:pPr>
+      <w:r>
+        <w:rPr>
+          <w:rFonts w:ascii="Cascadia Mono" w:hAnsi="Cascadia Mono" w:cs="Cascadia Mono"/>
+          <w:color w:val="000000"/>
+          <w:sz w:val="19"/>
+          <w:szCs w:val="19"/>
+        </w:rPr>
+        <w:t xml:space="preserve">y = ((a * a) / ((x2 + 2) * </w:t>
+      </w:r>
+      <w:proofErr w:type="spellStart"/>
+      <w:proofErr w:type="gramStart"/>
+      <w:r>
+        <w:rPr>
+          <w:rFonts w:ascii="Cascadia Mono" w:hAnsi="Cascadia Mono" w:cs="Cascadia Mono"/>
+          <w:color w:val="000000"/>
+          <w:sz w:val="19"/>
+          <w:szCs w:val="19"/>
+        </w:rPr>
+        <w:t>Math.Pow</w:t>
+      </w:r>
+      <w:proofErr w:type="spellEnd"/>
+      <w:r>
+        <w:rPr>
+          <w:rFonts w:ascii="Cascadia Mono" w:hAnsi="Cascadia Mono" w:cs="Cascadia Mono"/>
+          <w:color w:val="000000"/>
+          <w:sz w:val="19"/>
+          <w:szCs w:val="19"/>
+        </w:rPr>
+        <w:t>(</w:t>
+      </w:r>
+      <w:proofErr w:type="spellStart"/>
+      <w:proofErr w:type="gramEnd"/>
+      <w:r>
+        <w:rPr>
+          <w:rFonts w:ascii="Cascadia Mono" w:hAnsi="Cascadia Mono" w:cs="Cascadia Mono"/>
+          <w:color w:val="000000"/>
+          <w:sz w:val="19"/>
+          <w:szCs w:val="19"/>
+        </w:rPr>
+        <w:t>Math.Exp</w:t>
+      </w:r>
+      <w:proofErr w:type="spellEnd"/>
+      <w:r>
+        <w:rPr>
+          <w:rFonts w:ascii="Cascadia Mono" w:hAnsi="Cascadia Mono" w:cs="Cascadia Mono"/>
+          <w:color w:val="000000"/>
+          <w:sz w:val="19"/>
+          <w:szCs w:val="19"/>
+        </w:rPr>
+        <w:t xml:space="preserve">(1), -b * x2))) + </w:t>
+      </w:r>
+      <w:proofErr w:type="spellStart"/>
+      <w:r>
+        <w:rPr>
+          <w:rFonts w:ascii="Cascadia Mono" w:hAnsi="Cascadia Mono" w:cs="Cascadia Mono"/>
+          <w:color w:val="000000"/>
+          <w:sz w:val="19"/>
+          <w:szCs w:val="19"/>
+        </w:rPr>
+        <w:t>Math.Log</w:t>
+      </w:r>
+      <w:proofErr w:type="spellEnd"/>
+      <w:r>
+        <w:rPr>
+          <w:rFonts w:ascii="Cascadia Mono" w:hAnsi="Cascadia Mono" w:cs="Cascadia Mono"/>
+          <w:color w:val="000000"/>
+          <w:sz w:val="19"/>
+          <w:szCs w:val="19"/>
+        </w:rPr>
+        <w:t>(a + b * x2);</w:t>
+      </w:r>
     </w:p>
     <w:p>
       <w:pPr>
@@ -5331,9 +6544,66 @@
           <w:rFonts w:cs="Times New Roman"/>
           <w:sz w:val="24"/>
           <w:szCs w:val="24"/>
-          <w:lang w:val="ru-RU"/>
-        </w:rPr>
-      </w:pPr>
+        </w:rPr>
+      </w:pPr>
+      <w:proofErr w:type="spellStart"/>
+      <w:proofErr w:type="gramStart"/>
+      <w:r>
+        <w:rPr>
+          <w:rFonts w:ascii="Cascadia Mono" w:hAnsi="Cascadia Mono" w:cs="Cascadia Mono"/>
+          <w:color w:val="000000"/>
+          <w:sz w:val="19"/>
+          <w:szCs w:val="19"/>
+        </w:rPr>
+        <w:t>Console.WriteLine</w:t>
+      </w:r>
+      <w:proofErr w:type="spellEnd"/>
+      <w:r>
+        <w:rPr>
+          <w:rFonts w:ascii="Cascadia Mono" w:hAnsi="Cascadia Mono" w:cs="Cascadia Mono"/>
+          <w:color w:val="000000"/>
+          <w:sz w:val="19"/>
+          <w:szCs w:val="19"/>
+        </w:rPr>
+        <w:t>(</w:t>
+      </w:r>
+      <w:proofErr w:type="gramEnd"/>
+      <w:r>
+        <w:rPr>
+          <w:rFonts w:ascii="Cascadia Mono" w:hAnsi="Cascadia Mono" w:cs="Cascadia Mono"/>
+          <w:color w:val="A31515"/>
+          <w:sz w:val="19"/>
+          <w:szCs w:val="19"/>
+        </w:rPr>
+        <w:t>"y("</w:t>
+      </w:r>
+      <w:r>
+        <w:rPr>
+          <w:rFonts w:ascii="Cascadia Mono" w:hAnsi="Cascadia Mono" w:cs="Cascadia Mono"/>
+          <w:color w:val="000000"/>
+          <w:sz w:val="19"/>
+          <w:szCs w:val="19"/>
+        </w:rPr>
+        <w:t xml:space="preserve"> + x2 + </w:t>
+      </w:r>
+      <w:r>
+        <w:rPr>
+          <w:rFonts w:ascii="Cascadia Mono" w:hAnsi="Cascadia Mono" w:cs="Cascadia Mono"/>
+          <w:color w:val="A31515"/>
+          <w:sz w:val="19"/>
+          <w:szCs w:val="19"/>
+        </w:rPr>
+        <w:t>") = "</w:t>
+      </w:r>
+      <w:r>
+        <w:rPr>
+          <w:rFonts w:ascii="Cascadia Mono" w:hAnsi="Cascadia Mono" w:cs="Cascadia Mono"/>
+          <w:color w:val="000000"/>
+          <w:sz w:val="19"/>
+          <w:szCs w:val="19"/>
+        </w:rPr>
+        <w:t xml:space="preserve"> + y);</w:t>
+      </w:r>
     </w:p>
     <w:p>
       <w:pPr>
@@ -5342,7 +6612,6 @@
           <w:rFonts w:cs="Times New Roman"/>
           <w:sz w:val="24"/>
           <w:szCs w:val="24"/>
-          <w:lang w:val="ru-RU"/>
         </w:rPr>
       </w:pPr>
     </w:p>
@@ -5354,7 +6623,6 @@
           <w:rFonts w:cs="Times New Roman"/>
           <w:b/>
           <w:szCs w:val="28"/>
-          <w:lang w:val="ru-RU"/>
         </w:rPr>
       </w:pPr>
       <w:r>
@@ -5362,7 +6630,6 @@
           <w:rFonts w:cs="Times New Roman"/>
           <w:b/>
           <w:szCs w:val="28"/>
-          <w:lang w:val="ru-RU"/>
         </w:rPr>
         <w:br w:type="page"/>
       </w:r>
@@ -5379,7 +6646,7 @@
           <w:lang w:val="ru-RU"/>
         </w:rPr>
       </w:pPr>
-      <w:bookmarkStart w:id="3" w:name="_Toc147832295"/>
+      <w:bookmarkStart w:id="4" w:name="_Toc147832295"/>
       <w:r>
         <w:rPr>
           <w:rFonts w:cs="Times New Roman"/>
@@ -5408,7 +6675,7 @@
         </w:rPr>
         <w:t>ПРИМЕР РАБОТЫ</w:t>
       </w:r>
-      <w:bookmarkEnd w:id="3"/>
+      <w:bookmarkEnd w:id="4"/>
     </w:p>
     <w:p>
       <w:pPr>
@@ -5457,6 +6724,14 @@
           <w:lang w:val="ru-RU"/>
         </w:rPr>
         <w:t xml:space="preserve"> представлен пример работы программы. Ввод данных осуществляется при помощи клавиатуры с запросом от пользователя на ввод определенных данных, после ввода которых выводится результат вычислений</w:t>
+      </w:r>
+      <w:r>
+        <w:rPr>
+          <w:rFonts w:cs="Times New Roman"/>
+          <w:szCs w:val="28"/>
+          <w:lang w:val="ru-RU"/>
+        </w:rPr>
+        <w:t>.</w:t>
       </w:r>
     </w:p>
     <w:p>
@@ -5483,8 +6758,62 @@
           <w:lang w:val="ru-RU" w:eastAsia="ru-RU"/>
         </w:rPr>
       </w:pPr>
-      <w:bookmarkStart w:id="4" w:name="_GoBack"/>
-      <w:bookmarkEnd w:id="4"/>
+      <w:r>
+        <w:rPr>
+          <w:rFonts w:eastAsiaTheme="minorEastAsia" w:cs="Times New Roman"/>
+          <w:noProof/>
+          <w:szCs w:val="28"/>
+          <w:lang w:val="ru-RU" w:eastAsia="ru-RU"/>
+        </w:rPr>
+        <w:drawing>
+          <wp:inline distT="0" distB="0" distL="0" distR="0">
+            <wp:extent cx="5720072" cy="3756660"/>
+            <wp:effectExtent l="0" t="0" r="0" b="0"/>
+            <wp:docPr id="1" name="Рисунок 1"/>
+            <wp:cNvGraphicFramePr>
+              <a:graphicFrameLocks xmlns:a="http://schemas.openxmlformats.org/drawingml/2006/main" noChangeAspect="1"/>
+            </wp:cNvGraphicFramePr>
+            <a:graphic xmlns:a="http://schemas.openxmlformats.org/drawingml/2006/main">
+              <a:graphicData uri="http://schemas.openxmlformats.org/drawingml/2006/picture">
+                <pic:pic xmlns:pic="http://schemas.openxmlformats.org/drawingml/2006/picture">
+                  <pic:nvPicPr>
+                    <pic:cNvPr id="0" name="Picture 2"/>
+                    <pic:cNvPicPr>
+                      <a:picLocks noChangeAspect="1" noChangeArrowheads="1"/>
+                    </pic:cNvPicPr>
+                  </pic:nvPicPr>
+                  <pic:blipFill>
+                    <a:blip r:embed="rId10">
+                      <a:extLst>
+                        <a:ext uri="{28A0092B-C50C-407E-A947-70E740481C1C}">
+                          <a14:useLocalDpi xmlns:a14="http://schemas.microsoft.com/office/drawing/2010/main" val="0"/>
+                        </a:ext>
+                      </a:extLst>
+                    </a:blip>
+                    <a:srcRect/>
+                    <a:stretch>
+                      <a:fillRect/>
+                    </a:stretch>
+                  </pic:blipFill>
+                  <pic:spPr bwMode="auto">
+                    <a:xfrm>
+                      <a:off x="0" y="0"/>
+                      <a:ext cx="5731269" cy="3764014"/>
+                    </a:xfrm>
+                    <a:prstGeom prst="rect">
+                      <a:avLst/>
+                    </a:prstGeom>
+                    <a:noFill/>
+                    <a:ln>
+                      <a:noFill/>
+                    </a:ln>
+                  </pic:spPr>
+                </pic:pic>
+              </a:graphicData>
+            </a:graphic>
+          </wp:inline>
+        </w:drawing>
+      </w:r>
     </w:p>
     <w:p>
       <w:pPr>
@@ -5496,6 +6825,7 @@
           <w:lang w:val="ru-RU"/>
         </w:rPr>
       </w:pPr>
+      <w:proofErr w:type="gramStart"/>
       <w:r>
         <w:rPr>
           <w:rFonts w:eastAsiaTheme="minorEastAsia" w:cs="Times New Roman"/>
@@ -5504,13 +6834,14 @@
         </w:rPr>
         <w:t>Рисунок  2</w:t>
       </w:r>
+      <w:proofErr w:type="gramEnd"/>
       <w:r>
         <w:rPr>
           <w:rFonts w:eastAsiaTheme="minorEastAsia" w:cs="Times New Roman"/>
           <w:szCs w:val="28"/>
           <w:lang w:val="ru-RU"/>
         </w:rPr>
-        <w:t xml:space="preserve"> – Меню</w:t>
+        <w:t xml:space="preserve"> – Результат вычислений</w:t>
       </w:r>
     </w:p>
     <w:p>
@@ -5657,8 +6988,8 @@
       </w:r>
     </w:p>
     <w:sectPr>
-      <w:footerReference w:type="default" r:id="rId10"/>
-      <w:footerReference w:type="first" r:id="rId11"/>
+      <w:footerReference w:type="default" r:id="rId11"/>
+      <w:footerReference w:type="first" r:id="rId12"/>
       <w:pgSz w:w="11907" w:h="16840" w:code="9"/>
       <w:pgMar w:top="1134" w:right="851" w:bottom="1134" w:left="1701" w:header="720" w:footer="720" w:gutter="0"/>
       <w:pgNumType w:start="2"/>
@@ -5726,7 +7057,7 @@
             <w:noProof/>
             <w:lang w:val="ru-RU"/>
           </w:rPr>
-          <w:t>4</w:t>
+          <w:t>8</w:t>
         </w:r>
         <w:r>
           <w:fldChar w:fldCharType="end"/>
@@ -8461,7 +9792,7 @@
 </file>
 
 <file path=customXml/itemProps1.xml><?xml version="1.0" encoding="utf-8"?>
-<ds:datastoreItem xmlns:ds="http://schemas.openxmlformats.org/officeDocument/2006/customXml" ds:itemID="{9688406A-60F6-4617-BECC-78415EAFFA55}">
+<ds:datastoreItem xmlns:ds="http://schemas.openxmlformats.org/officeDocument/2006/customXml" ds:itemID="{11EC065D-9160-431F-9EDB-2D1A2DA93E30}">
   <ds:schemaRefs>
     <ds:schemaRef ds:uri="http://schemas.openxmlformats.org/officeDocument/2006/bibliography"/>
   </ds:schemaRefs>

--- a/Algorithmization and programming/2-5 Lab Work(until 29.19)/Лабораторная работа 2.docx
+++ b/Algorithmization and programming/2-5 Lab Work(until 29.19)/Лабораторная работа 2.docx
@@ -1167,7 +1167,6 @@
                 <w:lang w:val="ru-RU"/>
               </w:rPr>
             </w:pPr>
-            <w:proofErr w:type="spellStart"/>
             <w:r>
               <w:rPr>
                 <w:rFonts w:cs="Times New Roman"/>
@@ -1176,18 +1175,7 @@
                 <w:szCs w:val="26"/>
                 <w:lang w:val="ru-RU"/>
               </w:rPr>
-              <w:t>Кано</w:t>
-            </w:r>
-            <w:proofErr w:type="spellEnd"/>
-            <w:r>
-              <w:rPr>
-                <w:rFonts w:cs="Times New Roman"/>
-                <w:color w:val="FF0000"/>
-                <w:sz w:val="26"/>
-                <w:szCs w:val="26"/>
-                <w:lang w:val="ru-RU"/>
-              </w:rPr>
-              <w:t xml:space="preserve"> Максим Игоревич</w:t>
+              <w:t>Кано Максим Игоревич</w:t>
             </w:r>
           </w:p>
         </w:tc>
@@ -3695,7 +3683,6 @@
           <w:lang w:val="ru-RU"/>
         </w:rPr>
       </w:pPr>
-      <w:proofErr w:type="gramStart"/>
       <w:r>
         <w:rPr>
           <w:rFonts w:cs="Times New Roman"/>
@@ -3704,10 +3691,8 @@
           <w:szCs w:val="28"/>
           <w:lang w:val="ru-RU"/>
         </w:rPr>
-        <w:t>Ом</w:t>
-      </w:r>
-      <w:bookmarkStart w:id="0" w:name="_GoBack"/>
-      <w:bookmarkEnd w:id="0"/>
+        <w:t>Омск  20</w:t>
+      </w:r>
       <w:r>
         <w:rPr>
           <w:rFonts w:cs="Times New Roman"/>
@@ -3716,7 +3701,7 @@
           <w:szCs w:val="28"/>
           <w:lang w:val="ru-RU"/>
         </w:rPr>
-        <w:t>ск  20</w:t>
+        <w:t>2</w:t>
       </w:r>
       <w:r>
         <w:rPr>
@@ -3726,19 +3711,8 @@
           <w:szCs w:val="28"/>
           <w:lang w:val="ru-RU"/>
         </w:rPr>
-        <w:t>2</w:t>
-      </w:r>
-      <w:r>
-        <w:rPr>
-          <w:rFonts w:cs="Times New Roman"/>
-          <w:color w:val="000000"/>
-          <w:position w:val="6"/>
-          <w:szCs w:val="28"/>
-          <w:lang w:val="ru-RU"/>
-        </w:rPr>
         <w:t>3</w:t>
       </w:r>
-      <w:proofErr w:type="gramEnd"/>
     </w:p>
     <w:p>
       <w:pPr>
@@ -3961,7 +3935,27 @@
                 <w:sz w:val="28"/>
                 <w:szCs w:val="28"/>
               </w:rPr>
-              <w:t>2. ОБЩАЯ СХЕМА АЛГОРИТМА</w:t>
+              <w:t>2. ОБЩАЯ СХЕМ</w:t>
+            </w:r>
+            <w:r>
+              <w:rPr>
+                <w:rStyle w:val="af5"/>
+                <w:rFonts w:ascii="Times New Roman" w:hAnsi="Times New Roman" w:cs="Times New Roman"/>
+                <w:noProof/>
+                <w:sz w:val="28"/>
+                <w:szCs w:val="28"/>
+              </w:rPr>
+              <w:t>А</w:t>
+            </w:r>
+            <w:r>
+              <w:rPr>
+                <w:rStyle w:val="af5"/>
+                <w:rFonts w:ascii="Times New Roman" w:hAnsi="Times New Roman" w:cs="Times New Roman"/>
+                <w:noProof/>
+                <w:sz w:val="28"/>
+                <w:szCs w:val="28"/>
+              </w:rPr>
+              <w:t xml:space="preserve"> АЛГОРИТМА</w:t>
             </w:r>
             <w:r>
               <w:rPr>
@@ -4337,7 +4331,7 @@
           <w:lang w:val="ru-RU"/>
         </w:rPr>
       </w:pPr>
-      <w:bookmarkStart w:id="1" w:name="_Toc147832292"/>
+      <w:bookmarkStart w:id="0" w:name="_Toc147832292"/>
       <w:r>
         <w:rPr>
           <w:rFonts w:cs="Times New Roman"/>
@@ -4347,6 +4341,8 @@
         </w:rPr>
         <w:br w:type="page"/>
       </w:r>
+      <w:bookmarkStart w:id="1" w:name="_GoBack"/>
+      <w:bookmarkEnd w:id="1"/>
     </w:p>
     <w:p>
       <w:pPr>
@@ -4379,7 +4375,7 @@
         </w:rPr>
         <w:t>ЗАДАНИЕ</w:t>
       </w:r>
-      <w:bookmarkEnd w:id="1"/>
+      <w:bookmarkEnd w:id="0"/>
     </w:p>
     <w:p>
       <w:pPr>
@@ -4440,10 +4436,10 @@
             <v:path o:extrusionok="f" gradientshapeok="t" o:connecttype="rect"/>
             <o:lock v:ext="edit" aspectratio="t"/>
           </v:shapetype>
-          <v:shape id="_x0000_i1031" type="#_x0000_t75" style="width:196.2pt;height:52.2pt" o:ole="">
+          <v:shape id="_x0000_i1025" type="#_x0000_t75" style="width:196.5pt;height:52.5pt" o:ole="">
             <v:imagedata r:id="rId8" o:title=""/>
           </v:shape>
-          <o:OLEObject Type="Embed" ProgID="Equation.3" ShapeID="_x0000_i1031" DrawAspect="Content" ObjectID="_1759419403" r:id="rId9"/>
+          <o:OLEObject Type="Embed" ProgID="Equation.3" ShapeID="_x0000_i1025" DrawAspect="Content" ObjectID="_1759693918" r:id="rId9"/>
         </w:object>
       </w:r>
       <w:r>
@@ -5010,22 +5006,6 @@
           <w:sz w:val="28"/>
           <w:szCs w:val="28"/>
         </w:rPr>
-        <w:t xml:space="preserve"> с выводом рез</w:t>
-      </w:r>
-      <w:r>
-        <w:rPr>
-          <w:rFonts w:ascii="Times New Roman" w:hAnsi="Times New Roman"/>
-          <w:sz w:val="28"/>
-          <w:szCs w:val="28"/>
-        </w:rPr>
-        <w:t>ультатов на экран</w:t>
-      </w:r>
-      <w:r>
-        <w:rPr>
-          <w:rFonts w:ascii="Times New Roman" w:hAnsi="Times New Roman"/>
-          <w:sz w:val="28"/>
-          <w:szCs w:val="28"/>
-        </w:rPr>
         <w:t>;</w:t>
       </w:r>
     </w:p>
@@ -5053,6 +5033,63 @@
           <w:szCs w:val="28"/>
         </w:rPr>
       </w:pPr>
+      <w:r>
+        <w:rPr>
+          <w:rFonts w:ascii="Times New Roman" w:hAnsi="Times New Roman"/>
+          <w:sz w:val="28"/>
+          <w:szCs w:val="28"/>
+        </w:rPr>
+        <w:t>Вывод полученной суммы на экран</w:t>
+      </w:r>
+      <w:r>
+        <w:rPr>
+          <w:rFonts w:ascii="Times New Roman" w:hAnsi="Times New Roman"/>
+          <w:sz w:val="28"/>
+          <w:szCs w:val="28"/>
+        </w:rPr>
+        <w:t>;</w:t>
+      </w:r>
+    </w:p>
+    <w:p>
+      <w:pPr>
+        <w:pStyle w:val="a6"/>
+        <w:numPr>
+          <w:ilvl w:val="0"/>
+          <w:numId w:val="15"/>
+        </w:numPr>
+        <w:tabs>
+          <w:tab w:val="left" w:pos="851"/>
+          <w:tab w:val="left" w:pos="6096"/>
+        </w:tabs>
+        <w:suppressAutoHyphens/>
+        <w:autoSpaceDE w:val="0"/>
+        <w:autoSpaceDN w:val="0"/>
+        <w:adjustRightInd w:val="0"/>
+        <w:spacing w:after="0" w:line="240" w:lineRule="auto"/>
+        <w:ind w:left="0" w:firstLine="567"/>
+        <w:jc w:val="both"/>
+        <w:rPr>
+          <w:rFonts w:ascii="Times New Roman" w:hAnsi="Times New Roman"/>
+          <w:sz w:val="28"/>
+          <w:szCs w:val="28"/>
+        </w:rPr>
+      </w:pPr>
+      <w:r>
+        <w:rPr>
+          <w:rFonts w:ascii="Times New Roman" w:hAnsi="Times New Roman"/>
+          <w:sz w:val="28"/>
+          <w:szCs w:val="28"/>
+        </w:rPr>
+        <w:t>Написание алгоритмов для вычисления функций</w:t>
+      </w:r>
+      <w:r>
+        <w:rPr>
+          <w:rFonts w:ascii="Times New Roman" w:hAnsi="Times New Roman"/>
+          <w:sz w:val="28"/>
+          <w:szCs w:val="28"/>
+        </w:rPr>
+        <w:t>;</w:t>
+      </w:r>
     </w:p>
     <w:p>
       <w:pPr>
@@ -5108,15 +5145,77 @@
         <w:autoSpaceDE w:val="0"/>
         <w:autoSpaceDN w:val="0"/>
         <w:adjustRightInd w:val="0"/>
-        <w:spacing w:after="0" w:line="240" w:lineRule="auto"/>
-        <w:ind w:firstLine="567"/>
-        <w:jc w:val="both"/>
-        <w:rPr>
-          <w:rFonts w:cs="Times New Roman"/>
+        <w:spacing w:line="276" w:lineRule="auto"/>
+        <w:jc w:val="center"/>
+        <w:rPr>
           <w:szCs w:val="28"/>
           <w:lang w:val="ru-RU"/>
         </w:rPr>
       </w:pPr>
+      <w:r>
+        <w:rPr>
+          <w:szCs w:val="28"/>
+          <w:lang w:val="ru-RU"/>
+        </w:rPr>
+        <w:lastRenderedPageBreak/>
+        <w:t>Рисунок</w:t>
+      </w:r>
+      <w:r>
+        <w:rPr>
+          <w:szCs w:val="28"/>
+          <w:lang w:val="ru-RU"/>
+        </w:rPr>
+        <w:t xml:space="preserve"> 1 </w:t>
+      </w:r>
+      <w:r>
+        <w:rPr>
+          <w:szCs w:val="28"/>
+          <w:lang w:val="ru-RU"/>
+        </w:rPr>
+        <w:t>–</w:t>
+      </w:r>
+      <w:r>
+        <w:rPr>
+          <w:szCs w:val="28"/>
+          <w:lang w:val="ru-RU"/>
+        </w:rPr>
+        <w:t xml:space="preserve"> </w:t>
+      </w:r>
+      <w:r>
+        <w:rPr>
+          <w:szCs w:val="28"/>
+          <w:lang w:val="ru-RU"/>
+        </w:rPr>
+        <w:t>Общая</w:t>
+      </w:r>
+      <w:r>
+        <w:rPr>
+          <w:szCs w:val="28"/>
+          <w:lang w:val="ru-RU"/>
+        </w:rPr>
+        <w:t xml:space="preserve"> </w:t>
+      </w:r>
+      <w:r>
+        <w:rPr>
+          <w:szCs w:val="28"/>
+          <w:lang w:val="ru-RU"/>
+        </w:rPr>
+        <w:t>схема</w:t>
+      </w:r>
+      <w:r>
+        <w:rPr>
+          <w:szCs w:val="28"/>
+          <w:lang w:val="ru-RU"/>
+        </w:rPr>
+        <w:t xml:space="preserve"> </w:t>
+      </w:r>
+      <w:r>
+        <w:rPr>
+          <w:szCs w:val="28"/>
+          <w:lang w:val="ru-RU"/>
+        </w:rPr>
+        <w:t>алгоритма</w:t>
+      </w:r>
     </w:p>
     <w:p>
       <w:pPr>
@@ -5131,82 +5230,46 @@
           <w:lang w:val="ru-RU"/>
         </w:rPr>
       </w:pPr>
-    </w:p>
-    <w:p>
-      <w:pPr>
-        <w:suppressAutoHyphens/>
-        <w:autoSpaceDE w:val="0"/>
-        <w:autoSpaceDN w:val="0"/>
-        <w:adjustRightInd w:val="0"/>
-        <w:spacing w:line="276" w:lineRule="auto"/>
-        <w:jc w:val="center"/>
+      <w:r>
         <w:rPr>
           <w:szCs w:val="28"/>
           <w:lang w:val="ru-RU"/>
         </w:rPr>
-      </w:pPr>
-      <w:r>
-        <w:rPr>
-          <w:szCs w:val="28"/>
-          <w:lang w:val="ru-RU"/>
-        </w:rPr>
-        <w:t>Рисунок</w:t>
-      </w:r>
-      <w:r>
-        <w:rPr>
-          <w:szCs w:val="28"/>
-          <w:lang w:val="ru-RU"/>
-        </w:rPr>
-        <w:t xml:space="preserve"> 1 </w:t>
-      </w:r>
-      <w:r>
-        <w:rPr>
-          <w:szCs w:val="28"/>
-          <w:lang w:val="ru-RU"/>
-        </w:rPr>
-        <w:t>–</w:t>
-      </w:r>
-      <w:r>
-        <w:rPr>
-          <w:szCs w:val="28"/>
-          <w:lang w:val="ru-RU"/>
-        </w:rPr>
-        <w:t xml:space="preserve"> </w:t>
-      </w:r>
-      <w:r>
-        <w:rPr>
-          <w:szCs w:val="28"/>
-          <w:lang w:val="ru-RU"/>
-        </w:rPr>
-        <w:t>Общая</w:t>
-      </w:r>
-      <w:r>
-        <w:rPr>
-          <w:szCs w:val="28"/>
-          <w:lang w:val="ru-RU"/>
-        </w:rPr>
-        <w:t xml:space="preserve"> </w:t>
-      </w:r>
-      <w:r>
-        <w:rPr>
-          <w:szCs w:val="28"/>
-          <w:lang w:val="ru-RU"/>
-        </w:rPr>
-        <w:t>схема</w:t>
-      </w:r>
-      <w:r>
-        <w:rPr>
-          <w:szCs w:val="28"/>
-          <w:lang w:val="ru-RU"/>
-        </w:rPr>
-        <w:t xml:space="preserve"> </w:t>
-      </w:r>
-      <w:r>
-        <w:rPr>
-          <w:szCs w:val="28"/>
-          <w:lang w:val="ru-RU"/>
-        </w:rPr>
-        <w:t>алгоритма</w:t>
+        <w:drawing>
+          <wp:inline distT="0" distB="0" distL="0" distR="0" wp14:anchorId="057F8E57" wp14:editId="6CAC6373">
+            <wp:extent cx="2216180" cy="8534400"/>
+            <wp:effectExtent l="0" t="0" r="0" b="0"/>
+            <wp:docPr id="13" name="Рисунок 13"/>
+            <wp:cNvGraphicFramePr>
+              <a:graphicFrameLocks xmlns:a="http://schemas.openxmlformats.org/drawingml/2006/main" noChangeAspect="1"/>
+            </wp:cNvGraphicFramePr>
+            <a:graphic xmlns:a="http://schemas.openxmlformats.org/drawingml/2006/main">
+              <a:graphicData uri="http://schemas.openxmlformats.org/drawingml/2006/picture">
+                <pic:pic xmlns:pic="http://schemas.openxmlformats.org/drawingml/2006/picture">
+                  <pic:nvPicPr>
+                    <pic:cNvPr id="1" name=""/>
+                    <pic:cNvPicPr/>
+                  </pic:nvPicPr>
+                  <pic:blipFill>
+                    <a:blip r:embed="rId10"/>
+                    <a:stretch>
+                      <a:fillRect/>
+                    </a:stretch>
+                  </pic:blipFill>
+                  <pic:spPr>
+                    <a:xfrm>
+                      <a:off x="0" y="0"/>
+                      <a:ext cx="2224778" cy="8567511"/>
+                    </a:xfrm>
+                    <a:prstGeom prst="rect">
+                      <a:avLst/>
+                    </a:prstGeom>
+                  </pic:spPr>
+                </pic:pic>
+              </a:graphicData>
+            </a:graphic>
+          </wp:inline>
+        </w:drawing>
       </w:r>
     </w:p>
     <w:p>
@@ -5363,7 +5426,6 @@
           <w:lang w:val="ru-RU"/>
         </w:rPr>
       </w:pPr>
-      <w:proofErr w:type="spellStart"/>
       <w:r>
         <w:rPr>
           <w:rFonts w:ascii="Cascadia Mono" w:hAnsi="Cascadia Mono" w:cs="Cascadia Mono"/>
@@ -5374,7 +5436,6 @@
         </w:rPr>
         <w:t>double</w:t>
       </w:r>
-      <w:proofErr w:type="spellEnd"/>
       <w:r>
         <w:rPr>
           <w:rFonts w:ascii="Cascadia Mono" w:hAnsi="Cascadia Mono" w:cs="Cascadia Mono"/>
@@ -5425,7 +5486,6 @@
           <w:lang w:val="ru-RU"/>
         </w:rPr>
       </w:pPr>
-      <w:proofErr w:type="spellStart"/>
       <w:r>
         <w:rPr>
           <w:rFonts w:ascii="Cascadia Mono" w:hAnsi="Cascadia Mono" w:cs="Cascadia Mono"/>
@@ -5434,9 +5494,18 @@
           <w:szCs w:val="19"/>
           <w:lang w:val="ru-RU"/>
         </w:rPr>
-        <w:t>Console.WriteLine</w:t>
-      </w:r>
-      <w:proofErr w:type="spellEnd"/>
+        <w:t>Console.WriteLine(</w:t>
+      </w:r>
+      <w:r>
+        <w:rPr>
+          <w:rFonts w:ascii="Cascadia Mono" w:hAnsi="Cascadia Mono" w:cs="Cascadia Mono"/>
+          <w:color w:val="A31515"/>
+          <w:sz w:val="19"/>
+          <w:szCs w:val="19"/>
+          <w:lang w:val="ru-RU"/>
+        </w:rPr>
+        <w:t>"Программа для вычисления значения формулы:"</w:t>
+      </w:r>
       <w:r>
         <w:rPr>
           <w:rFonts w:ascii="Cascadia Mono" w:hAnsi="Cascadia Mono" w:cs="Cascadia Mono"/>
@@ -5445,7 +5514,30 @@
           <w:szCs w:val="19"/>
           <w:lang w:val="ru-RU"/>
         </w:rPr>
-        <w:t>(</w:t>
+        <w:t>);</w:t>
+      </w:r>
+    </w:p>
+    <w:p>
+      <w:pPr>
+        <w:autoSpaceDE w:val="0"/>
+        <w:autoSpaceDN w:val="0"/>
+        <w:adjustRightInd w:val="0"/>
+        <w:spacing w:after="0" w:line="240" w:lineRule="auto"/>
+        <w:rPr>
+          <w:rFonts w:ascii="Cascadia Mono" w:hAnsi="Cascadia Mono" w:cs="Cascadia Mono"/>
+          <w:color w:val="000000"/>
+          <w:sz w:val="19"/>
+          <w:szCs w:val="19"/>
+        </w:rPr>
+      </w:pPr>
+      <w:r>
+        <w:rPr>
+          <w:rFonts w:ascii="Cascadia Mono" w:hAnsi="Cascadia Mono" w:cs="Cascadia Mono"/>
+          <w:color w:val="000000"/>
+          <w:sz w:val="19"/>
+          <w:szCs w:val="19"/>
+        </w:rPr>
+        <w:t>Console.WriteLine(</w:t>
       </w:r>
       <w:r>
         <w:rPr>
@@ -5453,9 +5545,8 @@
           <w:color w:val="A31515"/>
           <w:sz w:val="19"/>
           <w:szCs w:val="19"/>
-          <w:lang w:val="ru-RU"/>
-        </w:rPr>
-        <w:t>"Программа для вычисления значения формулы:"</w:t>
+        </w:rPr>
+        <w:t>"          a^2"</w:t>
       </w:r>
       <w:r>
         <w:rPr>
@@ -5463,7 +5554,6 @@
           <w:color w:val="000000"/>
           <w:sz w:val="19"/>
           <w:szCs w:val="19"/>
-          <w:lang w:val="ru-RU"/>
         </w:rPr>
         <w:t>);</w:t>
       </w:r>
@@ -5481,8 +5571,6 @@
           <w:szCs w:val="19"/>
         </w:rPr>
       </w:pPr>
-      <w:proofErr w:type="spellStart"/>
-      <w:proofErr w:type="gramStart"/>
       <w:r>
         <w:rPr>
           <w:rFonts w:ascii="Cascadia Mono" w:hAnsi="Cascadia Mono" w:cs="Cascadia Mono"/>
@@ -5490,9 +5578,17 @@
           <w:sz w:val="19"/>
           <w:szCs w:val="19"/>
         </w:rPr>
-        <w:t>Console.WriteLine</w:t>
-      </w:r>
-      <w:proofErr w:type="spellEnd"/>
+        <w:t>Console.WriteLine(</w:t>
+      </w:r>
+      <w:r>
+        <w:rPr>
+          <w:rFonts w:ascii="Cascadia Mono" w:hAnsi="Cascadia Mono" w:cs="Cascadia Mono"/>
+          <w:color w:val="A31515"/>
+          <w:sz w:val="19"/>
+          <w:szCs w:val="19"/>
+        </w:rPr>
+        <w:t>"y = --------------- + ln(a + bx)"</w:t>
+      </w:r>
       <w:r>
         <w:rPr>
           <w:rFonts w:ascii="Cascadia Mono" w:hAnsi="Cascadia Mono" w:cs="Cascadia Mono"/>
@@ -5500,9 +5596,31 @@
           <w:sz w:val="19"/>
           <w:szCs w:val="19"/>
         </w:rPr>
-        <w:t>(</w:t>
-      </w:r>
-      <w:proofErr w:type="gramEnd"/>
+        <w:t>);</w:t>
+      </w:r>
+    </w:p>
+    <w:p>
+      <w:pPr>
+        <w:autoSpaceDE w:val="0"/>
+        <w:autoSpaceDN w:val="0"/>
+        <w:adjustRightInd w:val="0"/>
+        <w:spacing w:after="0" w:line="240" w:lineRule="auto"/>
+        <w:rPr>
+          <w:rFonts w:ascii="Cascadia Mono" w:hAnsi="Cascadia Mono" w:cs="Cascadia Mono"/>
+          <w:color w:val="000000"/>
+          <w:sz w:val="19"/>
+          <w:szCs w:val="19"/>
+        </w:rPr>
+      </w:pPr>
+      <w:r>
+        <w:rPr>
+          <w:rFonts w:ascii="Cascadia Mono" w:hAnsi="Cascadia Mono" w:cs="Cascadia Mono"/>
+          <w:color w:val="000000"/>
+          <w:sz w:val="19"/>
+          <w:szCs w:val="19"/>
+        </w:rPr>
+        <w:t>Console.WriteLine(</w:t>
+      </w:r>
       <w:r>
         <w:rPr>
           <w:rFonts w:ascii="Cascadia Mono" w:hAnsi="Cascadia Mono" w:cs="Cascadia Mono"/>
@@ -5510,7 +5628,7 @@
           <w:sz w:val="19"/>
           <w:szCs w:val="19"/>
         </w:rPr>
-        <w:t>"          a^2"</w:t>
+        <w:t>"    (x + 2)e^(-bx)"</w:t>
       </w:r>
       <w:r>
         <w:rPr>
@@ -5535,18 +5653,20 @@
           <w:szCs w:val="19"/>
         </w:rPr>
       </w:pPr>
-      <w:proofErr w:type="spellStart"/>
-      <w:proofErr w:type="gramStart"/>
-      <w:r>
+    </w:p>
+    <w:p>
+      <w:pPr>
+        <w:autoSpaceDE w:val="0"/>
+        <w:autoSpaceDN w:val="0"/>
+        <w:adjustRightInd w:val="0"/>
+        <w:spacing w:after="0" w:line="240" w:lineRule="auto"/>
         <w:rPr>
           <w:rFonts w:ascii="Cascadia Mono" w:hAnsi="Cascadia Mono" w:cs="Cascadia Mono"/>
           <w:color w:val="000000"/>
           <w:sz w:val="19"/>
           <w:szCs w:val="19"/>
         </w:rPr>
-        <w:t>Console.WriteLine</w:t>
-      </w:r>
-      <w:proofErr w:type="spellEnd"/>
+      </w:pPr>
       <w:r>
         <w:rPr>
           <w:rFonts w:ascii="Cascadia Mono" w:hAnsi="Cascadia Mono" w:cs="Cascadia Mono"/>
@@ -5554,9 +5674,8 @@
           <w:sz w:val="19"/>
           <w:szCs w:val="19"/>
         </w:rPr>
-        <w:t>(</w:t>
-      </w:r>
-      <w:proofErr w:type="gramEnd"/>
+        <w:t>Console.WriteLine(</w:t>
+      </w:r>
       <w:r>
         <w:rPr>
           <w:rFonts w:ascii="Cascadia Mono" w:hAnsi="Cascadia Mono" w:cs="Cascadia Mono"/>
@@ -5564,19 +5683,18 @@
           <w:sz w:val="19"/>
           <w:szCs w:val="19"/>
         </w:rPr>
-        <w:t xml:space="preserve">"y = --------------- + ln(a + </w:t>
-      </w:r>
-      <w:proofErr w:type="spellStart"/>
+        <w:t>"</w:t>
+      </w:r>
       <w:r>
         <w:rPr>
           <w:rFonts w:ascii="Cascadia Mono" w:hAnsi="Cascadia Mono" w:cs="Cascadia Mono"/>
           <w:color w:val="A31515"/>
           <w:sz w:val="19"/>
           <w:szCs w:val="19"/>
-        </w:rPr>
-        <w:t>bx</w:t>
-      </w:r>
-      <w:proofErr w:type="spellEnd"/>
+          <w:lang w:val="ru-RU"/>
+        </w:rPr>
+        <w:t>Введите</w:t>
+      </w:r>
       <w:r>
         <w:rPr>
           <w:rFonts w:ascii="Cascadia Mono" w:hAnsi="Cascadia Mono" w:cs="Cascadia Mono"/>
@@ -5584,7 +5702,26 @@
           <w:sz w:val="19"/>
           <w:szCs w:val="19"/>
         </w:rPr>
-        <w:t>)"</w:t>
+        <w:t xml:space="preserve"> </w:t>
+      </w:r>
+      <w:r>
+        <w:rPr>
+          <w:rFonts w:ascii="Cascadia Mono" w:hAnsi="Cascadia Mono" w:cs="Cascadia Mono"/>
+          <w:color w:val="A31515"/>
+          <w:sz w:val="19"/>
+          <w:szCs w:val="19"/>
+          <w:lang w:val="ru-RU"/>
+        </w:rPr>
+        <w:t>значение</w:t>
+      </w:r>
+      <w:r>
+        <w:rPr>
+          <w:rFonts w:ascii="Cascadia Mono" w:hAnsi="Cascadia Mono" w:cs="Cascadia Mono"/>
+          <w:color w:val="A31515"/>
+          <w:sz w:val="19"/>
+          <w:szCs w:val="19"/>
+        </w:rPr>
+        <w:t xml:space="preserve"> a"</w:t>
       </w:r>
       <w:r>
         <w:rPr>
@@ -5609,8 +5746,6 @@
           <w:szCs w:val="19"/>
         </w:rPr>
       </w:pPr>
-      <w:proofErr w:type="spellStart"/>
-      <w:proofErr w:type="gramStart"/>
       <w:r>
         <w:rPr>
           <w:rFonts w:ascii="Cascadia Mono" w:hAnsi="Cascadia Mono" w:cs="Cascadia Mono"/>
@@ -5618,47 +5753,220 @@
           <w:sz w:val="19"/>
           <w:szCs w:val="19"/>
         </w:rPr>
-        <w:t>Console.WriteLine</w:t>
-      </w:r>
-      <w:proofErr w:type="spellEnd"/>
-      <w:r>
+        <w:t>a = Convert.ToDouble(Console.ReadLine());</w:t>
+      </w:r>
+    </w:p>
+    <w:p>
+      <w:pPr>
+        <w:autoSpaceDE w:val="0"/>
+        <w:autoSpaceDN w:val="0"/>
+        <w:adjustRightInd w:val="0"/>
+        <w:spacing w:after="0" w:line="240" w:lineRule="auto"/>
         <w:rPr>
           <w:rFonts w:ascii="Cascadia Mono" w:hAnsi="Cascadia Mono" w:cs="Cascadia Mono"/>
           <w:color w:val="000000"/>
           <w:sz w:val="19"/>
           <w:szCs w:val="19"/>
         </w:rPr>
-        <w:t>(</w:t>
-      </w:r>
-      <w:proofErr w:type="gramEnd"/>
+      </w:pPr>
+    </w:p>
+    <w:p>
+      <w:pPr>
+        <w:autoSpaceDE w:val="0"/>
+        <w:autoSpaceDN w:val="0"/>
+        <w:adjustRightInd w:val="0"/>
+        <w:spacing w:after="0" w:line="240" w:lineRule="auto"/>
+        <w:rPr>
+          <w:rFonts w:ascii="Cascadia Mono" w:hAnsi="Cascadia Mono" w:cs="Cascadia Mono"/>
+          <w:color w:val="000000"/>
+          <w:sz w:val="19"/>
+          <w:szCs w:val="19"/>
+          <w:lang w:val="ru-RU"/>
+        </w:rPr>
+      </w:pPr>
+      <w:r>
+        <w:rPr>
+          <w:rFonts w:ascii="Cascadia Mono" w:hAnsi="Cascadia Mono" w:cs="Cascadia Mono"/>
+          <w:color w:val="000000"/>
+          <w:sz w:val="19"/>
+          <w:szCs w:val="19"/>
+          <w:lang w:val="ru-RU"/>
+        </w:rPr>
+        <w:t>Console.WriteLine(</w:t>
+      </w:r>
       <w:r>
         <w:rPr>
           <w:rFonts w:ascii="Cascadia Mono" w:hAnsi="Cascadia Mono" w:cs="Cascadia Mono"/>
           <w:color w:val="A31515"/>
           <w:sz w:val="19"/>
           <w:szCs w:val="19"/>
-        </w:rPr>
-        <w:t>"    (x + 2)e^(-</w:t>
-      </w:r>
-      <w:proofErr w:type="spellStart"/>
+          <w:lang w:val="ru-RU"/>
+        </w:rPr>
+        <w:t>"Введите значение b"</w:t>
+      </w:r>
+      <w:r>
+        <w:rPr>
+          <w:rFonts w:ascii="Cascadia Mono" w:hAnsi="Cascadia Mono" w:cs="Cascadia Mono"/>
+          <w:color w:val="000000"/>
+          <w:sz w:val="19"/>
+          <w:szCs w:val="19"/>
+          <w:lang w:val="ru-RU"/>
+        </w:rPr>
+        <w:t>);</w:t>
+      </w:r>
+    </w:p>
+    <w:p>
+      <w:pPr>
+        <w:autoSpaceDE w:val="0"/>
+        <w:autoSpaceDN w:val="0"/>
+        <w:adjustRightInd w:val="0"/>
+        <w:spacing w:after="0" w:line="240" w:lineRule="auto"/>
+        <w:rPr>
+          <w:rFonts w:ascii="Cascadia Mono" w:hAnsi="Cascadia Mono" w:cs="Cascadia Mono"/>
+          <w:color w:val="000000"/>
+          <w:sz w:val="19"/>
+          <w:szCs w:val="19"/>
+        </w:rPr>
+      </w:pPr>
+      <w:r>
+        <w:rPr>
+          <w:rFonts w:ascii="Cascadia Mono" w:hAnsi="Cascadia Mono" w:cs="Cascadia Mono"/>
+          <w:color w:val="000000"/>
+          <w:sz w:val="19"/>
+          <w:szCs w:val="19"/>
+        </w:rPr>
+        <w:t>b = Convert.ToDouble(Console.ReadLine());</w:t>
+      </w:r>
+    </w:p>
+    <w:p>
+      <w:pPr>
+        <w:autoSpaceDE w:val="0"/>
+        <w:autoSpaceDN w:val="0"/>
+        <w:adjustRightInd w:val="0"/>
+        <w:spacing w:after="0" w:line="240" w:lineRule="auto"/>
+        <w:rPr>
+          <w:rFonts w:ascii="Cascadia Mono" w:hAnsi="Cascadia Mono" w:cs="Cascadia Mono"/>
+          <w:color w:val="000000"/>
+          <w:sz w:val="19"/>
+          <w:szCs w:val="19"/>
+        </w:rPr>
+      </w:pPr>
+    </w:p>
+    <w:p>
+      <w:pPr>
+        <w:autoSpaceDE w:val="0"/>
+        <w:autoSpaceDN w:val="0"/>
+        <w:adjustRightInd w:val="0"/>
+        <w:spacing w:after="0" w:line="240" w:lineRule="auto"/>
+        <w:rPr>
+          <w:rFonts w:ascii="Cascadia Mono" w:hAnsi="Cascadia Mono" w:cs="Cascadia Mono"/>
+          <w:color w:val="000000"/>
+          <w:sz w:val="19"/>
+          <w:szCs w:val="19"/>
+          <w:lang w:val="ru-RU"/>
+        </w:rPr>
+      </w:pPr>
+      <w:r>
+        <w:rPr>
+          <w:rFonts w:ascii="Cascadia Mono" w:hAnsi="Cascadia Mono" w:cs="Cascadia Mono"/>
+          <w:color w:val="000000"/>
+          <w:sz w:val="19"/>
+          <w:szCs w:val="19"/>
+          <w:lang w:val="ru-RU"/>
+        </w:rPr>
+        <w:t>Console.WriteLine(</w:t>
+      </w:r>
       <w:r>
         <w:rPr>
           <w:rFonts w:ascii="Cascadia Mono" w:hAnsi="Cascadia Mono" w:cs="Cascadia Mono"/>
           <w:color w:val="A31515"/>
           <w:sz w:val="19"/>
           <w:szCs w:val="19"/>
-        </w:rPr>
-        <w:t>bx</w:t>
-      </w:r>
-      <w:proofErr w:type="spellEnd"/>
+          <w:lang w:val="ru-RU"/>
+        </w:rPr>
+        <w:t>"Введите значение x1"</w:t>
+      </w:r>
+      <w:r>
+        <w:rPr>
+          <w:rFonts w:ascii="Cascadia Mono" w:hAnsi="Cascadia Mono" w:cs="Cascadia Mono"/>
+          <w:color w:val="000000"/>
+          <w:sz w:val="19"/>
+          <w:szCs w:val="19"/>
+          <w:lang w:val="ru-RU"/>
+        </w:rPr>
+        <w:t>);</w:t>
+      </w:r>
+    </w:p>
+    <w:p>
+      <w:pPr>
+        <w:autoSpaceDE w:val="0"/>
+        <w:autoSpaceDN w:val="0"/>
+        <w:adjustRightInd w:val="0"/>
+        <w:spacing w:after="0" w:line="240" w:lineRule="auto"/>
+        <w:rPr>
+          <w:rFonts w:ascii="Cascadia Mono" w:hAnsi="Cascadia Mono" w:cs="Cascadia Mono"/>
+          <w:color w:val="000000"/>
+          <w:sz w:val="19"/>
+          <w:szCs w:val="19"/>
+        </w:rPr>
+      </w:pPr>
+      <w:r>
+        <w:rPr>
+          <w:rFonts w:ascii="Cascadia Mono" w:hAnsi="Cascadia Mono" w:cs="Cascadia Mono"/>
+          <w:color w:val="000000"/>
+          <w:sz w:val="19"/>
+          <w:szCs w:val="19"/>
+        </w:rPr>
+        <w:t>x1 = Convert.ToDouble(Console.ReadLine());</w:t>
+      </w:r>
+    </w:p>
+    <w:p>
+      <w:pPr>
+        <w:autoSpaceDE w:val="0"/>
+        <w:autoSpaceDN w:val="0"/>
+        <w:adjustRightInd w:val="0"/>
+        <w:spacing w:after="0" w:line="240" w:lineRule="auto"/>
+        <w:rPr>
+          <w:rFonts w:ascii="Cascadia Mono" w:hAnsi="Cascadia Mono" w:cs="Cascadia Mono"/>
+          <w:color w:val="000000"/>
+          <w:sz w:val="19"/>
+          <w:szCs w:val="19"/>
+        </w:rPr>
+      </w:pPr>
+    </w:p>
+    <w:p>
+      <w:pPr>
+        <w:autoSpaceDE w:val="0"/>
+        <w:autoSpaceDN w:val="0"/>
+        <w:adjustRightInd w:val="0"/>
+        <w:spacing w:after="0" w:line="240" w:lineRule="auto"/>
+        <w:rPr>
+          <w:rFonts w:ascii="Cascadia Mono" w:hAnsi="Cascadia Mono" w:cs="Cascadia Mono"/>
+          <w:color w:val="000000"/>
+          <w:sz w:val="19"/>
+          <w:szCs w:val="19"/>
+          <w:lang w:val="ru-RU"/>
+        </w:rPr>
+      </w:pPr>
+      <w:r>
+        <w:rPr>
+          <w:rFonts w:ascii="Cascadia Mono" w:hAnsi="Cascadia Mono" w:cs="Cascadia Mono"/>
+          <w:color w:val="000000"/>
+          <w:sz w:val="19"/>
+          <w:szCs w:val="19"/>
+          <w:lang w:val="ru-RU"/>
+        </w:rPr>
+        <w:t>Console.WriteLine(</w:t>
+      </w:r>
       <w:r>
         <w:rPr>
           <w:rFonts w:ascii="Cascadia Mono" w:hAnsi="Cascadia Mono" w:cs="Cascadia Mono"/>
           <w:color w:val="A31515"/>
           <w:sz w:val="19"/>
           <w:szCs w:val="19"/>
-        </w:rPr>
-        <w:t>)"</w:t>
+          <w:lang w:val="ru-RU"/>
+        </w:rPr>
+        <w:t>"Введите значение x2"</w:t>
       </w:r>
       <w:r>
         <w:rPr>
@@ -5666,6 +5974,7 @@
           <w:color w:val="000000"/>
           <w:sz w:val="19"/>
           <w:szCs w:val="19"/>
+          <w:lang w:val="ru-RU"/>
         </w:rPr>
         <w:t>);</w:t>
       </w:r>
@@ -5683,6 +5992,15 @@
           <w:szCs w:val="19"/>
         </w:rPr>
       </w:pPr>
+      <w:r>
+        <w:rPr>
+          <w:rFonts w:ascii="Cascadia Mono" w:hAnsi="Cascadia Mono" w:cs="Cascadia Mono"/>
+          <w:color w:val="000000"/>
+          <w:sz w:val="19"/>
+          <w:szCs w:val="19"/>
+        </w:rPr>
+        <w:t>x2 = Convert.ToDouble(Console.ReadLine());</w:t>
+      </w:r>
     </w:p>
     <w:p>
       <w:pPr>
@@ -5697,18 +6015,20 @@
           <w:szCs w:val="19"/>
         </w:rPr>
       </w:pPr>
-      <w:proofErr w:type="spellStart"/>
-      <w:proofErr w:type="gramStart"/>
-      <w:r>
+    </w:p>
+    <w:p>
+      <w:pPr>
+        <w:autoSpaceDE w:val="0"/>
+        <w:autoSpaceDN w:val="0"/>
+        <w:adjustRightInd w:val="0"/>
+        <w:spacing w:after="0" w:line="240" w:lineRule="auto"/>
         <w:rPr>
           <w:rFonts w:ascii="Cascadia Mono" w:hAnsi="Cascadia Mono" w:cs="Cascadia Mono"/>
           <w:color w:val="000000"/>
           <w:sz w:val="19"/>
           <w:szCs w:val="19"/>
         </w:rPr>
-        <w:t>Console.WriteLine</w:t>
-      </w:r>
-      <w:proofErr w:type="spellEnd"/>
+      </w:pPr>
       <w:r>
         <w:rPr>
           <w:rFonts w:ascii="Cascadia Mono" w:hAnsi="Cascadia Mono" w:cs="Cascadia Mono"/>
@@ -5716,9 +6036,31 @@
           <w:sz w:val="19"/>
           <w:szCs w:val="19"/>
         </w:rPr>
-        <w:t>(</w:t>
-      </w:r>
-      <w:proofErr w:type="gramEnd"/>
+        <w:t>y = ((a * a) / ((x1 + 2) * Math.Pow(Math.Exp(1), -b * x1))) + Math.Log(a + b * x1);</w:t>
+      </w:r>
+    </w:p>
+    <w:p>
+      <w:pPr>
+        <w:autoSpaceDE w:val="0"/>
+        <w:autoSpaceDN w:val="0"/>
+        <w:adjustRightInd w:val="0"/>
+        <w:spacing w:after="0" w:line="240" w:lineRule="auto"/>
+        <w:rPr>
+          <w:rFonts w:ascii="Cascadia Mono" w:hAnsi="Cascadia Mono" w:cs="Cascadia Mono"/>
+          <w:color w:val="000000"/>
+          <w:sz w:val="19"/>
+          <w:szCs w:val="19"/>
+        </w:rPr>
+      </w:pPr>
+      <w:r>
+        <w:rPr>
+          <w:rFonts w:ascii="Cascadia Mono" w:hAnsi="Cascadia Mono" w:cs="Cascadia Mono"/>
+          <w:color w:val="000000"/>
+          <w:sz w:val="19"/>
+          <w:szCs w:val="19"/>
+        </w:rPr>
+        <w:t>Console.WriteLine(</w:t>
+      </w:r>
       <w:r>
         <w:rPr>
           <w:rFonts w:ascii="Cascadia Mono" w:hAnsi="Cascadia Mono" w:cs="Cascadia Mono"/>
@@ -5726,7 +6068,16 @@
           <w:sz w:val="19"/>
           <w:szCs w:val="19"/>
         </w:rPr>
-        <w:t>"</w:t>
+        <w:t>"y("</w:t>
+      </w:r>
+      <w:r>
+        <w:rPr>
+          <w:rFonts w:ascii="Cascadia Mono" w:hAnsi="Cascadia Mono" w:cs="Cascadia Mono"/>
+          <w:color w:val="000000"/>
+          <w:sz w:val="19"/>
+          <w:szCs w:val="19"/>
+        </w:rPr>
+        <w:t xml:space="preserve"> + x1 + </w:t>
       </w:r>
       <w:r>
         <w:rPr>
@@ -5734,37 +6085,8 @@
           <w:color w:val="A31515"/>
           <w:sz w:val="19"/>
           <w:szCs w:val="19"/>
-          <w:lang w:val="ru-RU"/>
-        </w:rPr>
-        <w:t>Введите</w:t>
-      </w:r>
-      <w:r>
-        <w:rPr>
-          <w:rFonts w:ascii="Cascadia Mono" w:hAnsi="Cascadia Mono" w:cs="Cascadia Mono"/>
-          <w:color w:val="A31515"/>
-          <w:sz w:val="19"/>
-          <w:szCs w:val="19"/>
-        </w:rPr>
-        <w:t xml:space="preserve"> </w:t>
-      </w:r>
-      <w:r>
-        <w:rPr>
-          <w:rFonts w:ascii="Cascadia Mono" w:hAnsi="Cascadia Mono" w:cs="Cascadia Mono"/>
-          <w:color w:val="A31515"/>
-          <w:sz w:val="19"/>
-          <w:szCs w:val="19"/>
-          <w:lang w:val="ru-RU"/>
-        </w:rPr>
-        <w:t>значение</w:t>
-      </w:r>
-      <w:r>
-        <w:rPr>
-          <w:rFonts w:ascii="Cascadia Mono" w:hAnsi="Cascadia Mono" w:cs="Cascadia Mono"/>
-          <w:color w:val="A31515"/>
-          <w:sz w:val="19"/>
-          <w:szCs w:val="19"/>
-        </w:rPr>
-        <w:t xml:space="preserve"> a"</w:t>
+        </w:rPr>
+        <w:t>") = "</w:t>
       </w:r>
       <w:r>
         <w:rPr>
@@ -5773,7 +6095,7 @@
           <w:sz w:val="19"/>
           <w:szCs w:val="19"/>
         </w:rPr>
-        <w:t>);</w:t>
+        <w:t xml:space="preserve"> + y);</w:t>
       </w:r>
     </w:p>
     <w:p>
@@ -5789,17 +6111,20 @@
           <w:szCs w:val="19"/>
         </w:rPr>
       </w:pPr>
-      <w:r>
+    </w:p>
+    <w:p>
+      <w:pPr>
+        <w:autoSpaceDE w:val="0"/>
+        <w:autoSpaceDN w:val="0"/>
+        <w:adjustRightInd w:val="0"/>
+        <w:spacing w:after="0" w:line="240" w:lineRule="auto"/>
         <w:rPr>
           <w:rFonts w:ascii="Cascadia Mono" w:hAnsi="Cascadia Mono" w:cs="Cascadia Mono"/>
           <w:color w:val="000000"/>
           <w:sz w:val="19"/>
           <w:szCs w:val="19"/>
         </w:rPr>
-        <w:t xml:space="preserve">a = </w:t>
-      </w:r>
-      <w:proofErr w:type="spellStart"/>
-      <w:proofErr w:type="gramStart"/>
+      </w:pPr>
       <w:r>
         <w:rPr>
           <w:rFonts w:ascii="Cascadia Mono" w:hAnsi="Cascadia Mono" w:cs="Cascadia Mono"/>
@@ -5807,9 +6132,18 @@
           <w:sz w:val="19"/>
           <w:szCs w:val="19"/>
         </w:rPr>
-        <w:t>Convert.ToDouble</w:t>
-      </w:r>
-      <w:proofErr w:type="spellEnd"/>
+        <w:t>y = ((a * a) / ((x2 + 2) * Math.Pow(Math.Exp(1), -b * x2))) + Math.Log(a + b * x2);</w:t>
+      </w:r>
+    </w:p>
+    <w:p>
+      <w:pPr>
+        <w:pStyle w:val="a3"/>
+        <w:rPr>
+          <w:rFonts w:cs="Times New Roman"/>
+          <w:sz w:val="24"/>
+          <w:szCs w:val="24"/>
+        </w:rPr>
+      </w:pPr>
       <w:r>
         <w:rPr>
           <w:rFonts w:ascii="Cascadia Mono" w:hAnsi="Cascadia Mono" w:cs="Cascadia Mono"/>
@@ -5817,757 +6151,8 @@
           <w:sz w:val="19"/>
           <w:szCs w:val="19"/>
         </w:rPr>
-        <w:t>(</w:t>
-      </w:r>
-      <w:proofErr w:type="spellStart"/>
-      <w:proofErr w:type="gramEnd"/>
-      <w:r>
-        <w:rPr>
-          <w:rFonts w:ascii="Cascadia Mono" w:hAnsi="Cascadia Mono" w:cs="Cascadia Mono"/>
-          <w:color w:val="000000"/>
-          <w:sz w:val="19"/>
-          <w:szCs w:val="19"/>
-        </w:rPr>
-        <w:t>Console.ReadLine</w:t>
-      </w:r>
-      <w:proofErr w:type="spellEnd"/>
-      <w:r>
-        <w:rPr>
-          <w:rFonts w:ascii="Cascadia Mono" w:hAnsi="Cascadia Mono" w:cs="Cascadia Mono"/>
-          <w:color w:val="000000"/>
-          <w:sz w:val="19"/>
-          <w:szCs w:val="19"/>
-        </w:rPr>
-        <w:t>());</w:t>
-      </w:r>
-    </w:p>
-    <w:p>
-      <w:pPr>
-        <w:autoSpaceDE w:val="0"/>
-        <w:autoSpaceDN w:val="0"/>
-        <w:adjustRightInd w:val="0"/>
-        <w:spacing w:after="0" w:line="240" w:lineRule="auto"/>
-        <w:rPr>
-          <w:rFonts w:ascii="Cascadia Mono" w:hAnsi="Cascadia Mono" w:cs="Cascadia Mono"/>
-          <w:color w:val="000000"/>
-          <w:sz w:val="19"/>
-          <w:szCs w:val="19"/>
-        </w:rPr>
-      </w:pPr>
-    </w:p>
-    <w:p>
-      <w:pPr>
-        <w:autoSpaceDE w:val="0"/>
-        <w:autoSpaceDN w:val="0"/>
-        <w:adjustRightInd w:val="0"/>
-        <w:spacing w:after="0" w:line="240" w:lineRule="auto"/>
-        <w:rPr>
-          <w:rFonts w:ascii="Cascadia Mono" w:hAnsi="Cascadia Mono" w:cs="Cascadia Mono"/>
-          <w:color w:val="000000"/>
-          <w:sz w:val="19"/>
-          <w:szCs w:val="19"/>
-          <w:lang w:val="ru-RU"/>
-        </w:rPr>
-      </w:pPr>
-      <w:proofErr w:type="spellStart"/>
-      <w:r>
-        <w:rPr>
-          <w:rFonts w:ascii="Cascadia Mono" w:hAnsi="Cascadia Mono" w:cs="Cascadia Mono"/>
-          <w:color w:val="000000"/>
-          <w:sz w:val="19"/>
-          <w:szCs w:val="19"/>
-          <w:lang w:val="ru-RU"/>
-        </w:rPr>
-        <w:t>Console.WriteLine</w:t>
-      </w:r>
-      <w:proofErr w:type="spellEnd"/>
-      <w:r>
-        <w:rPr>
-          <w:rFonts w:ascii="Cascadia Mono" w:hAnsi="Cascadia Mono" w:cs="Cascadia Mono"/>
-          <w:color w:val="000000"/>
-          <w:sz w:val="19"/>
-          <w:szCs w:val="19"/>
-          <w:lang w:val="ru-RU"/>
-        </w:rPr>
-        <w:t>(</w:t>
-      </w:r>
-      <w:r>
-        <w:rPr>
-          <w:rFonts w:ascii="Cascadia Mono" w:hAnsi="Cascadia Mono" w:cs="Cascadia Mono"/>
-          <w:color w:val="A31515"/>
-          <w:sz w:val="19"/>
-          <w:szCs w:val="19"/>
-          <w:lang w:val="ru-RU"/>
-        </w:rPr>
-        <w:t>"Введите значение b"</w:t>
-      </w:r>
-      <w:r>
-        <w:rPr>
-          <w:rFonts w:ascii="Cascadia Mono" w:hAnsi="Cascadia Mono" w:cs="Cascadia Mono"/>
-          <w:color w:val="000000"/>
-          <w:sz w:val="19"/>
-          <w:szCs w:val="19"/>
-          <w:lang w:val="ru-RU"/>
-        </w:rPr>
-        <w:t>);</w:t>
-      </w:r>
-    </w:p>
-    <w:p>
-      <w:pPr>
-        <w:autoSpaceDE w:val="0"/>
-        <w:autoSpaceDN w:val="0"/>
-        <w:adjustRightInd w:val="0"/>
-        <w:spacing w:after="0" w:line="240" w:lineRule="auto"/>
-        <w:rPr>
-          <w:rFonts w:ascii="Cascadia Mono" w:hAnsi="Cascadia Mono" w:cs="Cascadia Mono"/>
-          <w:color w:val="000000"/>
-          <w:sz w:val="19"/>
-          <w:szCs w:val="19"/>
-        </w:rPr>
-      </w:pPr>
-      <w:r>
-        <w:rPr>
-          <w:rFonts w:ascii="Cascadia Mono" w:hAnsi="Cascadia Mono" w:cs="Cascadia Mono"/>
-          <w:color w:val="000000"/>
-          <w:sz w:val="19"/>
-          <w:szCs w:val="19"/>
-        </w:rPr>
-        <w:t xml:space="preserve">b = </w:t>
-      </w:r>
-      <w:proofErr w:type="spellStart"/>
-      <w:proofErr w:type="gramStart"/>
-      <w:r>
-        <w:rPr>
-          <w:rFonts w:ascii="Cascadia Mono" w:hAnsi="Cascadia Mono" w:cs="Cascadia Mono"/>
-          <w:color w:val="000000"/>
-          <w:sz w:val="19"/>
-          <w:szCs w:val="19"/>
-        </w:rPr>
-        <w:t>Convert.ToDouble</w:t>
-      </w:r>
-      <w:proofErr w:type="spellEnd"/>
-      <w:r>
-        <w:rPr>
-          <w:rFonts w:ascii="Cascadia Mono" w:hAnsi="Cascadia Mono" w:cs="Cascadia Mono"/>
-          <w:color w:val="000000"/>
-          <w:sz w:val="19"/>
-          <w:szCs w:val="19"/>
-        </w:rPr>
-        <w:t>(</w:t>
-      </w:r>
-      <w:proofErr w:type="spellStart"/>
-      <w:proofErr w:type="gramEnd"/>
-      <w:r>
-        <w:rPr>
-          <w:rFonts w:ascii="Cascadia Mono" w:hAnsi="Cascadia Mono" w:cs="Cascadia Mono"/>
-          <w:color w:val="000000"/>
-          <w:sz w:val="19"/>
-          <w:szCs w:val="19"/>
-        </w:rPr>
-        <w:t>Console.ReadLine</w:t>
-      </w:r>
-      <w:proofErr w:type="spellEnd"/>
-      <w:r>
-        <w:rPr>
-          <w:rFonts w:ascii="Cascadia Mono" w:hAnsi="Cascadia Mono" w:cs="Cascadia Mono"/>
-          <w:color w:val="000000"/>
-          <w:sz w:val="19"/>
-          <w:szCs w:val="19"/>
-        </w:rPr>
-        <w:t>());</w:t>
-      </w:r>
-    </w:p>
-    <w:p>
-      <w:pPr>
-        <w:autoSpaceDE w:val="0"/>
-        <w:autoSpaceDN w:val="0"/>
-        <w:adjustRightInd w:val="0"/>
-        <w:spacing w:after="0" w:line="240" w:lineRule="auto"/>
-        <w:rPr>
-          <w:rFonts w:ascii="Cascadia Mono" w:hAnsi="Cascadia Mono" w:cs="Cascadia Mono"/>
-          <w:color w:val="000000"/>
-          <w:sz w:val="19"/>
-          <w:szCs w:val="19"/>
-        </w:rPr>
-      </w:pPr>
-    </w:p>
-    <w:p>
-      <w:pPr>
-        <w:autoSpaceDE w:val="0"/>
-        <w:autoSpaceDN w:val="0"/>
-        <w:adjustRightInd w:val="0"/>
-        <w:spacing w:after="0" w:line="240" w:lineRule="auto"/>
-        <w:rPr>
-          <w:rFonts w:ascii="Cascadia Mono" w:hAnsi="Cascadia Mono" w:cs="Cascadia Mono"/>
-          <w:color w:val="000000"/>
-          <w:sz w:val="19"/>
-          <w:szCs w:val="19"/>
-          <w:lang w:val="ru-RU"/>
-        </w:rPr>
-      </w:pPr>
-      <w:proofErr w:type="spellStart"/>
-      <w:r>
-        <w:rPr>
-          <w:rFonts w:ascii="Cascadia Mono" w:hAnsi="Cascadia Mono" w:cs="Cascadia Mono"/>
-          <w:color w:val="000000"/>
-          <w:sz w:val="19"/>
-          <w:szCs w:val="19"/>
-          <w:lang w:val="ru-RU"/>
-        </w:rPr>
-        <w:t>Console.WriteLine</w:t>
-      </w:r>
-      <w:proofErr w:type="spellEnd"/>
-      <w:r>
-        <w:rPr>
-          <w:rFonts w:ascii="Cascadia Mono" w:hAnsi="Cascadia Mono" w:cs="Cascadia Mono"/>
-          <w:color w:val="000000"/>
-          <w:sz w:val="19"/>
-          <w:szCs w:val="19"/>
-          <w:lang w:val="ru-RU"/>
-        </w:rPr>
-        <w:t>(</w:t>
-      </w:r>
-      <w:r>
-        <w:rPr>
-          <w:rFonts w:ascii="Cascadia Mono" w:hAnsi="Cascadia Mono" w:cs="Cascadia Mono"/>
-          <w:color w:val="A31515"/>
-          <w:sz w:val="19"/>
-          <w:szCs w:val="19"/>
-          <w:lang w:val="ru-RU"/>
-        </w:rPr>
-        <w:t>"Введите значение x1"</w:t>
-      </w:r>
-      <w:r>
-        <w:rPr>
-          <w:rFonts w:ascii="Cascadia Mono" w:hAnsi="Cascadia Mono" w:cs="Cascadia Mono"/>
-          <w:color w:val="000000"/>
-          <w:sz w:val="19"/>
-          <w:szCs w:val="19"/>
-          <w:lang w:val="ru-RU"/>
-        </w:rPr>
-        <w:t>);</w:t>
-      </w:r>
-    </w:p>
-    <w:p>
-      <w:pPr>
-        <w:autoSpaceDE w:val="0"/>
-        <w:autoSpaceDN w:val="0"/>
-        <w:adjustRightInd w:val="0"/>
-        <w:spacing w:after="0" w:line="240" w:lineRule="auto"/>
-        <w:rPr>
-          <w:rFonts w:ascii="Cascadia Mono" w:hAnsi="Cascadia Mono" w:cs="Cascadia Mono"/>
-          <w:color w:val="000000"/>
-          <w:sz w:val="19"/>
-          <w:szCs w:val="19"/>
-        </w:rPr>
-      </w:pPr>
-      <w:proofErr w:type="gramStart"/>
-      <w:r>
-        <w:rPr>
-          <w:rFonts w:ascii="Cascadia Mono" w:hAnsi="Cascadia Mono" w:cs="Cascadia Mono"/>
-          <w:color w:val="000000"/>
-          <w:sz w:val="19"/>
-          <w:szCs w:val="19"/>
-        </w:rPr>
-        <w:t>x1</w:t>
-      </w:r>
-      <w:proofErr w:type="gramEnd"/>
-      <w:r>
-        <w:rPr>
-          <w:rFonts w:ascii="Cascadia Mono" w:hAnsi="Cascadia Mono" w:cs="Cascadia Mono"/>
-          <w:color w:val="000000"/>
-          <w:sz w:val="19"/>
-          <w:szCs w:val="19"/>
-        </w:rPr>
-        <w:t xml:space="preserve"> = </w:t>
-      </w:r>
-      <w:proofErr w:type="spellStart"/>
-      <w:r>
-        <w:rPr>
-          <w:rFonts w:ascii="Cascadia Mono" w:hAnsi="Cascadia Mono" w:cs="Cascadia Mono"/>
-          <w:color w:val="000000"/>
-          <w:sz w:val="19"/>
-          <w:szCs w:val="19"/>
-        </w:rPr>
-        <w:t>Convert.ToDouble</w:t>
-      </w:r>
-      <w:proofErr w:type="spellEnd"/>
-      <w:r>
-        <w:rPr>
-          <w:rFonts w:ascii="Cascadia Mono" w:hAnsi="Cascadia Mono" w:cs="Cascadia Mono"/>
-          <w:color w:val="000000"/>
-          <w:sz w:val="19"/>
-          <w:szCs w:val="19"/>
-        </w:rPr>
-        <w:t>(</w:t>
-      </w:r>
-      <w:proofErr w:type="spellStart"/>
-      <w:r>
-        <w:rPr>
-          <w:rFonts w:ascii="Cascadia Mono" w:hAnsi="Cascadia Mono" w:cs="Cascadia Mono"/>
-          <w:color w:val="000000"/>
-          <w:sz w:val="19"/>
-          <w:szCs w:val="19"/>
-        </w:rPr>
-        <w:t>Console.ReadLine</w:t>
-      </w:r>
-      <w:proofErr w:type="spellEnd"/>
-      <w:r>
-        <w:rPr>
-          <w:rFonts w:ascii="Cascadia Mono" w:hAnsi="Cascadia Mono" w:cs="Cascadia Mono"/>
-          <w:color w:val="000000"/>
-          <w:sz w:val="19"/>
-          <w:szCs w:val="19"/>
-        </w:rPr>
-        <w:t>());</w:t>
-      </w:r>
-    </w:p>
-    <w:p>
-      <w:pPr>
-        <w:autoSpaceDE w:val="0"/>
-        <w:autoSpaceDN w:val="0"/>
-        <w:adjustRightInd w:val="0"/>
-        <w:spacing w:after="0" w:line="240" w:lineRule="auto"/>
-        <w:rPr>
-          <w:rFonts w:ascii="Cascadia Mono" w:hAnsi="Cascadia Mono" w:cs="Cascadia Mono"/>
-          <w:color w:val="000000"/>
-          <w:sz w:val="19"/>
-          <w:szCs w:val="19"/>
-        </w:rPr>
-      </w:pPr>
-    </w:p>
-    <w:p>
-      <w:pPr>
-        <w:autoSpaceDE w:val="0"/>
-        <w:autoSpaceDN w:val="0"/>
-        <w:adjustRightInd w:val="0"/>
-        <w:spacing w:after="0" w:line="240" w:lineRule="auto"/>
-        <w:rPr>
-          <w:rFonts w:ascii="Cascadia Mono" w:hAnsi="Cascadia Mono" w:cs="Cascadia Mono"/>
-          <w:color w:val="000000"/>
-          <w:sz w:val="19"/>
-          <w:szCs w:val="19"/>
-          <w:lang w:val="ru-RU"/>
-        </w:rPr>
-      </w:pPr>
-      <w:proofErr w:type="spellStart"/>
-      <w:r>
-        <w:rPr>
-          <w:rFonts w:ascii="Cascadia Mono" w:hAnsi="Cascadia Mono" w:cs="Cascadia Mono"/>
-          <w:color w:val="000000"/>
-          <w:sz w:val="19"/>
-          <w:szCs w:val="19"/>
-          <w:lang w:val="ru-RU"/>
-        </w:rPr>
-        <w:t>Console.WriteLine</w:t>
-      </w:r>
-      <w:proofErr w:type="spellEnd"/>
-      <w:r>
-        <w:rPr>
-          <w:rFonts w:ascii="Cascadia Mono" w:hAnsi="Cascadia Mono" w:cs="Cascadia Mono"/>
-          <w:color w:val="000000"/>
-          <w:sz w:val="19"/>
-          <w:szCs w:val="19"/>
-          <w:lang w:val="ru-RU"/>
-        </w:rPr>
-        <w:t>(</w:t>
-      </w:r>
-      <w:r>
-        <w:rPr>
-          <w:rFonts w:ascii="Cascadia Mono" w:hAnsi="Cascadia Mono" w:cs="Cascadia Mono"/>
-          <w:color w:val="A31515"/>
-          <w:sz w:val="19"/>
-          <w:szCs w:val="19"/>
-          <w:lang w:val="ru-RU"/>
-        </w:rPr>
-        <w:t>"Введите значение x2"</w:t>
-      </w:r>
-      <w:r>
-        <w:rPr>
-          <w:rFonts w:ascii="Cascadia Mono" w:hAnsi="Cascadia Mono" w:cs="Cascadia Mono"/>
-          <w:color w:val="000000"/>
-          <w:sz w:val="19"/>
-          <w:szCs w:val="19"/>
-          <w:lang w:val="ru-RU"/>
-        </w:rPr>
-        <w:t>);</w:t>
-      </w:r>
-    </w:p>
-    <w:p>
-      <w:pPr>
-        <w:autoSpaceDE w:val="0"/>
-        <w:autoSpaceDN w:val="0"/>
-        <w:adjustRightInd w:val="0"/>
-        <w:spacing w:after="0" w:line="240" w:lineRule="auto"/>
-        <w:rPr>
-          <w:rFonts w:ascii="Cascadia Mono" w:hAnsi="Cascadia Mono" w:cs="Cascadia Mono"/>
-          <w:color w:val="000000"/>
-          <w:sz w:val="19"/>
-          <w:szCs w:val="19"/>
-        </w:rPr>
-      </w:pPr>
-      <w:proofErr w:type="gramStart"/>
-      <w:r>
-        <w:rPr>
-          <w:rFonts w:ascii="Cascadia Mono" w:hAnsi="Cascadia Mono" w:cs="Cascadia Mono"/>
-          <w:color w:val="000000"/>
-          <w:sz w:val="19"/>
-          <w:szCs w:val="19"/>
-        </w:rPr>
-        <w:t>x2</w:t>
-      </w:r>
-      <w:proofErr w:type="gramEnd"/>
-      <w:r>
-        <w:rPr>
-          <w:rFonts w:ascii="Cascadia Mono" w:hAnsi="Cascadia Mono" w:cs="Cascadia Mono"/>
-          <w:color w:val="000000"/>
-          <w:sz w:val="19"/>
-          <w:szCs w:val="19"/>
-        </w:rPr>
-        <w:t xml:space="preserve"> = </w:t>
-      </w:r>
-      <w:proofErr w:type="spellStart"/>
-      <w:r>
-        <w:rPr>
-          <w:rFonts w:ascii="Cascadia Mono" w:hAnsi="Cascadia Mono" w:cs="Cascadia Mono"/>
-          <w:color w:val="000000"/>
-          <w:sz w:val="19"/>
-          <w:szCs w:val="19"/>
-        </w:rPr>
-        <w:t>Convert.ToDouble</w:t>
-      </w:r>
-      <w:proofErr w:type="spellEnd"/>
-      <w:r>
-        <w:rPr>
-          <w:rFonts w:ascii="Cascadia Mono" w:hAnsi="Cascadia Mono" w:cs="Cascadia Mono"/>
-          <w:color w:val="000000"/>
-          <w:sz w:val="19"/>
-          <w:szCs w:val="19"/>
-        </w:rPr>
-        <w:t>(</w:t>
-      </w:r>
-      <w:proofErr w:type="spellStart"/>
-      <w:r>
-        <w:rPr>
-          <w:rFonts w:ascii="Cascadia Mono" w:hAnsi="Cascadia Mono" w:cs="Cascadia Mono"/>
-          <w:color w:val="000000"/>
-          <w:sz w:val="19"/>
-          <w:szCs w:val="19"/>
-        </w:rPr>
-        <w:t>Console.ReadLine</w:t>
-      </w:r>
-      <w:proofErr w:type="spellEnd"/>
-      <w:r>
-        <w:rPr>
-          <w:rFonts w:ascii="Cascadia Mono" w:hAnsi="Cascadia Mono" w:cs="Cascadia Mono"/>
-          <w:color w:val="000000"/>
-          <w:sz w:val="19"/>
-          <w:szCs w:val="19"/>
-        </w:rPr>
-        <w:t>());</w:t>
-      </w:r>
-    </w:p>
-    <w:p>
-      <w:pPr>
-        <w:autoSpaceDE w:val="0"/>
-        <w:autoSpaceDN w:val="0"/>
-        <w:adjustRightInd w:val="0"/>
-        <w:spacing w:after="0" w:line="240" w:lineRule="auto"/>
-        <w:rPr>
-          <w:rFonts w:ascii="Cascadia Mono" w:hAnsi="Cascadia Mono" w:cs="Cascadia Mono"/>
-          <w:color w:val="000000"/>
-          <w:sz w:val="19"/>
-          <w:szCs w:val="19"/>
-        </w:rPr>
-      </w:pPr>
-    </w:p>
-    <w:p>
-      <w:pPr>
-        <w:autoSpaceDE w:val="0"/>
-        <w:autoSpaceDN w:val="0"/>
-        <w:adjustRightInd w:val="0"/>
-        <w:spacing w:after="0" w:line="240" w:lineRule="auto"/>
-        <w:rPr>
-          <w:rFonts w:ascii="Cascadia Mono" w:hAnsi="Cascadia Mono" w:cs="Cascadia Mono"/>
-          <w:color w:val="000000"/>
-          <w:sz w:val="19"/>
-          <w:szCs w:val="19"/>
-        </w:rPr>
-      </w:pPr>
-      <w:r>
-        <w:rPr>
-          <w:rFonts w:ascii="Cascadia Mono" w:hAnsi="Cascadia Mono" w:cs="Cascadia Mono"/>
-          <w:color w:val="000000"/>
-          <w:sz w:val="19"/>
-          <w:szCs w:val="19"/>
-        </w:rPr>
-        <w:t xml:space="preserve">y = ((a * a) / ((x1 + 2) * </w:t>
-      </w:r>
-      <w:proofErr w:type="spellStart"/>
-      <w:proofErr w:type="gramStart"/>
-      <w:r>
-        <w:rPr>
-          <w:rFonts w:ascii="Cascadia Mono" w:hAnsi="Cascadia Mono" w:cs="Cascadia Mono"/>
-          <w:color w:val="000000"/>
-          <w:sz w:val="19"/>
-          <w:szCs w:val="19"/>
-        </w:rPr>
-        <w:t>Math.Pow</w:t>
-      </w:r>
-      <w:proofErr w:type="spellEnd"/>
-      <w:r>
-        <w:rPr>
-          <w:rFonts w:ascii="Cascadia Mono" w:hAnsi="Cascadia Mono" w:cs="Cascadia Mono"/>
-          <w:color w:val="000000"/>
-          <w:sz w:val="19"/>
-          <w:szCs w:val="19"/>
-        </w:rPr>
-        <w:t>(</w:t>
-      </w:r>
-      <w:proofErr w:type="spellStart"/>
-      <w:proofErr w:type="gramEnd"/>
-      <w:r>
-        <w:rPr>
-          <w:rFonts w:ascii="Cascadia Mono" w:hAnsi="Cascadia Mono" w:cs="Cascadia Mono"/>
-          <w:color w:val="000000"/>
-          <w:sz w:val="19"/>
-          <w:szCs w:val="19"/>
-        </w:rPr>
-        <w:t>Math.Exp</w:t>
-      </w:r>
-      <w:proofErr w:type="spellEnd"/>
-      <w:r>
-        <w:rPr>
-          <w:rFonts w:ascii="Cascadia Mono" w:hAnsi="Cascadia Mono" w:cs="Cascadia Mono"/>
-          <w:color w:val="000000"/>
-          <w:sz w:val="19"/>
-          <w:szCs w:val="19"/>
-        </w:rPr>
-        <w:t xml:space="preserve">(1), -b * x1))) + </w:t>
-      </w:r>
-      <w:proofErr w:type="spellStart"/>
-      <w:r>
-        <w:rPr>
-          <w:rFonts w:ascii="Cascadia Mono" w:hAnsi="Cascadia Mono" w:cs="Cascadia Mono"/>
-          <w:color w:val="000000"/>
-          <w:sz w:val="19"/>
-          <w:szCs w:val="19"/>
-        </w:rPr>
-        <w:t>Math.Log</w:t>
-      </w:r>
-      <w:proofErr w:type="spellEnd"/>
-      <w:r>
-        <w:rPr>
-          <w:rFonts w:ascii="Cascadia Mono" w:hAnsi="Cascadia Mono" w:cs="Cascadia Mono"/>
-          <w:color w:val="000000"/>
-          <w:sz w:val="19"/>
-          <w:szCs w:val="19"/>
-        </w:rPr>
-        <w:t>(a + b * x1);</w:t>
-      </w:r>
-    </w:p>
-    <w:p>
-      <w:pPr>
-        <w:autoSpaceDE w:val="0"/>
-        <w:autoSpaceDN w:val="0"/>
-        <w:adjustRightInd w:val="0"/>
-        <w:spacing w:after="0" w:line="240" w:lineRule="auto"/>
-        <w:rPr>
-          <w:rFonts w:ascii="Cascadia Mono" w:hAnsi="Cascadia Mono" w:cs="Cascadia Mono"/>
-          <w:color w:val="000000"/>
-          <w:sz w:val="19"/>
-          <w:szCs w:val="19"/>
-        </w:rPr>
-      </w:pPr>
-      <w:proofErr w:type="spellStart"/>
-      <w:proofErr w:type="gramStart"/>
-      <w:r>
-        <w:rPr>
-          <w:rFonts w:ascii="Cascadia Mono" w:hAnsi="Cascadia Mono" w:cs="Cascadia Mono"/>
-          <w:color w:val="000000"/>
-          <w:sz w:val="19"/>
-          <w:szCs w:val="19"/>
-        </w:rPr>
-        <w:t>Console.WriteLine</w:t>
-      </w:r>
-      <w:proofErr w:type="spellEnd"/>
-      <w:r>
-        <w:rPr>
-          <w:rFonts w:ascii="Cascadia Mono" w:hAnsi="Cascadia Mono" w:cs="Cascadia Mono"/>
-          <w:color w:val="000000"/>
-          <w:sz w:val="19"/>
-          <w:szCs w:val="19"/>
-        </w:rPr>
-        <w:t>(</w:t>
-      </w:r>
-      <w:proofErr w:type="gramEnd"/>
-      <w:r>
-        <w:rPr>
-          <w:rFonts w:ascii="Cascadia Mono" w:hAnsi="Cascadia Mono" w:cs="Cascadia Mono"/>
-          <w:color w:val="A31515"/>
-          <w:sz w:val="19"/>
-          <w:szCs w:val="19"/>
-        </w:rPr>
-        <w:t>"y("</w:t>
-      </w:r>
-      <w:r>
-        <w:rPr>
-          <w:rFonts w:ascii="Cascadia Mono" w:hAnsi="Cascadia Mono" w:cs="Cascadia Mono"/>
-          <w:color w:val="000000"/>
-          <w:sz w:val="19"/>
-          <w:szCs w:val="19"/>
-        </w:rPr>
-        <w:t xml:space="preserve"> + x1 + </w:t>
-      </w:r>
-      <w:r>
-        <w:rPr>
-          <w:rFonts w:ascii="Cascadia Mono" w:hAnsi="Cascadia Mono" w:cs="Cascadia Mono"/>
-          <w:color w:val="A31515"/>
-          <w:sz w:val="19"/>
-          <w:szCs w:val="19"/>
-        </w:rPr>
-        <w:t>") = "</w:t>
-      </w:r>
-      <w:r>
-        <w:rPr>
-          <w:rFonts w:ascii="Cascadia Mono" w:hAnsi="Cascadia Mono" w:cs="Cascadia Mono"/>
-          <w:color w:val="000000"/>
-          <w:sz w:val="19"/>
-          <w:szCs w:val="19"/>
-        </w:rPr>
-        <w:t xml:space="preserve"> + y);</w:t>
-      </w:r>
-    </w:p>
-    <w:p>
-      <w:pPr>
-        <w:autoSpaceDE w:val="0"/>
-        <w:autoSpaceDN w:val="0"/>
-        <w:adjustRightInd w:val="0"/>
-        <w:spacing w:after="0" w:line="240" w:lineRule="auto"/>
-        <w:rPr>
-          <w:rFonts w:ascii="Cascadia Mono" w:hAnsi="Cascadia Mono" w:cs="Cascadia Mono"/>
-          <w:color w:val="000000"/>
-          <w:sz w:val="19"/>
-          <w:szCs w:val="19"/>
-        </w:rPr>
-      </w:pPr>
-    </w:p>
-    <w:p>
-      <w:pPr>
-        <w:autoSpaceDE w:val="0"/>
-        <w:autoSpaceDN w:val="0"/>
-        <w:adjustRightInd w:val="0"/>
-        <w:spacing w:after="0" w:line="240" w:lineRule="auto"/>
-        <w:rPr>
-          <w:rFonts w:ascii="Cascadia Mono" w:hAnsi="Cascadia Mono" w:cs="Cascadia Mono"/>
-          <w:color w:val="000000"/>
-          <w:sz w:val="19"/>
-          <w:szCs w:val="19"/>
-        </w:rPr>
-      </w:pPr>
-      <w:r>
-        <w:rPr>
-          <w:rFonts w:ascii="Cascadia Mono" w:hAnsi="Cascadia Mono" w:cs="Cascadia Mono"/>
-          <w:color w:val="000000"/>
-          <w:sz w:val="19"/>
-          <w:szCs w:val="19"/>
-        </w:rPr>
-        <w:t xml:space="preserve">y = ((a * a) / ((x2 + 2) * </w:t>
-      </w:r>
-      <w:proofErr w:type="spellStart"/>
-      <w:proofErr w:type="gramStart"/>
-      <w:r>
-        <w:rPr>
-          <w:rFonts w:ascii="Cascadia Mono" w:hAnsi="Cascadia Mono" w:cs="Cascadia Mono"/>
-          <w:color w:val="000000"/>
-          <w:sz w:val="19"/>
-          <w:szCs w:val="19"/>
-        </w:rPr>
-        <w:t>Math.Pow</w:t>
-      </w:r>
-      <w:proofErr w:type="spellEnd"/>
-      <w:r>
-        <w:rPr>
-          <w:rFonts w:ascii="Cascadia Mono" w:hAnsi="Cascadia Mono" w:cs="Cascadia Mono"/>
-          <w:color w:val="000000"/>
-          <w:sz w:val="19"/>
-          <w:szCs w:val="19"/>
-        </w:rPr>
-        <w:t>(</w:t>
-      </w:r>
-      <w:proofErr w:type="spellStart"/>
-      <w:proofErr w:type="gramEnd"/>
-      <w:r>
-        <w:rPr>
-          <w:rFonts w:ascii="Cascadia Mono" w:hAnsi="Cascadia Mono" w:cs="Cascadia Mono"/>
-          <w:color w:val="000000"/>
-          <w:sz w:val="19"/>
-          <w:szCs w:val="19"/>
-        </w:rPr>
-        <w:t>Math.Exp</w:t>
-      </w:r>
-      <w:proofErr w:type="spellEnd"/>
-      <w:r>
-        <w:rPr>
-          <w:rFonts w:ascii="Cascadia Mono" w:hAnsi="Cascadia Mono" w:cs="Cascadia Mono"/>
-          <w:color w:val="000000"/>
-          <w:sz w:val="19"/>
-          <w:szCs w:val="19"/>
-        </w:rPr>
-        <w:t xml:space="preserve">(1), -b * x2))) + </w:t>
-      </w:r>
-      <w:proofErr w:type="spellStart"/>
-      <w:r>
-        <w:rPr>
-          <w:rFonts w:ascii="Cascadia Mono" w:hAnsi="Cascadia Mono" w:cs="Cascadia Mono"/>
-          <w:color w:val="000000"/>
-          <w:sz w:val="19"/>
-          <w:szCs w:val="19"/>
-        </w:rPr>
-        <w:t>Math.Log</w:t>
-      </w:r>
-      <w:proofErr w:type="spellEnd"/>
-      <w:r>
-        <w:rPr>
-          <w:rFonts w:ascii="Cascadia Mono" w:hAnsi="Cascadia Mono" w:cs="Cascadia Mono"/>
-          <w:color w:val="000000"/>
-          <w:sz w:val="19"/>
-          <w:szCs w:val="19"/>
-        </w:rPr>
-        <w:t>(a + b * x2);</w:t>
-      </w:r>
-    </w:p>
-    <w:p>
-      <w:pPr>
-        <w:pStyle w:val="a3"/>
-        <w:rPr>
-          <w:rFonts w:cs="Times New Roman"/>
-          <w:sz w:val="24"/>
-          <w:szCs w:val="24"/>
-        </w:rPr>
-      </w:pPr>
-      <w:proofErr w:type="spellStart"/>
-      <w:proofErr w:type="gramStart"/>
-      <w:r>
-        <w:rPr>
-          <w:rFonts w:ascii="Cascadia Mono" w:hAnsi="Cascadia Mono" w:cs="Cascadia Mono"/>
-          <w:color w:val="000000"/>
-          <w:sz w:val="19"/>
-          <w:szCs w:val="19"/>
-        </w:rPr>
-        <w:t>Console.WriteLine</w:t>
-      </w:r>
-      <w:proofErr w:type="spellEnd"/>
-      <w:r>
-        <w:rPr>
-          <w:rFonts w:ascii="Cascadia Mono" w:hAnsi="Cascadia Mono" w:cs="Cascadia Mono"/>
-          <w:color w:val="000000"/>
-          <w:sz w:val="19"/>
-          <w:szCs w:val="19"/>
-        </w:rPr>
-        <w:t>(</w:t>
-      </w:r>
-      <w:proofErr w:type="gramEnd"/>
+        <w:t>Console.WriteLine(</w:t>
+      </w:r>
       <w:r>
         <w:rPr>
           <w:rFonts w:ascii="Cascadia Mono" w:hAnsi="Cascadia Mono" w:cs="Cascadia Mono"/>
@@ -6783,7 +6368,7 @@
                     </pic:cNvPicPr>
                   </pic:nvPicPr>
                   <pic:blipFill>
-                    <a:blip r:embed="rId10">
+                    <a:blip r:embed="rId11">
                       <a:extLst>
                         <a:ext uri="{28A0092B-C50C-407E-A947-70E740481C1C}">
                           <a14:useLocalDpi xmlns:a14="http://schemas.microsoft.com/office/drawing/2010/main" val="0"/>
@@ -6825,7 +6410,6 @@
           <w:lang w:val="ru-RU"/>
         </w:rPr>
       </w:pPr>
-      <w:proofErr w:type="gramStart"/>
       <w:r>
         <w:rPr>
           <w:rFonts w:eastAsiaTheme="minorEastAsia" w:cs="Times New Roman"/>
@@ -6834,7 +6418,6 @@
         </w:rPr>
         <w:t>Рисунок  2</w:t>
       </w:r>
-      <w:proofErr w:type="gramEnd"/>
       <w:r>
         <w:rPr>
           <w:rFonts w:eastAsiaTheme="minorEastAsia" w:cs="Times New Roman"/>
@@ -6988,8 +6571,8 @@
       </w:r>
     </w:p>
     <w:sectPr>
-      <w:footerReference w:type="default" r:id="rId11"/>
-      <w:footerReference w:type="first" r:id="rId12"/>
+      <w:footerReference w:type="default" r:id="rId12"/>
+      <w:footerReference w:type="first" r:id="rId13"/>
       <w:pgSz w:w="11907" w:h="16840" w:code="9"/>
       <w:pgMar w:top="1134" w:right="851" w:bottom="1134" w:left="1701" w:header="720" w:footer="720" w:gutter="0"/>
       <w:pgNumType w:start="2"/>
@@ -7057,7 +6640,7 @@
             <w:noProof/>
             <w:lang w:val="ru-RU"/>
           </w:rPr>
-          <w:t>8</w:t>
+          <w:t>6</w:t>
         </w:r>
         <w:r>
           <w:fldChar w:fldCharType="end"/>
@@ -9526,6 +9109,558 @@
 </w:styles>
 </file>
 
+<file path=word/glossary/document.xml><?xml version="1.0" encoding="utf-8"?>
+<w:glossaryDocument xmlns:wpc="http://schemas.microsoft.com/office/word/2010/wordprocessingCanvas" xmlns:cx="http://schemas.microsoft.com/office/drawing/2014/chartex" xmlns:cx1="http://schemas.microsoft.com/office/drawing/2015/9/8/chartex" xmlns:mc="http://schemas.openxmlformats.org/markup-compatibility/2006" xmlns:o="urn:schemas-microsoft-com:office:office" xmlns:r="http://schemas.openxmlformats.org/officeDocument/2006/relationships" xmlns:m="http://schemas.openxmlformats.org/officeDocument/2006/math" xmlns:v="urn:schemas-microsoft-com:vml" xmlns:wp14="http://schemas.microsoft.com/office/word/2010/wordprocessingDrawing" xmlns:wp="http://schemas.openxmlformats.org/drawingml/2006/wordprocessingDrawing" xmlns:w10="urn:schemas-microsoft-com:office:word" xmlns:w="http://schemas.openxmlformats.org/wordprocessingml/2006/main" xmlns:w14="http://schemas.microsoft.com/office/word/2010/wordml" xmlns:w15="http://schemas.microsoft.com/office/word/2012/wordml" xmlns:w16se="http://schemas.microsoft.com/office/word/2015/wordml/symex" xmlns:wpg="http://schemas.microsoft.com/office/word/2010/wordprocessingGroup" xmlns:wpi="http://schemas.microsoft.com/office/word/2010/wordprocessingInk" xmlns:wne="http://schemas.microsoft.com/office/word/2006/wordml" xmlns:wps="http://schemas.microsoft.com/office/word/2010/wordprocessingShape" mc:Ignorable="w14 w15 w16se wp14"/>
+</file>
+
+<file path=word/glossary/fontTable.xml><?xml version="1.0" encoding="utf-8"?>
+<w:fonts xmlns:mc="http://schemas.openxmlformats.org/markup-compatibility/2006" xmlns:r="http://schemas.openxmlformats.org/officeDocument/2006/relationships" xmlns:w="http://schemas.openxmlformats.org/wordprocessingml/2006/main" xmlns:w14="http://schemas.microsoft.com/office/word/2010/wordml" xmlns:w15="http://schemas.microsoft.com/office/word/2012/wordml" xmlns:w16se="http://schemas.microsoft.com/office/word/2015/wordml/symex" mc:Ignorable="w14 w15 w16se">
+  <w:font w:name="Times New Roman">
+    <w:panose1 w:val="02020603050405020304"/>
+    <w:charset w:val="CC"/>
+    <w:family w:val="roman"/>
+    <w:pitch w:val="variable"/>
+    <w:sig w:usb0="E0002EFF" w:usb1="C000785B" w:usb2="00000009" w:usb3="00000000" w:csb0="000001FF" w:csb1="00000000"/>
+  </w:font>
+  <w:font w:name="Courier New">
+    <w:panose1 w:val="02070309020205020404"/>
+    <w:charset w:val="CC"/>
+    <w:family w:val="modern"/>
+    <w:pitch w:val="fixed"/>
+    <w:sig w:usb0="E0002EFF" w:usb1="C0007843" w:usb2="00000009" w:usb3="00000000" w:csb0="000001FF" w:csb1="00000000"/>
+  </w:font>
+  <w:font w:name="Wingdings">
+    <w:panose1 w:val="05000000000000000000"/>
+    <w:charset w:val="02"/>
+    <w:family w:val="auto"/>
+    <w:pitch w:val="variable"/>
+    <w:sig w:usb0="00000000" w:usb1="10000000" w:usb2="00000000" w:usb3="00000000" w:csb0="80000000" w:csb1="00000000"/>
+  </w:font>
+  <w:font w:name="Symbol">
+    <w:panose1 w:val="05050102010706020507"/>
+    <w:charset w:val="02"/>
+    <w:family w:val="roman"/>
+    <w:pitch w:val="variable"/>
+    <w:sig w:usb0="00000000" w:usb1="10000000" w:usb2="00000000" w:usb3="00000000" w:csb0="80000000" w:csb1="00000000"/>
+  </w:font>
+  <w:font w:name="Calibri">
+    <w:panose1 w:val="020F0502020204030204"/>
+    <w:charset w:val="CC"/>
+    <w:family w:val="swiss"/>
+    <w:pitch w:val="variable"/>
+    <w:sig w:usb0="E4002EFF" w:usb1="C000247B" w:usb2="00000009" w:usb3="00000000" w:csb0="000001FF" w:csb1="00000000"/>
+  </w:font>
+  <w:font w:name="Calibri Light">
+    <w:panose1 w:val="020F0302020204030204"/>
+    <w:charset w:val="CC"/>
+    <w:family w:val="swiss"/>
+    <w:pitch w:val="variable"/>
+    <w:sig w:usb0="E4002EFF" w:usb1="C000247B" w:usb2="00000009" w:usb3="00000000" w:csb0="000001FF" w:csb1="00000000"/>
+  </w:font>
+  <w:font w:name="Segoe UI">
+    <w:panose1 w:val="020B0502040204020203"/>
+    <w:charset w:val="CC"/>
+    <w:family w:val="swiss"/>
+    <w:pitch w:val="variable"/>
+    <w:sig w:usb0="E4002EFF" w:usb1="C000E47F" w:usb2="00000009" w:usb3="00000000" w:csb0="000001FF" w:csb1="00000000"/>
+  </w:font>
+  <w:font w:name="Arial">
+    <w:panose1 w:val="020B0604020202020204"/>
+    <w:charset w:val="CC"/>
+    <w:family w:val="swiss"/>
+    <w:pitch w:val="variable"/>
+    <w:sig w:usb0="E0002EFF" w:usb1="C000785B" w:usb2="00000009" w:usb3="00000000" w:csb0="000001FF" w:csb1="00000000"/>
+  </w:font>
+  <w:font w:name="Cascadia Mono">
+    <w:panose1 w:val="020B0609020000020004"/>
+    <w:charset w:val="CC"/>
+    <w:family w:val="modern"/>
+    <w:pitch w:val="fixed"/>
+    <w:sig w:usb0="A10002FF" w:usb1="4000F9FB" w:usb2="00040000" w:usb3="00000000" w:csb0="0000019F" w:csb1="00000000"/>
+  </w:font>
+</w:fonts>
+</file>
+
+<file path=word/glossary/settings.xml><?xml version="1.0" encoding="utf-8"?>
+<w:settings xmlns:mc="http://schemas.openxmlformats.org/markup-compatibility/2006" xmlns:o="urn:schemas-microsoft-com:office:office" xmlns:r="http://schemas.openxmlformats.org/officeDocument/2006/relationships" xmlns:m="http://schemas.openxmlformats.org/officeDocument/2006/math" xmlns:v="urn:schemas-microsoft-com:vml" xmlns:w10="urn:schemas-microsoft-com:office:word" xmlns:w="http://schemas.openxmlformats.org/wordprocessingml/2006/main" xmlns:w14="http://schemas.microsoft.com/office/word/2010/wordml" xmlns:w15="http://schemas.microsoft.com/office/word/2012/wordml" xmlns:w16se="http://schemas.microsoft.com/office/word/2015/wordml/symex" xmlns:sl="http://schemas.openxmlformats.org/schemaLibrary/2006/main" mc:Ignorable="w14 w15 w16se">
+  <w:view w:val="normal"/>
+  <w:defaultTabStop w:val="708"/>
+  <w:characterSpacingControl w:val="doNotCompress"/>
+  <w:compat>
+    <w:useFELayout/>
+    <w:compatSetting w:name="compatibilityMode" w:uri="http://schemas.microsoft.com/office/word" w:val="15"/>
+    <w:compatSetting w:name="overrideTableStyleFontSizeAndJustification" w:uri="http://schemas.microsoft.com/office/word" w:val="1"/>
+    <w:compatSetting w:name="enableOpenTypeFeatures" w:uri="http://schemas.microsoft.com/office/word" w:val="1"/>
+    <w:compatSetting w:name="doNotFlipMirrorIndents" w:uri="http://schemas.microsoft.com/office/word" w:val="1"/>
+    <w:compatSetting w:name="differentiateMultirowTableHeaders" w:uri="http://schemas.microsoft.com/office/word" w:val="1"/>
+  </w:compat>
+  <w:rsids>
+    <w:rsidRoot w:val="003C4365"/>
+    <w:rsid w:val="003C4365"/>
+    <w:rsid w:val="00DC1988"/>
+  </w:rsids>
+  <m:mathPr>
+    <m:mathFont m:val="Cambria Math"/>
+    <m:brkBin m:val="before"/>
+    <m:brkBinSub m:val="--"/>
+    <m:smallFrac m:val="0"/>
+    <m:dispDef/>
+    <m:lMargin m:val="0"/>
+    <m:rMargin m:val="0"/>
+    <m:defJc m:val="centerGroup"/>
+    <m:wrapIndent m:val="1440"/>
+    <m:intLim m:val="subSup"/>
+    <m:naryLim m:val="undOvr"/>
+  </m:mathPr>
+  <w:themeFontLang w:val="ru-RU"/>
+  <w:clrSchemeMapping w:bg1="light1" w:t1="dark1" w:bg2="light2" w:t2="dark2" w:accent1="accent1" w:accent2="accent2" w:accent3="accent3" w:accent4="accent4" w:accent5="accent5" w:accent6="accent6" w:hyperlink="hyperlink" w:followedHyperlink="followedHyperlink"/>
+  <w:decimalSymbol w:val=","/>
+  <w:listSeparator w:val=";"/>
+  <w15:chartTrackingRefBased/>
+</w:settings>
+</file>
+
+<file path=word/glossary/styles.xml><?xml version="1.0" encoding="utf-8"?>
+<w:styles xmlns:mc="http://schemas.openxmlformats.org/markup-compatibility/2006" xmlns:r="http://schemas.openxmlformats.org/officeDocument/2006/relationships" xmlns:w="http://schemas.openxmlformats.org/wordprocessingml/2006/main" xmlns:w14="http://schemas.microsoft.com/office/word/2010/wordml" xmlns:w15="http://schemas.microsoft.com/office/word/2012/wordml" xmlns:w16se="http://schemas.microsoft.com/office/word/2015/wordml/symex" mc:Ignorable="w14 w15 w16se">
+  <w:docDefaults>
+    <w:rPrDefault>
+      <w:rPr>
+        <w:rFonts w:asciiTheme="minorHAnsi" w:eastAsiaTheme="minorEastAsia" w:hAnsiTheme="minorHAnsi" w:cstheme="minorBidi"/>
+        <w:sz w:val="22"/>
+        <w:szCs w:val="22"/>
+        <w:lang w:val="ru-RU" w:eastAsia="ru-RU" w:bidi="ar-SA"/>
+      </w:rPr>
+    </w:rPrDefault>
+    <w:pPrDefault>
+      <w:pPr>
+        <w:spacing w:after="160" w:line="259" w:lineRule="auto"/>
+      </w:pPr>
+    </w:pPrDefault>
+  </w:docDefaults>
+  <w:latentStyles w:defLockedState="0" w:defUIPriority="99" w:defSemiHidden="0" w:defUnhideWhenUsed="0" w:defQFormat="0" w:count="371">
+    <w:lsdException w:name="Normal" w:uiPriority="0" w:qFormat="1"/>
+    <w:lsdException w:name="heading 1" w:uiPriority="9" w:qFormat="1"/>
+    <w:lsdException w:name="heading 2" w:semiHidden="1" w:uiPriority="9" w:unhideWhenUsed="1" w:qFormat="1"/>
+    <w:lsdException w:name="heading 3" w:semiHidden="1" w:uiPriority="9" w:unhideWhenUsed="1" w:qFormat="1"/>
+    <w:lsdException w:name="heading 4" w:semiHidden="1" w:uiPriority="9" w:unhideWhenUsed="1" w:qFormat="1"/>
+    <w:lsdException w:name="heading 5" w:semiHidden="1" w:uiPriority="9" w:unhideWhenUsed="1" w:qFormat="1"/>
+    <w:lsdException w:name="heading 6" w:semiHidden="1" w:uiPriority="9" w:unhideWhenUsed="1" w:qFormat="1"/>
+    <w:lsdException w:name="heading 7" w:semiHidden="1" w:uiPriority="9" w:unhideWhenUsed="1" w:qFormat="1"/>
+    <w:lsdException w:name="heading 8" w:semiHidden="1" w:uiPriority="9" w:unhideWhenUsed="1" w:qFormat="1"/>
+    <w:lsdException w:name="heading 9" w:semiHidden="1" w:uiPriority="9" w:unhideWhenUsed="1" w:qFormat="1"/>
+    <w:lsdException w:name="index 1" w:semiHidden="1" w:unhideWhenUsed="1"/>
+    <w:lsdException w:name="index 2" w:semiHidden="1" w:unhideWhenUsed="1"/>
+    <w:lsdException w:name="index 3" w:semiHidden="1" w:unhideWhenUsed="1"/>
+    <w:lsdException w:name="index 4" w:semiHidden="1" w:unhideWhenUsed="1"/>
+    <w:lsdException w:name="index 5" w:semiHidden="1" w:unhideWhenUsed="1"/>
+    <w:lsdException w:name="index 6" w:semiHidden="1" w:unhideWhenUsed="1"/>
+    <w:lsdException w:name="index 7" w:semiHidden="1" w:unhideWhenUsed="1"/>
+    <w:lsdException w:name="index 8" w:semiHidden="1" w:unhideWhenUsed="1"/>
+    <w:lsdException w:name="index 9" w:semiHidden="1" w:unhideWhenUsed="1"/>
+    <w:lsdException w:name="toc 1" w:semiHidden="1" w:uiPriority="39" w:unhideWhenUsed="1"/>
+    <w:lsdException w:name="toc 2" w:semiHidden="1" w:uiPriority="39" w:unhideWhenUsed="1"/>
+    <w:lsdException w:name="toc 3" w:semiHidden="1" w:uiPriority="39" w:unhideWhenUsed="1"/>
+    <w:lsdException w:name="toc 4" w:semiHidden="1" w:uiPriority="39" w:unhideWhenUsed="1"/>
+    <w:lsdException w:name="toc 5" w:semiHidden="1" w:uiPriority="39" w:unhideWhenUsed="1"/>
+    <w:lsdException w:name="toc 6" w:semiHidden="1" w:uiPriority="39" w:unhideWhenUsed="1"/>
+    <w:lsdException w:name="toc 7" w:semiHidden="1" w:uiPriority="39" w:unhideWhenUsed="1"/>
+    <w:lsdException w:name="toc 8" w:semiHidden="1" w:uiPriority="39" w:unhideWhenUsed="1"/>
+    <w:lsdException w:name="toc 9" w:semiHidden="1" w:uiPriority="39" w:unhideWhenUsed="1"/>
+    <w:lsdException w:name="Normal Indent" w:semiHidden="1" w:unhideWhenUsed="1"/>
+    <w:lsdException w:name="footnote text" w:semiHidden="1" w:unhideWhenUsed="1"/>
+    <w:lsdException w:name="annotation text" w:semiHidden="1" w:unhideWhenUsed="1"/>
+    <w:lsdException w:name="header" w:semiHidden="1" w:unhideWhenUsed="1"/>
+    <w:lsdException w:name="footer" w:semiHidden="1" w:unhideWhenUsed="1"/>
+    <w:lsdException w:name="index heading" w:semiHidden="1" w:unhideWhenUsed="1"/>
+    <w:lsdException w:name="caption" w:semiHidden="1" w:uiPriority="35" w:unhideWhenUsed="1" w:qFormat="1"/>
+    <w:lsdException w:name="table of figures" w:semiHidden="1" w:unhideWhenUsed="1"/>
+    <w:lsdException w:name="envelope address" w:semiHidden="1" w:unhideWhenUsed="1"/>
+    <w:lsdException w:name="envelope return" w:semiHidden="1" w:unhideWhenUsed="1"/>
+    <w:lsdException w:name="footnote reference" w:semiHidden="1" w:unhideWhenUsed="1"/>
+    <w:lsdException w:name="annotation reference" w:semiHidden="1" w:unhideWhenUsed="1"/>
+    <w:lsdException w:name="line number" w:semiHidden="1" w:unhideWhenUsed="1"/>
+    <w:lsdException w:name="page number" w:semiHidden="1" w:unhideWhenUsed="1"/>
+    <w:lsdException w:name="endnote reference" w:semiHidden="1" w:unhideWhenUsed="1"/>
+    <w:lsdException w:name="endnote text" w:semiHidden="1" w:unhideWhenUsed="1"/>
+    <w:lsdException w:name="table of authorities" w:semiHidden="1" w:unhideWhenUsed="1"/>
+    <w:lsdException w:name="macro" w:semiHidden="1" w:unhideWhenUsed="1"/>
+    <w:lsdException w:name="toa heading" w:semiHidden="1" w:unhideWhenUsed="1"/>
+    <w:lsdException w:name="List" w:semiHidden="1" w:unhideWhenUsed="1"/>
+    <w:lsdException w:name="List Bullet" w:semiHidden="1" w:unhideWhenUsed="1"/>
+    <w:lsdException w:name="List Number" w:semiHidden="1" w:unhideWhenUsed="1"/>
+    <w:lsdException w:name="List 2" w:semiHidden="1" w:unhideWhenUsed="1"/>
+    <w:lsdException w:name="List 3" w:semiHidden="1" w:unhideWhenUsed="1"/>
+    <w:lsdException w:name="List 4" w:semiHidden="1" w:unhideWhenUsed="1"/>
+    <w:lsdException w:name="List 5" w:semiHidden="1" w:unhideWhenUsed="1"/>
+    <w:lsdException w:name="List Bullet 2" w:semiHidden="1" w:unhideWhenUsed="1"/>
+    <w:lsdException w:name="List Bullet 3" w:semiHidden="1" w:unhideWhenUsed="1"/>
+    <w:lsdException w:name="List Bullet 4" w:semiHidden="1" w:unhideWhenUsed="1"/>
+    <w:lsdException w:name="List Bullet 5" w:semiHidden="1" w:unhideWhenUsed="1"/>
+    <w:lsdException w:name="List Number 2" w:semiHidden="1" w:unhideWhenUsed="1"/>
+    <w:lsdException w:name="List Number 3" w:semiHidden="1" w:unhideWhenUsed="1"/>
+    <w:lsdException w:name="List Number 4" w:semiHidden="1" w:unhideWhenUsed="1"/>
+    <w:lsdException w:name="List Number 5" w:semiHidden="1" w:unhideWhenUsed="1"/>
+    <w:lsdException w:name="Title" w:uiPriority="10" w:qFormat="1"/>
+    <w:lsdException w:name="Closing" w:semiHidden="1" w:unhideWhenUsed="1"/>
+    <w:lsdException w:name="Signature" w:semiHidden="1" w:unhideWhenUsed="1"/>
+    <w:lsdException w:name="Default Paragraph Font" w:semiHidden="1" w:uiPriority="1" w:unhideWhenUsed="1"/>
+    <w:lsdException w:name="Body Text" w:semiHidden="1" w:unhideWhenUsed="1"/>
+    <w:lsdException w:name="Body Text Indent" w:semiHidden="1" w:unhideWhenUsed="1"/>
+    <w:lsdException w:name="List Continue" w:semiHidden="1" w:unhideWhenUsed="1"/>
+    <w:lsdException w:name="List Continue 2" w:semiHidden="1" w:unhideWhenUsed="1"/>
+    <w:lsdException w:name="List Continue 3" w:semiHidden="1" w:unhideWhenUsed="1"/>
+    <w:lsdException w:name="List Continue 4" w:semiHidden="1" w:unhideWhenUsed="1"/>
+    <w:lsdException w:name="List Continue 5" w:semiHidden="1" w:unhideWhenUsed="1"/>
+    <w:lsdException w:name="Message Header" w:semiHidden="1" w:unhideWhenUsed="1"/>
+    <w:lsdException w:name="Subtitle" w:uiPriority="11" w:qFormat="1"/>
+    <w:lsdException w:name="Salutation" w:semiHidden="1" w:unhideWhenUsed="1"/>
+    <w:lsdException w:name="Date" w:semiHidden="1" w:unhideWhenUsed="1"/>
+    <w:lsdException w:name="Body Text First Indent" w:semiHidden="1" w:unhideWhenUsed="1"/>
+    <w:lsdException w:name="Body Text First Indent 2" w:semiHidden="1" w:unhideWhenUsed="1"/>
+    <w:lsdException w:name="Note Heading" w:semiHidden="1" w:unhideWhenUsed="1"/>
+    <w:lsdException w:name="Body Text 2" w:semiHidden="1" w:unhideWhenUsed="1"/>
+    <w:lsdException w:name="Body Text 3" w:semiHidden="1" w:unhideWhenUsed="1"/>
+    <w:lsdException w:name="Body Text Indent 2" w:semiHidden="1" w:unhideWhenUsed="1"/>
+    <w:lsdException w:name="Body Text Indent 3" w:semiHidden="1" w:unhideWhenUsed="1"/>
+    <w:lsdException w:name="Block Text" w:semiHidden="1" w:unhideWhenUsed="1"/>
+    <w:lsdException w:name="Hyperlink" w:semiHidden="1" w:unhideWhenUsed="1"/>
+    <w:lsdException w:name="FollowedHyperlink" w:semiHidden="1" w:unhideWhenUsed="1"/>
+    <w:lsdException w:name="Strong" w:uiPriority="22" w:qFormat="1"/>
+    <w:lsdException w:name="Emphasis" w:uiPriority="20" w:qFormat="1"/>
+    <w:lsdException w:name="Document Map" w:semiHidden="1" w:unhideWhenUsed="1"/>
+    <w:lsdException w:name="Plain Text" w:semiHidden="1" w:unhideWhenUsed="1"/>
+    <w:lsdException w:name="E-mail Signature" w:semiHidden="1" w:unhideWhenUsed="1"/>
+    <w:lsdException w:name="HTML Top of Form" w:semiHidden="1" w:unhideWhenUsed="1"/>
+    <w:lsdException w:name="HTML Bottom of Form" w:semiHidden="1" w:unhideWhenUsed="1"/>
+    <w:lsdException w:name="Normal (Web)" w:semiHidden="1" w:unhideWhenUsed="1"/>
+    <w:lsdException w:name="HTML Acronym" w:semiHidden="1" w:unhideWhenUsed="1"/>
+    <w:lsdException w:name="HTML Address" w:semiHidden="1" w:unhideWhenUsed="1"/>
+    <w:lsdException w:name="HTML Cite" w:semiHidden="1" w:unhideWhenUsed="1"/>
+    <w:lsdException w:name="HTML Code" w:semiHidden="1" w:unhideWhenUsed="1"/>
+    <w:lsdException w:name="HTML Definition" w:semiHidden="1" w:unhideWhenUsed="1"/>
+    <w:lsdException w:name="HTML Keyboard" w:semiHidden="1" w:unhideWhenUsed="1"/>
+    <w:lsdException w:name="HTML Preformatted" w:semiHidden="1" w:unhideWhenUsed="1"/>
+    <w:lsdException w:name="HTML Sample" w:semiHidden="1" w:unhideWhenUsed="1"/>
+    <w:lsdException w:name="HTML Typewriter" w:semiHidden="1" w:unhideWhenUsed="1"/>
+    <w:lsdException w:name="HTML Variable" w:semiHidden="1" w:unhideWhenUsed="1"/>
+    <w:lsdException w:name="Normal Table" w:semiHidden="1" w:unhideWhenUsed="1"/>
+    <w:lsdException w:name="annotation subject" w:semiHidden="1" w:unhideWhenUsed="1"/>
+    <w:lsdException w:name="No List" w:semiHidden="1" w:unhideWhenUsed="1"/>
+    <w:lsdException w:name="Outline List 1" w:semiHidden="1" w:unhideWhenUsed="1"/>
+    <w:lsdException w:name="Outline List 2" w:semiHidden="1" w:unhideWhenUsed="1"/>
+    <w:lsdException w:name="Outline List 3" w:semiHidden="1" w:unhideWhenUsed="1"/>
+    <w:lsdException w:name="Table Simple 1" w:semiHidden="1" w:unhideWhenUsed="1"/>
+    <w:lsdException w:name="Table Simple 2" w:semiHidden="1" w:unhideWhenUsed="1"/>
+    <w:lsdException w:name="Table Simple 3" w:semiHidden="1" w:unhideWhenUsed="1"/>
+    <w:lsdException w:name="Table Classic 1" w:semiHidden="1" w:unhideWhenUsed="1"/>
+    <w:lsdException w:name="Table Classic 2" w:semiHidden="1" w:unhideWhenUsed="1"/>
+    <w:lsdException w:name="Table Classic 3" w:semiHidden="1" w:unhideWhenUsed="1"/>
+    <w:lsdException w:name="Table Classic 4" w:semiHidden="1" w:unhideWhenUsed="1"/>
+    <w:lsdException w:name="Table Colorful 1" w:semiHidden="1" w:unhideWhenUsed="1"/>
+    <w:lsdException w:name="Table Colorful 2" w:semiHidden="1" w:unhideWhenUsed="1"/>
+    <w:lsdException w:name="Table Colorful 3" w:semiHidden="1" w:unhideWhenUsed="1"/>
+    <w:lsdException w:name="Table Columns 1" w:semiHidden="1" w:unhideWhenUsed="1"/>
+    <w:lsdException w:name="Table Columns 2" w:semiHidden="1" w:unhideWhenUsed="1"/>
+    <w:lsdException w:name="Table Columns 3" w:semiHidden="1" w:unhideWhenUsed="1"/>
+    <w:lsdException w:name="Table Columns 4" w:semiHidden="1" w:unhideWhenUsed="1"/>
+    <w:lsdException w:name="Table Columns 5" w:semiHidden="1" w:unhideWhenUsed="1"/>
+    <w:lsdException w:name="Table Grid 1" w:semiHidden="1" w:unhideWhenUsed="1"/>
+    <w:lsdException w:name="Table Grid 2" w:semiHidden="1" w:unhideWhenUsed="1"/>
+    <w:lsdException w:name="Table Grid 3" w:semiHidden="1" w:unhideWhenUsed="1"/>
+    <w:lsdException w:name="Table Grid 4" w:semiHidden="1" w:unhideWhenUsed="1"/>
+    <w:lsdException w:name="Table Grid 5" w:semiHidden="1" w:unhideWhenUsed="1"/>
+    <w:lsdException w:name="Table Grid 6" w:semiHidden="1" w:unhideWhenUsed="1"/>
+    <w:lsdException w:name="Table Grid 7" w:semiHidden="1" w:unhideWhenUsed="1"/>
+    <w:lsdException w:name="Table Grid 8" w:semiHidden="1" w:unhideWhenUsed="1"/>
+    <w:lsdException w:name="Table List 1" w:semiHidden="1" w:unhideWhenUsed="1"/>
+    <w:lsdException w:name="Table List 2" w:semiHidden="1" w:unhideWhenUsed="1"/>
+    <w:lsdException w:name="Table List 3" w:semiHidden="1" w:unhideWhenUsed="1"/>
+    <w:lsdException w:name="Table List 4" w:semiHidden="1" w:unhideWhenUsed="1"/>
+    <w:lsdException w:name="Table List 5" w:semiHidden="1" w:unhideWhenUsed="1"/>
+    <w:lsdException w:name="Table List 6" w:semiHidden="1" w:unhideWhenUsed="1"/>
+    <w:lsdException w:name="Table List 7" w:semiHidden="1" w:unhideWhenUsed="1"/>
+    <w:lsdException w:name="Table List 8" w:semiHidden="1" w:unhideWhenUsed="1"/>
+    <w:lsdException w:name="Table 3D effects 1" w:semiHidden="1" w:unhideWhenUsed="1"/>
+    <w:lsdException w:name="Table 3D effects 2" w:semiHidden="1" w:unhideWhenUsed="1"/>
+    <w:lsdException w:name="Table 3D effects 3" w:semiHidden="1" w:unhideWhenUsed="1"/>
+    <w:lsdException w:name="Table Contemporary" w:semiHidden="1" w:unhideWhenUsed="1"/>
+    <w:lsdException w:name="Table Elegant" w:semiHidden="1" w:unhideWhenUsed="1"/>
+    <w:lsdException w:name="Table Professional" w:semiHidden="1" w:unhideWhenUsed="1"/>
+    <w:lsdException w:name="Table Subtle 1" w:semiHidden="1" w:unhideWhenUsed="1"/>
+    <w:lsdException w:name="Table Subtle 2" w:semiHidden="1" w:unhideWhenUsed="1"/>
+    <w:lsdException w:name="Table Web 1" w:semiHidden="1" w:unhideWhenUsed="1"/>
+    <w:lsdException w:name="Table Web 2" w:semiHidden="1" w:unhideWhenUsed="1"/>
+    <w:lsdException w:name="Table Web 3" w:semiHidden="1" w:unhideWhenUsed="1"/>
+    <w:lsdException w:name="Balloon Text" w:semiHidden="1" w:unhideWhenUsed="1"/>
+    <w:lsdException w:name="Table Grid" w:uiPriority="39"/>
+    <w:lsdException w:name="Table Theme" w:semiHidden="1" w:unhideWhenUsed="1"/>
+    <w:lsdException w:name="Placeholder Text" w:semiHidden="1"/>
+    <w:lsdException w:name="No Spacing" w:uiPriority="1" w:qFormat="1"/>
+    <w:lsdException w:name="Light Shading" w:uiPriority="60"/>
+    <w:lsdException w:name="Light List" w:uiPriority="61"/>
+    <w:lsdException w:name="Light Grid" w:uiPriority="62"/>
+    <w:lsdException w:name="Medium Shading 1" w:uiPriority="63"/>
+    <w:lsdException w:name="Medium Shading 2" w:uiPriority="64"/>
+    <w:lsdException w:name="Medium List 1" w:uiPriority="65"/>
+    <w:lsdException w:name="Medium List 2" w:uiPriority="66"/>
+    <w:lsdException w:name="Medium Grid 1" w:uiPriority="67"/>
+    <w:lsdException w:name="Medium Grid 2" w:uiPriority="68"/>
+    <w:lsdException w:name="Medium Grid 3" w:uiPriority="69"/>
+    <w:lsdException w:name="Dark List" w:uiPriority="70"/>
+    <w:lsdException w:name="Colorful Shading" w:uiPriority="71"/>
+    <w:lsdException w:name="Colorful List" w:uiPriority="72"/>
+    <w:lsdException w:name="Colorful Grid" w:uiPriority="73"/>
+    <w:lsdException w:name="Light Shading Accent 1" w:uiPriority="60"/>
+    <w:lsdException w:name="Light List Accent 1" w:uiPriority="61"/>
+    <w:lsdException w:name="Light Grid Accent 1" w:uiPriority="62"/>
+    <w:lsdException w:name="Medium Shading 1 Accent 1" w:uiPriority="63"/>
+    <w:lsdException w:name="Medium Shading 2 Accent 1" w:uiPriority="64"/>
+    <w:lsdException w:name="Medium List 1 Accent 1" w:uiPriority="65"/>
+    <w:lsdException w:name="Revision" w:semiHidden="1"/>
+    <w:lsdException w:name="List Paragraph" w:uiPriority="34" w:qFormat="1"/>
+    <w:lsdException w:name="Quote" w:uiPriority="29" w:qFormat="1"/>
+    <w:lsdException w:name="Intense Quote" w:uiPriority="30" w:qFormat="1"/>
+    <w:lsdException w:name="Medium List 2 Accent 1" w:uiPriority="66"/>
+    <w:lsdException w:name="Medium Grid 1 Accent 1" w:uiPriority="67"/>
+    <w:lsdException w:name="Medium Grid 2 Accent 1" w:uiPriority="68"/>
+    <w:lsdException w:name="Medium Grid 3 Accent 1" w:uiPriority="69"/>
+    <w:lsdException w:name="Dark List Accent 1" w:uiPriority="70"/>
+    <w:lsdException w:name="Colorful Shading Accent 1" w:uiPriority="71"/>
+    <w:lsdException w:name="Colorful List Accent 1" w:uiPriority="72"/>
+    <w:lsdException w:name="Colorful Grid Accent 1" w:uiPriority="73"/>
+    <w:lsdException w:name="Light Shading Accent 2" w:uiPriority="60"/>
+    <w:lsdException w:name="Light List Accent 2" w:uiPriority="61"/>
+    <w:lsdException w:name="Light Grid Accent 2" w:uiPriority="62"/>
+    <w:lsdException w:name="Medium Shading 1 Accent 2" w:uiPriority="63"/>
+    <w:lsdException w:name="Medium Shading 2 Accent 2" w:uiPriority="64"/>
+    <w:lsdException w:name="Medium List 1 Accent 2" w:uiPriority="65"/>
+    <w:lsdException w:name="Medium List 2 Accent 2" w:uiPriority="66"/>
+    <w:lsdException w:name="Medium Grid 1 Accent 2" w:uiPriority="67"/>
+    <w:lsdException w:name="Medium Grid 2 Accent 2" w:uiPriority="68"/>
+    <w:lsdException w:name="Medium Grid 3 Accent 2" w:uiPriority="69"/>
+    <w:lsdException w:name="Dark List Accent 2" w:uiPriority="70"/>
+    <w:lsdException w:name="Colorful Shading Accent 2" w:uiPriority="71"/>
+    <w:lsdException w:name="Colorful List Accent 2" w:uiPriority="72"/>
+    <w:lsdException w:name="Colorful Grid Accent 2" w:uiPriority="73"/>
+    <w:lsdException w:name="Light Shading Accent 3" w:uiPriority="60"/>
+    <w:lsdException w:name="Light List Accent 3" w:uiPriority="61"/>
+    <w:lsdException w:name="Light Grid Accent 3" w:uiPriority="62"/>
+    <w:lsdException w:name="Medium Shading 1 Accent 3" w:uiPriority="63"/>
+    <w:lsdException w:name="Medium Shading 2 Accent 3" w:uiPriority="64"/>
+    <w:lsdException w:name="Medium List 1 Accent 3" w:uiPriority="65"/>
+    <w:lsdException w:name="Medium List 2 Accent 3" w:uiPriority="66"/>
+    <w:lsdException w:name="Medium Grid 1 Accent 3" w:uiPriority="67"/>
+    <w:lsdException w:name="Medium Grid 2 Accent 3" w:uiPriority="68"/>
+    <w:lsdException w:name="Medium Grid 3 Accent 3" w:uiPriority="69"/>
+    <w:lsdException w:name="Dark List Accent 3" w:uiPriority="70"/>
+    <w:lsdException w:name="Colorful Shading Accent 3" w:uiPriority="71"/>
+    <w:lsdException w:name="Colorful List Accent 3" w:uiPriority="72"/>
+    <w:lsdException w:name="Colorful Grid Accent 3" w:uiPriority="73"/>
+    <w:lsdException w:name="Light Shading Accent 4" w:uiPriority="60"/>
+    <w:lsdException w:name="Light List Accent 4" w:uiPriority="61"/>
+    <w:lsdException w:name="Light Grid Accent 4" w:uiPriority="62"/>
+    <w:lsdException w:name="Medium Shading 1 Accent 4" w:uiPriority="63"/>
+    <w:lsdException w:name="Medium Shading 2 Accent 4" w:uiPriority="64"/>
+    <w:lsdException w:name="Medium List 1 Accent 4" w:uiPriority="65"/>
+    <w:lsdException w:name="Medium List 2 Accent 4" w:uiPriority="66"/>
+    <w:lsdException w:name="Medium Grid 1 Accent 4" w:uiPriority="67"/>
+    <w:lsdException w:name="Medium Grid 2 Accent 4" w:uiPriority="68"/>
+    <w:lsdException w:name="Medium Grid 3 Accent 4" w:uiPriority="69"/>
+    <w:lsdException w:name="Dark List Accent 4" w:uiPriority="70"/>
+    <w:lsdException w:name="Colorful Shading Accent 4" w:uiPriority="71"/>
+    <w:lsdException w:name="Colorful List Accent 4" w:uiPriority="72"/>
+    <w:lsdException w:name="Colorful Grid Accent 4" w:uiPriority="73"/>
+    <w:lsdException w:name="Light Shading Accent 5" w:uiPriority="60"/>
+    <w:lsdException w:name="Light List Accent 5" w:uiPriority="61"/>
+    <w:lsdException w:name="Light Grid Accent 5" w:uiPriority="62"/>
+    <w:lsdException w:name="Medium Shading 1 Accent 5" w:uiPriority="63"/>
+    <w:lsdException w:name="Medium Shading 2 Accent 5" w:uiPriority="64"/>
+    <w:lsdException w:name="Medium List 1 Accent 5" w:uiPriority="65"/>
+    <w:lsdException w:name="Medium List 2 Accent 5" w:uiPriority="66"/>
+    <w:lsdException w:name="Medium Grid 1 Accent 5" w:uiPriority="67"/>
+    <w:lsdException w:name="Medium Grid 2 Accent 5" w:uiPriority="68"/>
+    <w:lsdException w:name="Medium Grid 3 Accent 5" w:uiPriority="69"/>
+    <w:lsdException w:name="Dark List Accent 5" w:uiPriority="70"/>
+    <w:lsdException w:name="Colorful Shading Accent 5" w:uiPriority="71"/>
+    <w:lsdException w:name="Colorful List Accent 5" w:uiPriority="72"/>
+    <w:lsdException w:name="Colorful Grid Accent 5" w:uiPriority="73"/>
+    <w:lsdException w:name="Light Shading Accent 6" w:uiPriority="60"/>
+    <w:lsdException w:name="Light List Accent 6" w:uiPriority="61"/>
+    <w:lsdException w:name="Light Grid Accent 6" w:uiPriority="62"/>
+    <w:lsdException w:name="Medium Shading 1 Accent 6" w:uiPriority="63"/>
+    <w:lsdException w:name="Medium Shading 2 Accent 6" w:uiPriority="64"/>
+    <w:lsdException w:name="Medium List 1 Accent 6" w:uiPriority="65"/>
+    <w:lsdException w:name="Medium List 2 Accent 6" w:uiPriority="66"/>
+    <w:lsdException w:name="Medium Grid 1 Accent 6" w:uiPriority="67"/>
+    <w:lsdException w:name="Medium Grid 2 Accent 6" w:uiPriority="68"/>
+    <w:lsdException w:name="Medium Grid 3 Accent 6" w:uiPriority="69"/>
+    <w:lsdException w:name="Dark List Accent 6" w:uiPriority="70"/>
+    <w:lsdException w:name="Colorful Shading Accent 6" w:uiPriority="71"/>
+    <w:lsdException w:name="Colorful List Accent 6" w:uiPriority="72"/>
+    <w:lsdException w:name="Colorful Grid Accent 6" w:uiPriority="73"/>
+    <w:lsdException w:name="Subtle Emphasis" w:uiPriority="19" w:qFormat="1"/>
+    <w:lsdException w:name="Intense Emphasis" w:uiPriority="21" w:qFormat="1"/>
+    <w:lsdException w:name="Subtle Reference" w:uiPriority="31" w:qFormat="1"/>
+    <w:lsdException w:name="Intense Reference" w:uiPriority="32" w:qFormat="1"/>
+    <w:lsdException w:name="Book Title" w:uiPriority="33" w:qFormat="1"/>
+    <w:lsdException w:name="Bibliography" w:semiHidden="1" w:uiPriority="37" w:unhideWhenUsed="1"/>
+    <w:lsdException w:name="TOC Heading" w:semiHidden="1" w:uiPriority="39" w:unhideWhenUsed="1" w:qFormat="1"/>
+    <w:lsdException w:name="Plain Table 1" w:uiPriority="41"/>
+    <w:lsdException w:name="Plain Table 2" w:uiPriority="42"/>
+    <w:lsdException w:name="Plain Table 3" w:uiPriority="43"/>
+    <w:lsdException w:name="Plain Table 4" w:uiPriority="44"/>
+    <w:lsdException w:name="Plain Table 5" w:uiPriority="45"/>
+    <w:lsdException w:name="Grid Table Light" w:uiPriority="40"/>
+    <w:lsdException w:name="Grid Table 1 Light" w:uiPriority="46"/>
+    <w:lsdException w:name="Grid Table 2" w:uiPriority="47"/>
+    <w:lsdException w:name="Grid Table 3" w:uiPriority="48"/>
+    <w:lsdException w:name="Grid Table 4" w:uiPriority="49"/>
+    <w:lsdException w:name="Grid Table 5 Dark" w:uiPriority="50"/>
+    <w:lsdException w:name="Grid Table 6 Colorful" w:uiPriority="51"/>
+    <w:lsdException w:name="Grid Table 7 Colorful" w:uiPriority="52"/>
+    <w:lsdException w:name="Grid Table 1 Light Accent 1" w:uiPriority="46"/>
+    <w:lsdException w:name="Grid Table 2 Accent 1" w:uiPriority="47"/>
+    <w:lsdException w:name="Grid Table 3 Accent 1" w:uiPriority="48"/>
+    <w:lsdException w:name="Grid Table 4 Accent 1" w:uiPriority="49"/>
+    <w:lsdException w:name="Grid Table 5 Dark Accent 1" w:uiPriority="50"/>
+    <w:lsdException w:name="Grid Table 6 Colorful Accent 1" w:uiPriority="51"/>
+    <w:lsdException w:name="Grid Table 7 Colorful Accent 1" w:uiPriority="52"/>
+    <w:lsdException w:name="Grid Table 1 Light Accent 2" w:uiPriority="46"/>
+    <w:lsdException w:name="Grid Table 2 Accent 2" w:uiPriority="47"/>
+    <w:lsdException w:name="Grid Table 3 Accent 2" w:uiPriority="48"/>
+    <w:lsdException w:name="Grid Table 4 Accent 2" w:uiPriority="49"/>
+    <w:lsdException w:name="Grid Table 5 Dark Accent 2" w:uiPriority="50"/>
+    <w:lsdException w:name="Grid Table 6 Colorful Accent 2" w:uiPriority="51"/>
+    <w:lsdException w:name="Grid Table 7 Colorful Accent 2" w:uiPriority="52"/>
+    <w:lsdException w:name="Grid Table 1 Light Accent 3" w:uiPriority="46"/>
+    <w:lsdException w:name="Grid Table 2 Accent 3" w:uiPriority="47"/>
+    <w:lsdException w:name="Grid Table 3 Accent 3" w:uiPriority="48"/>
+    <w:lsdException w:name="Grid Table 4 Accent 3" w:uiPriority="49"/>
+    <w:lsdException w:name="Grid Table 5 Dark Accent 3" w:uiPriority="50"/>
+    <w:lsdException w:name="Grid Table 6 Colorful Accent 3" w:uiPriority="51"/>
+    <w:lsdException w:name="Grid Table 7 Colorful Accent 3" w:uiPriority="52"/>
+    <w:lsdException w:name="Grid Table 1 Light Accent 4" w:uiPriority="46"/>
+    <w:lsdException w:name="Grid Table 2 Accent 4" w:uiPriority="47"/>
+    <w:lsdException w:name="Grid Table 3 Accent 4" w:uiPriority="48"/>
+    <w:lsdException w:name="Grid Table 4 Accent 4" w:uiPriority="49"/>
+    <w:lsdException w:name="Grid Table 5 Dark Accent 4" w:uiPriority="50"/>
+    <w:lsdException w:name="Grid Table 6 Colorful Accent 4" w:uiPriority="51"/>
+    <w:lsdException w:name="Grid Table 7 Colorful Accent 4" w:uiPriority="52"/>
+    <w:lsdException w:name="Grid Table 1 Light Accent 5" w:uiPriority="46"/>
+    <w:lsdException w:name="Grid Table 2 Accent 5" w:uiPriority="47"/>
+    <w:lsdException w:name="Grid Table 3 Accent 5" w:uiPriority="48"/>
+    <w:lsdException w:name="Grid Table 4 Accent 5" w:uiPriority="49"/>
+    <w:lsdException w:name="Grid Table 5 Dark Accent 5" w:uiPriority="50"/>
+    <w:lsdException w:name="Grid Table 6 Colorful Accent 5" w:uiPriority="51"/>
+    <w:lsdException w:name="Grid Table 7 Colorful Accent 5" w:uiPriority="52"/>
+    <w:lsdException w:name="Grid Table 1 Light Accent 6" w:uiPriority="46"/>
+    <w:lsdException w:name="Grid Table 2 Accent 6" w:uiPriority="47"/>
+    <w:lsdException w:name="Grid Table 3 Accent 6" w:uiPriority="48"/>
+    <w:lsdException w:name="Grid Table 4 Accent 6" w:uiPriority="49"/>
+    <w:lsdException w:name="Grid Table 5 Dark Accent 6" w:uiPriority="50"/>
+    <w:lsdException w:name="Grid Table 6 Colorful Accent 6" w:uiPriority="51"/>
+    <w:lsdException w:name="Grid Table 7 Colorful Accent 6" w:uiPriority="52"/>
+    <w:lsdException w:name="List Table 1 Light" w:uiPriority="46"/>
+    <w:lsdException w:name="List Table 2" w:uiPriority="47"/>
+    <w:lsdException w:name="List Table 3" w:uiPriority="48"/>
+    <w:lsdException w:name="List Table 4" w:uiPriority="49"/>
+    <w:lsdException w:name="List Table 5 Dark" w:uiPriority="50"/>
+    <w:lsdException w:name="List Table 6 Colorful" w:uiPriority="51"/>
+    <w:lsdException w:name="List Table 7 Colorful" w:uiPriority="52"/>
+    <w:lsdException w:name="List Table 1 Light Accent 1" w:uiPriority="46"/>
+    <w:lsdException w:name="List Table 2 Accent 1" w:uiPriority="47"/>
+    <w:lsdException w:name="List Table 3 Accent 1" w:uiPriority="48"/>
+    <w:lsdException w:name="List Table 4 Accent 1" w:uiPriority="49"/>
+    <w:lsdException w:name="List Table 5 Dark Accent 1" w:uiPriority="50"/>
+    <w:lsdException w:name="List Table 6 Colorful Accent 1" w:uiPriority="51"/>
+    <w:lsdException w:name="List Table 7 Colorful Accent 1" w:uiPriority="52"/>
+    <w:lsdException w:name="List Table 1 Light Accent 2" w:uiPriority="46"/>
+    <w:lsdException w:name="List Table 2 Accent 2" w:uiPriority="47"/>
+    <w:lsdException w:name="List Table 3 Accent 2" w:uiPriority="48"/>
+    <w:lsdException w:name="List Table 4 Accent 2" w:uiPriority="49"/>
+    <w:lsdException w:name="List Table 5 Dark Accent 2" w:uiPriority="50"/>
+    <w:lsdException w:name="List Table 6 Colorful Accent 2" w:uiPriority="51"/>
+    <w:lsdException w:name="List Table 7 Colorful Accent 2" w:uiPriority="52"/>
+    <w:lsdException w:name="List Table 1 Light Accent 3" w:uiPriority="46"/>
+    <w:lsdException w:name="List Table 2 Accent 3" w:uiPriority="47"/>
+    <w:lsdException w:name="List Table 3 Accent 3" w:uiPriority="48"/>
+    <w:lsdException w:name="List Table 4 Accent 3" w:uiPriority="49"/>
+    <w:lsdException w:name="List Table 5 Dark Accent 3" w:uiPriority="50"/>
+    <w:lsdException w:name="List Table 6 Colorful Accent 3" w:uiPriority="51"/>
+    <w:lsdException w:name="List Table 7 Colorful Accent 3" w:uiPriority="52"/>
+    <w:lsdException w:name="List Table 1 Light Accent 4" w:uiPriority="46"/>
+    <w:lsdException w:name="List Table 2 Accent 4" w:uiPriority="47"/>
+    <w:lsdException w:name="List Table 3 Accent 4" w:uiPriority="48"/>
+    <w:lsdException w:name="List Table 4 Accent 4" w:uiPriority="49"/>
+    <w:lsdException w:name="List Table 5 Dark Accent 4" w:uiPriority="50"/>
+    <w:lsdException w:name="List Table 6 Colorful Accent 4" w:uiPriority="51"/>
+    <w:lsdException w:name="List Table 7 Colorful Accent 4" w:uiPriority="52"/>
+    <w:lsdException w:name="List Table 1 Light Accent 5" w:uiPriority="46"/>
+    <w:lsdException w:name="List Table 2 Accent 5" w:uiPriority="47"/>
+    <w:lsdException w:name="List Table 3 Accent 5" w:uiPriority="48"/>
+    <w:lsdException w:name="List Table 4 Accent 5" w:uiPriority="49"/>
+    <w:lsdException w:name="List Table 5 Dark Accent 5" w:uiPriority="50"/>
+    <w:lsdException w:name="List Table 6 Colorful Accent 5" w:uiPriority="51"/>
+    <w:lsdException w:name="List Table 7 Colorful Accent 5" w:uiPriority="52"/>
+    <w:lsdException w:name="List Table 1 Light Accent 6" w:uiPriority="46"/>
+    <w:lsdException w:name="List Table 2 Accent 6" w:uiPriority="47"/>
+    <w:lsdException w:name="List Table 3 Accent 6" w:uiPriority="48"/>
+    <w:lsdException w:name="List Table 4 Accent 6" w:uiPriority="49"/>
+    <w:lsdException w:name="List Table 5 Dark Accent 6" w:uiPriority="50"/>
+    <w:lsdException w:name="List Table 6 Colorful Accent 6" w:uiPriority="51"/>
+    <w:lsdException w:name="List Table 7 Colorful Accent 6" w:uiPriority="52"/>
+  </w:latentStyles>
+  <w:style w:type="paragraph" w:default="1" w:styleId="a">
+    <w:name w:val="Normal"/>
+    <w:qFormat/>
+  </w:style>
+  <w:style w:type="character" w:default="1" w:styleId="a0">
+    <w:name w:val="Default Paragraph Font"/>
+    <w:uiPriority w:val="1"/>
+    <w:semiHidden/>
+    <w:unhideWhenUsed/>
+  </w:style>
+  <w:style w:type="table" w:default="1" w:styleId="a1">
+    <w:name w:val="Normal Table"/>
+    <w:uiPriority w:val="99"/>
+    <w:semiHidden/>
+    <w:unhideWhenUsed/>
+    <w:tblPr>
+      <w:tblInd w:w="0" w:type="dxa"/>
+      <w:tblCellMar>
+        <w:top w:w="0" w:type="dxa"/>
+        <w:left w:w="108" w:type="dxa"/>
+        <w:bottom w:w="0" w:type="dxa"/>
+        <w:right w:w="108" w:type="dxa"/>
+      </w:tblCellMar>
+    </w:tblPr>
+  </w:style>
+  <w:style w:type="numbering" w:default="1" w:styleId="a2">
+    <w:name w:val="No List"/>
+    <w:uiPriority w:val="99"/>
+    <w:semiHidden/>
+    <w:unhideWhenUsed/>
+  </w:style>
+  <w:style w:type="character" w:styleId="a3">
+    <w:name w:val="Placeholder Text"/>
+    <w:basedOn w:val="a0"/>
+    <w:uiPriority w:val="99"/>
+    <w:semiHidden/>
+    <w:rsid w:val="003C4365"/>
+    <w:rPr>
+      <w:color w:val="808080"/>
+    </w:rPr>
+  </w:style>
+</w:styles>
+</file>
+
+<file path=word/glossary/webSettings.xml><?xml version="1.0" encoding="utf-8"?>
+<w:webSettings xmlns:mc="http://schemas.openxmlformats.org/markup-compatibility/2006" xmlns:r="http://schemas.openxmlformats.org/officeDocument/2006/relationships" xmlns:w="http://schemas.openxmlformats.org/wordprocessingml/2006/main" xmlns:w14="http://schemas.microsoft.com/office/word/2010/wordml" xmlns:w15="http://schemas.microsoft.com/office/word/2012/wordml" xmlns:w16se="http://schemas.microsoft.com/office/word/2015/wordml/symex" mc:Ignorable="w14 w15 w16se">
+  <w:optimizeForBrowser/>
+  <w:allowPNG/>
+</w:webSettings>
+</file>
+
 <file path=word/theme/theme1.xml><?xml version="1.0" encoding="utf-8"?>
 <a:theme xmlns:a="http://schemas.openxmlformats.org/drawingml/2006/main" name="Office Theme">
   <a:themeElements>
@@ -9792,7 +9927,7 @@
 </file>
 
 <file path=customXml/itemProps1.xml><?xml version="1.0" encoding="utf-8"?>
-<ds:datastoreItem xmlns:ds="http://schemas.openxmlformats.org/officeDocument/2006/customXml" ds:itemID="{11EC065D-9160-431F-9EDB-2D1A2DA93E30}">
+<ds:datastoreItem xmlns:ds="http://schemas.openxmlformats.org/officeDocument/2006/customXml" ds:itemID="{AD7CF53A-F23C-4539-AAC2-5B6E688E56E2}">
   <ds:schemaRefs>
     <ds:schemaRef ds:uri="http://schemas.openxmlformats.org/officeDocument/2006/bibliography"/>
   </ds:schemaRefs>

--- a/Algorithmization and programming/2-5 Lab Work(until 29.19)/Лабораторная работа 2.docx
+++ b/Algorithmization and programming/2-5 Lab Work(until 29.19)/Лабораторная работа 2.docx
@@ -568,8 +568,10 @@
           <w:highlight w:val="yellow"/>
           <w:lang w:val="ru-RU"/>
         </w:rPr>
-        <w:t>1</w:t>
-      </w:r>
+        <w:t>2</w:t>
+      </w:r>
+      <w:bookmarkStart w:id="0" w:name="_GoBack"/>
+      <w:bookmarkEnd w:id="0"/>
       <w:r>
         <w:rPr>
           <w:rFonts w:cs="Times New Roman"/>
@@ -1167,6 +1169,7 @@
                 <w:lang w:val="ru-RU"/>
               </w:rPr>
             </w:pPr>
+            <w:proofErr w:type="spellStart"/>
             <w:r>
               <w:rPr>
                 <w:rFonts w:cs="Times New Roman"/>
@@ -1175,7 +1178,18 @@
                 <w:szCs w:val="26"/>
                 <w:lang w:val="ru-RU"/>
               </w:rPr>
-              <w:t>Кано Максим Игоревич</w:t>
+              <w:t>Кано</w:t>
+            </w:r>
+            <w:proofErr w:type="spellEnd"/>
+            <w:r>
+              <w:rPr>
+                <w:rFonts w:cs="Times New Roman"/>
+                <w:color w:val="FF0000"/>
+                <w:sz w:val="26"/>
+                <w:szCs w:val="26"/>
+                <w:lang w:val="ru-RU"/>
+              </w:rPr>
+              <w:t xml:space="preserve"> Максим Игоревич</w:t>
             </w:r>
           </w:p>
         </w:tc>
@@ -3683,6 +3697,7 @@
           <w:lang w:val="ru-RU"/>
         </w:rPr>
       </w:pPr>
+      <w:proofErr w:type="gramStart"/>
       <w:r>
         <w:rPr>
           <w:rFonts w:cs="Times New Roman"/>
@@ -3713,6 +3728,7 @@
         </w:rPr>
         <w:t>3</w:t>
       </w:r>
+      <w:proofErr w:type="gramEnd"/>
     </w:p>
     <w:p>
       <w:pPr>
@@ -3935,27 +3951,7 @@
                 <w:sz w:val="28"/>
                 <w:szCs w:val="28"/>
               </w:rPr>
-              <w:t>2. ОБЩАЯ СХЕМ</w:t>
-            </w:r>
-            <w:r>
-              <w:rPr>
-                <w:rStyle w:val="af5"/>
-                <w:rFonts w:ascii="Times New Roman" w:hAnsi="Times New Roman" w:cs="Times New Roman"/>
-                <w:noProof/>
-                <w:sz w:val="28"/>
-                <w:szCs w:val="28"/>
-              </w:rPr>
-              <w:t>А</w:t>
-            </w:r>
-            <w:r>
-              <w:rPr>
-                <w:rStyle w:val="af5"/>
-                <w:rFonts w:ascii="Times New Roman" w:hAnsi="Times New Roman" w:cs="Times New Roman"/>
-                <w:noProof/>
-                <w:sz w:val="28"/>
-                <w:szCs w:val="28"/>
-              </w:rPr>
-              <w:t xml:space="preserve"> АЛГОРИТМА</w:t>
+              <w:t>2. ОБЩАЯ СХЕМА АЛГОРИТМА</w:t>
             </w:r>
             <w:r>
               <w:rPr>
@@ -4331,7 +4327,7 @@
           <w:lang w:val="ru-RU"/>
         </w:rPr>
       </w:pPr>
-      <w:bookmarkStart w:id="0" w:name="_Toc147832292"/>
+      <w:bookmarkStart w:id="1" w:name="_Toc147832292"/>
       <w:r>
         <w:rPr>
           <w:rFonts w:cs="Times New Roman"/>
@@ -4341,45 +4337,43 @@
         </w:rPr>
         <w:br w:type="page"/>
       </w:r>
-      <w:bookmarkStart w:id="1" w:name="_GoBack"/>
+    </w:p>
+    <w:p>
+      <w:pPr>
+        <w:pStyle w:val="a3"/>
+        <w:jc w:val="center"/>
+        <w:outlineLvl w:val="0"/>
+        <w:rPr>
+          <w:rFonts w:cs="Times New Roman"/>
+          <w:b/>
+          <w:szCs w:val="28"/>
+          <w:lang w:val="ru-RU"/>
+        </w:rPr>
+      </w:pPr>
+      <w:r>
+        <w:rPr>
+          <w:rFonts w:cs="Times New Roman"/>
+          <w:b/>
+          <w:szCs w:val="28"/>
+          <w:lang w:val="ru-RU"/>
+        </w:rPr>
+        <w:lastRenderedPageBreak/>
+        <w:t xml:space="preserve">1. </w:t>
+      </w:r>
+      <w:r>
+        <w:rPr>
+          <w:rFonts w:cs="Times New Roman"/>
+          <w:b/>
+          <w:szCs w:val="28"/>
+          <w:lang w:val="ru-RU"/>
+        </w:rPr>
+        <w:t>ЗАДАНИЕ</w:t>
+      </w:r>
       <w:bookmarkEnd w:id="1"/>
     </w:p>
     <w:p>
       <w:pPr>
         <w:pStyle w:val="a3"/>
-        <w:jc w:val="center"/>
-        <w:outlineLvl w:val="0"/>
-        <w:rPr>
-          <w:rFonts w:cs="Times New Roman"/>
-          <w:b/>
-          <w:szCs w:val="28"/>
-          <w:lang w:val="ru-RU"/>
-        </w:rPr>
-      </w:pPr>
-      <w:r>
-        <w:rPr>
-          <w:rFonts w:cs="Times New Roman"/>
-          <w:b/>
-          <w:szCs w:val="28"/>
-          <w:lang w:val="ru-RU"/>
-        </w:rPr>
-        <w:lastRenderedPageBreak/>
-        <w:t xml:space="preserve">1. </w:t>
-      </w:r>
-      <w:r>
-        <w:rPr>
-          <w:rFonts w:cs="Times New Roman"/>
-          <w:b/>
-          <w:szCs w:val="28"/>
-          <w:lang w:val="ru-RU"/>
-        </w:rPr>
-        <w:t>ЗАДАНИЕ</w:t>
-      </w:r>
-      <w:bookmarkEnd w:id="0"/>
-    </w:p>
-    <w:p>
-      <w:pPr>
-        <w:pStyle w:val="a3"/>
         <w:ind w:left="-709"/>
         <w:jc w:val="both"/>
         <w:rPr>
@@ -4397,7 +4391,7 @@
           <w:rFonts w:eastAsia="Times New Roman" w:cs="Times New Roman"/>
           <w:sz w:val="30"/>
           <w:szCs w:val="30"/>
-          <w:lang w:eastAsia="ru-RU"/>
+          <w:lang w:val="ru-RU" w:eastAsia="ru-RU"/>
         </w:rPr>
       </w:pPr>
       <w:r>
@@ -4439,7 +4433,7 @@
           <v:shape id="_x0000_i1025" type="#_x0000_t75" style="width:196.5pt;height:52.5pt" o:ole="">
             <v:imagedata r:id="rId8" o:title=""/>
           </v:shape>
-          <o:OLEObject Type="Embed" ProgID="Equation.3" ShapeID="_x0000_i1025" DrawAspect="Content" ObjectID="_1759693918" r:id="rId9"/>
+          <o:OLEObject Type="Embed" ProgID="Equation.3" ShapeID="_x0000_i1025" DrawAspect="Content" ObjectID="_1759693879" r:id="rId9"/>
         </w:object>
       </w:r>
       <w:r>
@@ -4456,7 +4450,7 @@
           <w:rFonts w:eastAsia="Times New Roman" w:cs="Times New Roman"/>
           <w:sz w:val="30"/>
           <w:szCs w:val="30"/>
-          <w:lang w:eastAsia="ru-RU"/>
+          <w:lang w:val="ru-RU" w:eastAsia="ru-RU"/>
         </w:rPr>
         <w:t>:</w:t>
       </w:r>
@@ -4925,7 +4919,7 @@
           <w:szCs w:val="28"/>
           <w:lang w:val="ru-RU"/>
         </w:rPr>
-        <w:t xml:space="preserve"> работа объеди</w:t>
+        <w:t xml:space="preserve"> объеди</w:t>
       </w:r>
       <w:r>
         <w:rPr>
@@ -5232,8 +5226,9 @@
       </w:pPr>
       <w:r>
         <w:rPr>
-          <w:szCs w:val="28"/>
-          <w:lang w:val="ru-RU"/>
+          <w:noProof/>
+          <w:szCs w:val="28"/>
+          <w:lang w:val="ru-RU" w:eastAsia="ru-RU"/>
         </w:rPr>
         <w:drawing>
           <wp:inline distT="0" distB="0" distL="0" distR="0" wp14:anchorId="057F8E57" wp14:editId="6CAC6373">
@@ -5426,6 +5421,7 @@
           <w:lang w:val="ru-RU"/>
         </w:rPr>
       </w:pPr>
+      <w:proofErr w:type="spellStart"/>
       <w:r>
         <w:rPr>
           <w:rFonts w:ascii="Cascadia Mono" w:hAnsi="Cascadia Mono" w:cs="Cascadia Mono"/>
@@ -5436,6 +5432,7 @@
         </w:rPr>
         <w:t>double</w:t>
       </w:r>
+      <w:proofErr w:type="spellEnd"/>
       <w:r>
         <w:rPr>
           <w:rFonts w:ascii="Cascadia Mono" w:hAnsi="Cascadia Mono" w:cs="Cascadia Mono"/>
@@ -5486,15 +5483,27 @@
           <w:lang w:val="ru-RU"/>
         </w:rPr>
       </w:pPr>
-      <w:r>
-        <w:rPr>
-          <w:rFonts w:ascii="Cascadia Mono" w:hAnsi="Cascadia Mono" w:cs="Cascadia Mono"/>
-          <w:color w:val="000000"/>
-          <w:sz w:val="19"/>
-          <w:szCs w:val="19"/>
-          <w:lang w:val="ru-RU"/>
-        </w:rPr>
-        <w:t>Console.WriteLine(</w:t>
+      <w:proofErr w:type="spellStart"/>
+      <w:r>
+        <w:rPr>
+          <w:rFonts w:ascii="Cascadia Mono" w:hAnsi="Cascadia Mono" w:cs="Cascadia Mono"/>
+          <w:color w:val="000000"/>
+          <w:sz w:val="19"/>
+          <w:szCs w:val="19"/>
+          <w:lang w:val="ru-RU"/>
+        </w:rPr>
+        <w:t>Console.WriteLine</w:t>
+      </w:r>
+      <w:proofErr w:type="spellEnd"/>
+      <w:r>
+        <w:rPr>
+          <w:rFonts w:ascii="Cascadia Mono" w:hAnsi="Cascadia Mono" w:cs="Cascadia Mono"/>
+          <w:color w:val="000000"/>
+          <w:sz w:val="19"/>
+          <w:szCs w:val="19"/>
+          <w:lang w:val="ru-RU"/>
+        </w:rPr>
+        <w:t>(</w:t>
       </w:r>
       <w:r>
         <w:rPr>
@@ -5530,15 +5539,28 @@
           <w:szCs w:val="19"/>
         </w:rPr>
       </w:pPr>
-      <w:r>
-        <w:rPr>
-          <w:rFonts w:ascii="Cascadia Mono" w:hAnsi="Cascadia Mono" w:cs="Cascadia Mono"/>
-          <w:color w:val="000000"/>
-          <w:sz w:val="19"/>
-          <w:szCs w:val="19"/>
-        </w:rPr>
-        <w:t>Console.WriteLine(</w:t>
-      </w:r>
+      <w:proofErr w:type="spellStart"/>
+      <w:proofErr w:type="gramStart"/>
+      <w:r>
+        <w:rPr>
+          <w:rFonts w:ascii="Cascadia Mono" w:hAnsi="Cascadia Mono" w:cs="Cascadia Mono"/>
+          <w:color w:val="000000"/>
+          <w:sz w:val="19"/>
+          <w:szCs w:val="19"/>
+        </w:rPr>
+        <w:t>Console.WriteLine</w:t>
+      </w:r>
+      <w:proofErr w:type="spellEnd"/>
+      <w:r>
+        <w:rPr>
+          <w:rFonts w:ascii="Cascadia Mono" w:hAnsi="Cascadia Mono" w:cs="Cascadia Mono"/>
+          <w:color w:val="000000"/>
+          <w:sz w:val="19"/>
+          <w:szCs w:val="19"/>
+        </w:rPr>
+        <w:t>(</w:t>
+      </w:r>
+      <w:proofErr w:type="gramEnd"/>
       <w:r>
         <w:rPr>
           <w:rFonts w:ascii="Cascadia Mono" w:hAnsi="Cascadia Mono" w:cs="Cascadia Mono"/>
@@ -5571,15 +5593,28 @@
           <w:szCs w:val="19"/>
         </w:rPr>
       </w:pPr>
-      <w:r>
-        <w:rPr>
-          <w:rFonts w:ascii="Cascadia Mono" w:hAnsi="Cascadia Mono" w:cs="Cascadia Mono"/>
-          <w:color w:val="000000"/>
-          <w:sz w:val="19"/>
-          <w:szCs w:val="19"/>
-        </w:rPr>
-        <w:t>Console.WriteLine(</w:t>
-      </w:r>
+      <w:proofErr w:type="spellStart"/>
+      <w:proofErr w:type="gramStart"/>
+      <w:r>
+        <w:rPr>
+          <w:rFonts w:ascii="Cascadia Mono" w:hAnsi="Cascadia Mono" w:cs="Cascadia Mono"/>
+          <w:color w:val="000000"/>
+          <w:sz w:val="19"/>
+          <w:szCs w:val="19"/>
+        </w:rPr>
+        <w:t>Console.WriteLine</w:t>
+      </w:r>
+      <w:proofErr w:type="spellEnd"/>
+      <w:r>
+        <w:rPr>
+          <w:rFonts w:ascii="Cascadia Mono" w:hAnsi="Cascadia Mono" w:cs="Cascadia Mono"/>
+          <w:color w:val="000000"/>
+          <w:sz w:val="19"/>
+          <w:szCs w:val="19"/>
+        </w:rPr>
+        <w:t>(</w:t>
+      </w:r>
+      <w:proofErr w:type="gramEnd"/>
       <w:r>
         <w:rPr>
           <w:rFonts w:ascii="Cascadia Mono" w:hAnsi="Cascadia Mono" w:cs="Cascadia Mono"/>
@@ -5587,7 +5622,27 @@
           <w:sz w:val="19"/>
           <w:szCs w:val="19"/>
         </w:rPr>
-        <w:t>"y = --------------- + ln(a + bx)"</w:t>
+        <w:t xml:space="preserve">"y = --------------- + ln(a + </w:t>
+      </w:r>
+      <w:proofErr w:type="spellStart"/>
+      <w:r>
+        <w:rPr>
+          <w:rFonts w:ascii="Cascadia Mono" w:hAnsi="Cascadia Mono" w:cs="Cascadia Mono"/>
+          <w:color w:val="A31515"/>
+          <w:sz w:val="19"/>
+          <w:szCs w:val="19"/>
+        </w:rPr>
+        <w:t>bx</w:t>
+      </w:r>
+      <w:proofErr w:type="spellEnd"/>
+      <w:r>
+        <w:rPr>
+          <w:rFonts w:ascii="Cascadia Mono" w:hAnsi="Cascadia Mono" w:cs="Cascadia Mono"/>
+          <w:color w:val="A31515"/>
+          <w:sz w:val="19"/>
+          <w:szCs w:val="19"/>
+        </w:rPr>
+        <w:t>)"</w:t>
       </w:r>
       <w:r>
         <w:rPr>
@@ -5612,15 +5667,28 @@
           <w:szCs w:val="19"/>
         </w:rPr>
       </w:pPr>
-      <w:r>
-        <w:rPr>
-          <w:rFonts w:ascii="Cascadia Mono" w:hAnsi="Cascadia Mono" w:cs="Cascadia Mono"/>
-          <w:color w:val="000000"/>
-          <w:sz w:val="19"/>
-          <w:szCs w:val="19"/>
-        </w:rPr>
-        <w:t>Console.WriteLine(</w:t>
-      </w:r>
+      <w:proofErr w:type="spellStart"/>
+      <w:proofErr w:type="gramStart"/>
+      <w:r>
+        <w:rPr>
+          <w:rFonts w:ascii="Cascadia Mono" w:hAnsi="Cascadia Mono" w:cs="Cascadia Mono"/>
+          <w:color w:val="000000"/>
+          <w:sz w:val="19"/>
+          <w:szCs w:val="19"/>
+        </w:rPr>
+        <w:t>Console.WriteLine</w:t>
+      </w:r>
+      <w:proofErr w:type="spellEnd"/>
+      <w:r>
+        <w:rPr>
+          <w:rFonts w:ascii="Cascadia Mono" w:hAnsi="Cascadia Mono" w:cs="Cascadia Mono"/>
+          <w:color w:val="000000"/>
+          <w:sz w:val="19"/>
+          <w:szCs w:val="19"/>
+        </w:rPr>
+        <w:t>(</w:t>
+      </w:r>
+      <w:proofErr w:type="gramEnd"/>
       <w:r>
         <w:rPr>
           <w:rFonts w:ascii="Cascadia Mono" w:hAnsi="Cascadia Mono" w:cs="Cascadia Mono"/>
@@ -5628,7 +5696,27 @@
           <w:sz w:val="19"/>
           <w:szCs w:val="19"/>
         </w:rPr>
-        <w:t>"    (x + 2)e^(-bx)"</w:t>
+        <w:t>"    (x + 2)e^(-</w:t>
+      </w:r>
+      <w:proofErr w:type="spellStart"/>
+      <w:r>
+        <w:rPr>
+          <w:rFonts w:ascii="Cascadia Mono" w:hAnsi="Cascadia Mono" w:cs="Cascadia Mono"/>
+          <w:color w:val="A31515"/>
+          <w:sz w:val="19"/>
+          <w:szCs w:val="19"/>
+        </w:rPr>
+        <w:t>bx</w:t>
+      </w:r>
+      <w:proofErr w:type="spellEnd"/>
+      <w:r>
+        <w:rPr>
+          <w:rFonts w:ascii="Cascadia Mono" w:hAnsi="Cascadia Mono" w:cs="Cascadia Mono"/>
+          <w:color w:val="A31515"/>
+          <w:sz w:val="19"/>
+          <w:szCs w:val="19"/>
+        </w:rPr>
+        <w:t>)"</w:t>
       </w:r>
       <w:r>
         <w:rPr>
@@ -5667,15 +5755,28 @@
           <w:szCs w:val="19"/>
         </w:rPr>
       </w:pPr>
-      <w:r>
-        <w:rPr>
-          <w:rFonts w:ascii="Cascadia Mono" w:hAnsi="Cascadia Mono" w:cs="Cascadia Mono"/>
-          <w:color w:val="000000"/>
-          <w:sz w:val="19"/>
-          <w:szCs w:val="19"/>
-        </w:rPr>
-        <w:t>Console.WriteLine(</w:t>
-      </w:r>
+      <w:proofErr w:type="spellStart"/>
+      <w:proofErr w:type="gramStart"/>
+      <w:r>
+        <w:rPr>
+          <w:rFonts w:ascii="Cascadia Mono" w:hAnsi="Cascadia Mono" w:cs="Cascadia Mono"/>
+          <w:color w:val="000000"/>
+          <w:sz w:val="19"/>
+          <w:szCs w:val="19"/>
+        </w:rPr>
+        <w:t>Console.WriteLine</w:t>
+      </w:r>
+      <w:proofErr w:type="spellEnd"/>
+      <w:r>
+        <w:rPr>
+          <w:rFonts w:ascii="Cascadia Mono" w:hAnsi="Cascadia Mono" w:cs="Cascadia Mono"/>
+          <w:color w:val="000000"/>
+          <w:sz w:val="19"/>
+          <w:szCs w:val="19"/>
+        </w:rPr>
+        <w:t>(</w:t>
+      </w:r>
+      <w:proofErr w:type="gramEnd"/>
       <w:r>
         <w:rPr>
           <w:rFonts w:ascii="Cascadia Mono" w:hAnsi="Cascadia Mono" w:cs="Cascadia Mono"/>
@@ -5753,7 +5854,49 @@
           <w:sz w:val="19"/>
           <w:szCs w:val="19"/>
         </w:rPr>
-        <w:t>a = Convert.ToDouble(Console.ReadLine());</w:t>
+        <w:t xml:space="preserve">a = </w:t>
+      </w:r>
+      <w:proofErr w:type="spellStart"/>
+      <w:proofErr w:type="gramStart"/>
+      <w:r>
+        <w:rPr>
+          <w:rFonts w:ascii="Cascadia Mono" w:hAnsi="Cascadia Mono" w:cs="Cascadia Mono"/>
+          <w:color w:val="000000"/>
+          <w:sz w:val="19"/>
+          <w:szCs w:val="19"/>
+        </w:rPr>
+        <w:t>Convert.ToDouble</w:t>
+      </w:r>
+      <w:proofErr w:type="spellEnd"/>
+      <w:r>
+        <w:rPr>
+          <w:rFonts w:ascii="Cascadia Mono" w:hAnsi="Cascadia Mono" w:cs="Cascadia Mono"/>
+          <w:color w:val="000000"/>
+          <w:sz w:val="19"/>
+          <w:szCs w:val="19"/>
+        </w:rPr>
+        <w:t>(</w:t>
+      </w:r>
+      <w:proofErr w:type="spellStart"/>
+      <w:proofErr w:type="gramEnd"/>
+      <w:r>
+        <w:rPr>
+          <w:rFonts w:ascii="Cascadia Mono" w:hAnsi="Cascadia Mono" w:cs="Cascadia Mono"/>
+          <w:color w:val="000000"/>
+          <w:sz w:val="19"/>
+          <w:szCs w:val="19"/>
+        </w:rPr>
+        <w:t>Console.ReadLine</w:t>
+      </w:r>
+      <w:proofErr w:type="spellEnd"/>
+      <w:r>
+        <w:rPr>
+          <w:rFonts w:ascii="Cascadia Mono" w:hAnsi="Cascadia Mono" w:cs="Cascadia Mono"/>
+          <w:color w:val="000000"/>
+          <w:sz w:val="19"/>
+          <w:szCs w:val="19"/>
+        </w:rPr>
+        <w:t>());</w:t>
       </w:r>
     </w:p>
     <w:p>
@@ -5784,15 +5927,27 @@
           <w:lang w:val="ru-RU"/>
         </w:rPr>
       </w:pPr>
-      <w:r>
-        <w:rPr>
-          <w:rFonts w:ascii="Cascadia Mono" w:hAnsi="Cascadia Mono" w:cs="Cascadia Mono"/>
-          <w:color w:val="000000"/>
-          <w:sz w:val="19"/>
-          <w:szCs w:val="19"/>
-          <w:lang w:val="ru-RU"/>
-        </w:rPr>
-        <w:t>Console.WriteLine(</w:t>
+      <w:proofErr w:type="spellStart"/>
+      <w:r>
+        <w:rPr>
+          <w:rFonts w:ascii="Cascadia Mono" w:hAnsi="Cascadia Mono" w:cs="Cascadia Mono"/>
+          <w:color w:val="000000"/>
+          <w:sz w:val="19"/>
+          <w:szCs w:val="19"/>
+          <w:lang w:val="ru-RU"/>
+        </w:rPr>
+        <w:t>Console.WriteLine</w:t>
+      </w:r>
+      <w:proofErr w:type="spellEnd"/>
+      <w:r>
+        <w:rPr>
+          <w:rFonts w:ascii="Cascadia Mono" w:hAnsi="Cascadia Mono" w:cs="Cascadia Mono"/>
+          <w:color w:val="000000"/>
+          <w:sz w:val="19"/>
+          <w:szCs w:val="19"/>
+          <w:lang w:val="ru-RU"/>
+        </w:rPr>
+        <w:t>(</w:t>
       </w:r>
       <w:r>
         <w:rPr>
@@ -5835,7 +5990,49 @@
           <w:sz w:val="19"/>
           <w:szCs w:val="19"/>
         </w:rPr>
-        <w:t>b = Convert.ToDouble(Console.ReadLine());</w:t>
+        <w:t xml:space="preserve">b = </w:t>
+      </w:r>
+      <w:proofErr w:type="spellStart"/>
+      <w:proofErr w:type="gramStart"/>
+      <w:r>
+        <w:rPr>
+          <w:rFonts w:ascii="Cascadia Mono" w:hAnsi="Cascadia Mono" w:cs="Cascadia Mono"/>
+          <w:color w:val="000000"/>
+          <w:sz w:val="19"/>
+          <w:szCs w:val="19"/>
+        </w:rPr>
+        <w:t>Convert.ToDouble</w:t>
+      </w:r>
+      <w:proofErr w:type="spellEnd"/>
+      <w:r>
+        <w:rPr>
+          <w:rFonts w:ascii="Cascadia Mono" w:hAnsi="Cascadia Mono" w:cs="Cascadia Mono"/>
+          <w:color w:val="000000"/>
+          <w:sz w:val="19"/>
+          <w:szCs w:val="19"/>
+        </w:rPr>
+        <w:t>(</w:t>
+      </w:r>
+      <w:proofErr w:type="spellStart"/>
+      <w:proofErr w:type="gramEnd"/>
+      <w:r>
+        <w:rPr>
+          <w:rFonts w:ascii="Cascadia Mono" w:hAnsi="Cascadia Mono" w:cs="Cascadia Mono"/>
+          <w:color w:val="000000"/>
+          <w:sz w:val="19"/>
+          <w:szCs w:val="19"/>
+        </w:rPr>
+        <w:t>Console.ReadLine</w:t>
+      </w:r>
+      <w:proofErr w:type="spellEnd"/>
+      <w:r>
+        <w:rPr>
+          <w:rFonts w:ascii="Cascadia Mono" w:hAnsi="Cascadia Mono" w:cs="Cascadia Mono"/>
+          <w:color w:val="000000"/>
+          <w:sz w:val="19"/>
+          <w:szCs w:val="19"/>
+        </w:rPr>
+        <w:t>());</w:t>
       </w:r>
     </w:p>
     <w:p>
@@ -5866,15 +6063,27 @@
           <w:lang w:val="ru-RU"/>
         </w:rPr>
       </w:pPr>
-      <w:r>
-        <w:rPr>
-          <w:rFonts w:ascii="Cascadia Mono" w:hAnsi="Cascadia Mono" w:cs="Cascadia Mono"/>
-          <w:color w:val="000000"/>
-          <w:sz w:val="19"/>
-          <w:szCs w:val="19"/>
-          <w:lang w:val="ru-RU"/>
-        </w:rPr>
-        <w:t>Console.WriteLine(</w:t>
+      <w:proofErr w:type="spellStart"/>
+      <w:r>
+        <w:rPr>
+          <w:rFonts w:ascii="Cascadia Mono" w:hAnsi="Cascadia Mono" w:cs="Cascadia Mono"/>
+          <w:color w:val="000000"/>
+          <w:sz w:val="19"/>
+          <w:szCs w:val="19"/>
+          <w:lang w:val="ru-RU"/>
+        </w:rPr>
+        <w:t>Console.WriteLine</w:t>
+      </w:r>
+      <w:proofErr w:type="spellEnd"/>
+      <w:r>
+        <w:rPr>
+          <w:rFonts w:ascii="Cascadia Mono" w:hAnsi="Cascadia Mono" w:cs="Cascadia Mono"/>
+          <w:color w:val="000000"/>
+          <w:sz w:val="19"/>
+          <w:szCs w:val="19"/>
+          <w:lang w:val="ru-RU"/>
+        </w:rPr>
+        <w:t>(</w:t>
       </w:r>
       <w:r>
         <w:rPr>
@@ -5910,14 +6119,65 @@
           <w:szCs w:val="19"/>
         </w:rPr>
       </w:pPr>
-      <w:r>
-        <w:rPr>
-          <w:rFonts w:ascii="Cascadia Mono" w:hAnsi="Cascadia Mono" w:cs="Cascadia Mono"/>
-          <w:color w:val="000000"/>
-          <w:sz w:val="19"/>
-          <w:szCs w:val="19"/>
-        </w:rPr>
-        <w:t>x1 = Convert.ToDouble(Console.ReadLine());</w:t>
+      <w:proofErr w:type="gramStart"/>
+      <w:r>
+        <w:rPr>
+          <w:rFonts w:ascii="Cascadia Mono" w:hAnsi="Cascadia Mono" w:cs="Cascadia Mono"/>
+          <w:color w:val="000000"/>
+          <w:sz w:val="19"/>
+          <w:szCs w:val="19"/>
+        </w:rPr>
+        <w:t>x1</w:t>
+      </w:r>
+      <w:proofErr w:type="gramEnd"/>
+      <w:r>
+        <w:rPr>
+          <w:rFonts w:ascii="Cascadia Mono" w:hAnsi="Cascadia Mono" w:cs="Cascadia Mono"/>
+          <w:color w:val="000000"/>
+          <w:sz w:val="19"/>
+          <w:szCs w:val="19"/>
+        </w:rPr>
+        <w:t xml:space="preserve"> = </w:t>
+      </w:r>
+      <w:proofErr w:type="spellStart"/>
+      <w:r>
+        <w:rPr>
+          <w:rFonts w:ascii="Cascadia Mono" w:hAnsi="Cascadia Mono" w:cs="Cascadia Mono"/>
+          <w:color w:val="000000"/>
+          <w:sz w:val="19"/>
+          <w:szCs w:val="19"/>
+        </w:rPr>
+        <w:t>Convert.ToDouble</w:t>
+      </w:r>
+      <w:proofErr w:type="spellEnd"/>
+      <w:r>
+        <w:rPr>
+          <w:rFonts w:ascii="Cascadia Mono" w:hAnsi="Cascadia Mono" w:cs="Cascadia Mono"/>
+          <w:color w:val="000000"/>
+          <w:sz w:val="19"/>
+          <w:szCs w:val="19"/>
+        </w:rPr>
+        <w:t>(</w:t>
+      </w:r>
+      <w:proofErr w:type="spellStart"/>
+      <w:r>
+        <w:rPr>
+          <w:rFonts w:ascii="Cascadia Mono" w:hAnsi="Cascadia Mono" w:cs="Cascadia Mono"/>
+          <w:color w:val="000000"/>
+          <w:sz w:val="19"/>
+          <w:szCs w:val="19"/>
+        </w:rPr>
+        <w:t>Console.ReadLine</w:t>
+      </w:r>
+      <w:proofErr w:type="spellEnd"/>
+      <w:r>
+        <w:rPr>
+          <w:rFonts w:ascii="Cascadia Mono" w:hAnsi="Cascadia Mono" w:cs="Cascadia Mono"/>
+          <w:color w:val="000000"/>
+          <w:sz w:val="19"/>
+          <w:szCs w:val="19"/>
+        </w:rPr>
+        <w:t>());</w:t>
       </w:r>
     </w:p>
     <w:p>
@@ -5948,15 +6208,27 @@
           <w:lang w:val="ru-RU"/>
         </w:rPr>
       </w:pPr>
-      <w:r>
-        <w:rPr>
-          <w:rFonts w:ascii="Cascadia Mono" w:hAnsi="Cascadia Mono" w:cs="Cascadia Mono"/>
-          <w:color w:val="000000"/>
-          <w:sz w:val="19"/>
-          <w:szCs w:val="19"/>
-          <w:lang w:val="ru-RU"/>
-        </w:rPr>
-        <w:t>Console.WriteLine(</w:t>
+      <w:proofErr w:type="spellStart"/>
+      <w:r>
+        <w:rPr>
+          <w:rFonts w:ascii="Cascadia Mono" w:hAnsi="Cascadia Mono" w:cs="Cascadia Mono"/>
+          <w:color w:val="000000"/>
+          <w:sz w:val="19"/>
+          <w:szCs w:val="19"/>
+          <w:lang w:val="ru-RU"/>
+        </w:rPr>
+        <w:t>Console.WriteLine</w:t>
+      </w:r>
+      <w:proofErr w:type="spellEnd"/>
+      <w:r>
+        <w:rPr>
+          <w:rFonts w:ascii="Cascadia Mono" w:hAnsi="Cascadia Mono" w:cs="Cascadia Mono"/>
+          <w:color w:val="000000"/>
+          <w:sz w:val="19"/>
+          <w:szCs w:val="19"/>
+          <w:lang w:val="ru-RU"/>
+        </w:rPr>
+        <w:t>(</w:t>
       </w:r>
       <w:r>
         <w:rPr>
@@ -5992,14 +6264,65 @@
           <w:szCs w:val="19"/>
         </w:rPr>
       </w:pPr>
-      <w:r>
-        <w:rPr>
-          <w:rFonts w:ascii="Cascadia Mono" w:hAnsi="Cascadia Mono" w:cs="Cascadia Mono"/>
-          <w:color w:val="000000"/>
-          <w:sz w:val="19"/>
-          <w:szCs w:val="19"/>
-        </w:rPr>
-        <w:t>x2 = Convert.ToDouble(Console.ReadLine());</w:t>
+      <w:proofErr w:type="gramStart"/>
+      <w:r>
+        <w:rPr>
+          <w:rFonts w:ascii="Cascadia Mono" w:hAnsi="Cascadia Mono" w:cs="Cascadia Mono"/>
+          <w:color w:val="000000"/>
+          <w:sz w:val="19"/>
+          <w:szCs w:val="19"/>
+        </w:rPr>
+        <w:t>x2</w:t>
+      </w:r>
+      <w:proofErr w:type="gramEnd"/>
+      <w:r>
+        <w:rPr>
+          <w:rFonts w:ascii="Cascadia Mono" w:hAnsi="Cascadia Mono" w:cs="Cascadia Mono"/>
+          <w:color w:val="000000"/>
+          <w:sz w:val="19"/>
+          <w:szCs w:val="19"/>
+        </w:rPr>
+        <w:t xml:space="preserve"> = </w:t>
+      </w:r>
+      <w:proofErr w:type="spellStart"/>
+      <w:r>
+        <w:rPr>
+          <w:rFonts w:ascii="Cascadia Mono" w:hAnsi="Cascadia Mono" w:cs="Cascadia Mono"/>
+          <w:color w:val="000000"/>
+          <w:sz w:val="19"/>
+          <w:szCs w:val="19"/>
+        </w:rPr>
+        <w:t>Convert.ToDouble</w:t>
+      </w:r>
+      <w:proofErr w:type="spellEnd"/>
+      <w:r>
+        <w:rPr>
+          <w:rFonts w:ascii="Cascadia Mono" w:hAnsi="Cascadia Mono" w:cs="Cascadia Mono"/>
+          <w:color w:val="000000"/>
+          <w:sz w:val="19"/>
+          <w:szCs w:val="19"/>
+        </w:rPr>
+        <w:t>(</w:t>
+      </w:r>
+      <w:proofErr w:type="spellStart"/>
+      <w:r>
+        <w:rPr>
+          <w:rFonts w:ascii="Cascadia Mono" w:hAnsi="Cascadia Mono" w:cs="Cascadia Mono"/>
+          <w:color w:val="000000"/>
+          <w:sz w:val="19"/>
+          <w:szCs w:val="19"/>
+        </w:rPr>
+        <w:t>Console.ReadLine</w:t>
+      </w:r>
+      <w:proofErr w:type="spellEnd"/>
+      <w:r>
+        <w:rPr>
+          <w:rFonts w:ascii="Cascadia Mono" w:hAnsi="Cascadia Mono" w:cs="Cascadia Mono"/>
+          <w:color w:val="000000"/>
+          <w:sz w:val="19"/>
+          <w:szCs w:val="19"/>
+        </w:rPr>
+        <w:t>());</w:t>
       </w:r>
     </w:p>
     <w:p>
@@ -6036,7 +6359,69 @@
           <w:sz w:val="19"/>
           <w:szCs w:val="19"/>
         </w:rPr>
-        <w:t>y = ((a * a) / ((x1 + 2) * Math.Pow(Math.Exp(1), -b * x1))) + Math.Log(a + b * x1);</w:t>
+        <w:t xml:space="preserve">y = ((a * a) / ((x1 + 2) * </w:t>
+      </w:r>
+      <w:proofErr w:type="spellStart"/>
+      <w:proofErr w:type="gramStart"/>
+      <w:r>
+        <w:rPr>
+          <w:rFonts w:ascii="Cascadia Mono" w:hAnsi="Cascadia Mono" w:cs="Cascadia Mono"/>
+          <w:color w:val="000000"/>
+          <w:sz w:val="19"/>
+          <w:szCs w:val="19"/>
+        </w:rPr>
+        <w:t>Math.Pow</w:t>
+      </w:r>
+      <w:proofErr w:type="spellEnd"/>
+      <w:r>
+        <w:rPr>
+          <w:rFonts w:ascii="Cascadia Mono" w:hAnsi="Cascadia Mono" w:cs="Cascadia Mono"/>
+          <w:color w:val="000000"/>
+          <w:sz w:val="19"/>
+          <w:szCs w:val="19"/>
+        </w:rPr>
+        <w:t>(</w:t>
+      </w:r>
+      <w:proofErr w:type="spellStart"/>
+      <w:proofErr w:type="gramEnd"/>
+      <w:r>
+        <w:rPr>
+          <w:rFonts w:ascii="Cascadia Mono" w:hAnsi="Cascadia Mono" w:cs="Cascadia Mono"/>
+          <w:color w:val="000000"/>
+          <w:sz w:val="19"/>
+          <w:szCs w:val="19"/>
+        </w:rPr>
+        <w:t>Math.Exp</w:t>
+      </w:r>
+      <w:proofErr w:type="spellEnd"/>
+      <w:r>
+        <w:rPr>
+          <w:rFonts w:ascii="Cascadia Mono" w:hAnsi="Cascadia Mono" w:cs="Cascadia Mono"/>
+          <w:color w:val="000000"/>
+          <w:sz w:val="19"/>
+          <w:szCs w:val="19"/>
+        </w:rPr>
+        <w:t xml:space="preserve">(1), -b * x1))) + </w:t>
+      </w:r>
+      <w:proofErr w:type="spellStart"/>
+      <w:r>
+        <w:rPr>
+          <w:rFonts w:ascii="Cascadia Mono" w:hAnsi="Cascadia Mono" w:cs="Cascadia Mono"/>
+          <w:color w:val="000000"/>
+          <w:sz w:val="19"/>
+          <w:szCs w:val="19"/>
+        </w:rPr>
+        <w:t>Math.Log</w:t>
+      </w:r>
+      <w:proofErr w:type="spellEnd"/>
+      <w:r>
+        <w:rPr>
+          <w:rFonts w:ascii="Cascadia Mono" w:hAnsi="Cascadia Mono" w:cs="Cascadia Mono"/>
+          <w:color w:val="000000"/>
+          <w:sz w:val="19"/>
+          <w:szCs w:val="19"/>
+        </w:rPr>
+        <w:t>(a + b * x1);</w:t>
       </w:r>
     </w:p>
     <w:p>
@@ -6052,15 +6437,28 @@
           <w:szCs w:val="19"/>
         </w:rPr>
       </w:pPr>
-      <w:r>
-        <w:rPr>
-          <w:rFonts w:ascii="Cascadia Mono" w:hAnsi="Cascadia Mono" w:cs="Cascadia Mono"/>
-          <w:color w:val="000000"/>
-          <w:sz w:val="19"/>
-          <w:szCs w:val="19"/>
-        </w:rPr>
-        <w:t>Console.WriteLine(</w:t>
-      </w:r>
+      <w:proofErr w:type="spellStart"/>
+      <w:proofErr w:type="gramStart"/>
+      <w:r>
+        <w:rPr>
+          <w:rFonts w:ascii="Cascadia Mono" w:hAnsi="Cascadia Mono" w:cs="Cascadia Mono"/>
+          <w:color w:val="000000"/>
+          <w:sz w:val="19"/>
+          <w:szCs w:val="19"/>
+        </w:rPr>
+        <w:t>Console.WriteLine</w:t>
+      </w:r>
+      <w:proofErr w:type="spellEnd"/>
+      <w:r>
+        <w:rPr>
+          <w:rFonts w:ascii="Cascadia Mono" w:hAnsi="Cascadia Mono" w:cs="Cascadia Mono"/>
+          <w:color w:val="000000"/>
+          <w:sz w:val="19"/>
+          <w:szCs w:val="19"/>
+        </w:rPr>
+        <w:t>(</w:t>
+      </w:r>
+      <w:proofErr w:type="gramEnd"/>
       <w:r>
         <w:rPr>
           <w:rFonts w:ascii="Cascadia Mono" w:hAnsi="Cascadia Mono" w:cs="Cascadia Mono"/>
@@ -6132,7 +6530,69 @@
           <w:sz w:val="19"/>
           <w:szCs w:val="19"/>
         </w:rPr>
-        <w:t>y = ((a * a) / ((x2 + 2) * Math.Pow(Math.Exp(1), -b * x2))) + Math.Log(a + b * x2);</w:t>
+        <w:t xml:space="preserve">y = ((a * a) / ((x2 + 2) * </w:t>
+      </w:r>
+      <w:proofErr w:type="spellStart"/>
+      <w:proofErr w:type="gramStart"/>
+      <w:r>
+        <w:rPr>
+          <w:rFonts w:ascii="Cascadia Mono" w:hAnsi="Cascadia Mono" w:cs="Cascadia Mono"/>
+          <w:color w:val="000000"/>
+          <w:sz w:val="19"/>
+          <w:szCs w:val="19"/>
+        </w:rPr>
+        <w:t>Math.Pow</w:t>
+      </w:r>
+      <w:proofErr w:type="spellEnd"/>
+      <w:r>
+        <w:rPr>
+          <w:rFonts w:ascii="Cascadia Mono" w:hAnsi="Cascadia Mono" w:cs="Cascadia Mono"/>
+          <w:color w:val="000000"/>
+          <w:sz w:val="19"/>
+          <w:szCs w:val="19"/>
+        </w:rPr>
+        <w:t>(</w:t>
+      </w:r>
+      <w:proofErr w:type="spellStart"/>
+      <w:proofErr w:type="gramEnd"/>
+      <w:r>
+        <w:rPr>
+          <w:rFonts w:ascii="Cascadia Mono" w:hAnsi="Cascadia Mono" w:cs="Cascadia Mono"/>
+          <w:color w:val="000000"/>
+          <w:sz w:val="19"/>
+          <w:szCs w:val="19"/>
+        </w:rPr>
+        <w:t>Math.Exp</w:t>
+      </w:r>
+      <w:proofErr w:type="spellEnd"/>
+      <w:r>
+        <w:rPr>
+          <w:rFonts w:ascii="Cascadia Mono" w:hAnsi="Cascadia Mono" w:cs="Cascadia Mono"/>
+          <w:color w:val="000000"/>
+          <w:sz w:val="19"/>
+          <w:szCs w:val="19"/>
+        </w:rPr>
+        <w:t xml:space="preserve">(1), -b * x2))) + </w:t>
+      </w:r>
+      <w:proofErr w:type="spellStart"/>
+      <w:r>
+        <w:rPr>
+          <w:rFonts w:ascii="Cascadia Mono" w:hAnsi="Cascadia Mono" w:cs="Cascadia Mono"/>
+          <w:color w:val="000000"/>
+          <w:sz w:val="19"/>
+          <w:szCs w:val="19"/>
+        </w:rPr>
+        <w:t>Math.Log</w:t>
+      </w:r>
+      <w:proofErr w:type="spellEnd"/>
+      <w:r>
+        <w:rPr>
+          <w:rFonts w:ascii="Cascadia Mono" w:hAnsi="Cascadia Mono" w:cs="Cascadia Mono"/>
+          <w:color w:val="000000"/>
+          <w:sz w:val="19"/>
+          <w:szCs w:val="19"/>
+        </w:rPr>
+        <w:t>(a + b * x2);</w:t>
       </w:r>
     </w:p>
     <w:p>
@@ -6144,15 +6604,28 @@
           <w:szCs w:val="24"/>
         </w:rPr>
       </w:pPr>
-      <w:r>
-        <w:rPr>
-          <w:rFonts w:ascii="Cascadia Mono" w:hAnsi="Cascadia Mono" w:cs="Cascadia Mono"/>
-          <w:color w:val="000000"/>
-          <w:sz w:val="19"/>
-          <w:szCs w:val="19"/>
-        </w:rPr>
-        <w:t>Console.WriteLine(</w:t>
-      </w:r>
+      <w:proofErr w:type="spellStart"/>
+      <w:proofErr w:type="gramStart"/>
+      <w:r>
+        <w:rPr>
+          <w:rFonts w:ascii="Cascadia Mono" w:hAnsi="Cascadia Mono" w:cs="Cascadia Mono"/>
+          <w:color w:val="000000"/>
+          <w:sz w:val="19"/>
+          <w:szCs w:val="19"/>
+        </w:rPr>
+        <w:t>Console.WriteLine</w:t>
+      </w:r>
+      <w:proofErr w:type="spellEnd"/>
+      <w:r>
+        <w:rPr>
+          <w:rFonts w:ascii="Cascadia Mono" w:hAnsi="Cascadia Mono" w:cs="Cascadia Mono"/>
+          <w:color w:val="000000"/>
+          <w:sz w:val="19"/>
+          <w:szCs w:val="19"/>
+        </w:rPr>
+        <w:t>(</w:t>
+      </w:r>
+      <w:proofErr w:type="gramEnd"/>
       <w:r>
         <w:rPr>
           <w:rFonts w:ascii="Cascadia Mono" w:hAnsi="Cascadia Mono" w:cs="Cascadia Mono"/>
@@ -6410,6 +6883,7 @@
           <w:lang w:val="ru-RU"/>
         </w:rPr>
       </w:pPr>
+      <w:proofErr w:type="gramStart"/>
       <w:r>
         <w:rPr>
           <w:rFonts w:eastAsiaTheme="minorEastAsia" w:cs="Times New Roman"/>
@@ -6418,6 +6892,7 @@
         </w:rPr>
         <w:t>Рисунок  2</w:t>
       </w:r>
+      <w:proofErr w:type="gramEnd"/>
       <w:r>
         <w:rPr>
           <w:rFonts w:eastAsiaTheme="minorEastAsia" w:cs="Times New Roman"/>
@@ -6552,13 +7027,23 @@
         </w:rPr>
         <w:t xml:space="preserve">) </w:t>
       </w:r>
+      <w:proofErr w:type="spellStart"/>
       <w:r>
         <w:rPr>
           <w:rFonts w:eastAsiaTheme="minorEastAsia" w:cs="Times New Roman"/>
           <w:szCs w:val="28"/>
           <w:lang w:val="ru-RU"/>
         </w:rPr>
-        <w:t xml:space="preserve">Шафеева, О.П. Программирование на языке СИ. Методические </w:t>
+        <w:t>Шафеева</w:t>
+      </w:r>
+      <w:proofErr w:type="spellEnd"/>
+      <w:r>
+        <w:rPr>
+          <w:rFonts w:eastAsiaTheme="minorEastAsia" w:cs="Times New Roman"/>
+          <w:szCs w:val="28"/>
+          <w:lang w:val="ru-RU"/>
+        </w:rPr>
+        <w:t xml:space="preserve">, О.П. Программирование на языке СИ. Методические </w:t>
       </w:r>
       <w:r>
         <w:rPr>
@@ -6567,7 +7052,27 @@
           <w:szCs w:val="28"/>
           <w:lang w:val="ru-RU"/>
         </w:rPr>
-        <w:t xml:space="preserve">указания к лабораторным работам – Омск: издательство ОмГТУ, 2008. </w:t>
+        <w:t xml:space="preserve">указания к лабораторным работам – Омск: издательство </w:t>
+      </w:r>
+      <w:proofErr w:type="spellStart"/>
+      <w:r>
+        <w:rPr>
+          <w:rFonts w:eastAsiaTheme="minorEastAsia" w:cs="Times New Roman"/>
+          <w:color w:val="FF0000"/>
+          <w:szCs w:val="28"/>
+          <w:lang w:val="ru-RU"/>
+        </w:rPr>
+        <w:t>ОмГТУ</w:t>
+      </w:r>
+      <w:proofErr w:type="spellEnd"/>
+      <w:r>
+        <w:rPr>
+          <w:rFonts w:eastAsiaTheme="minorEastAsia" w:cs="Times New Roman"/>
+          <w:color w:val="FF0000"/>
+          <w:szCs w:val="28"/>
+          <w:lang w:val="ru-RU"/>
+        </w:rPr>
+        <w:t xml:space="preserve">, 2008. </w:t>
       </w:r>
     </w:p>
     <w:sectPr>
@@ -6640,7 +7145,7 @@
             <w:noProof/>
             <w:lang w:val="ru-RU"/>
           </w:rPr>
-          <w:t>6</w:t>
+          <w:t>3</w:t>
         </w:r>
         <w:r>
           <w:fldChar w:fldCharType="end"/>
@@ -9109,558 +9614,6 @@
 </w:styles>
 </file>
 
-<file path=word/glossary/document.xml><?xml version="1.0" encoding="utf-8"?>
-<w:glossaryDocument xmlns:wpc="http://schemas.microsoft.com/office/word/2010/wordprocessingCanvas" xmlns:cx="http://schemas.microsoft.com/office/drawing/2014/chartex" xmlns:cx1="http://schemas.microsoft.com/office/drawing/2015/9/8/chartex" xmlns:mc="http://schemas.openxmlformats.org/markup-compatibility/2006" xmlns:o="urn:schemas-microsoft-com:office:office" xmlns:r="http://schemas.openxmlformats.org/officeDocument/2006/relationships" xmlns:m="http://schemas.openxmlformats.org/officeDocument/2006/math" xmlns:v="urn:schemas-microsoft-com:vml" xmlns:wp14="http://schemas.microsoft.com/office/word/2010/wordprocessingDrawing" xmlns:wp="http://schemas.openxmlformats.org/drawingml/2006/wordprocessingDrawing" xmlns:w10="urn:schemas-microsoft-com:office:word" xmlns:w="http://schemas.openxmlformats.org/wordprocessingml/2006/main" xmlns:w14="http://schemas.microsoft.com/office/word/2010/wordml" xmlns:w15="http://schemas.microsoft.com/office/word/2012/wordml" xmlns:w16se="http://schemas.microsoft.com/office/word/2015/wordml/symex" xmlns:wpg="http://schemas.microsoft.com/office/word/2010/wordprocessingGroup" xmlns:wpi="http://schemas.microsoft.com/office/word/2010/wordprocessingInk" xmlns:wne="http://schemas.microsoft.com/office/word/2006/wordml" xmlns:wps="http://schemas.microsoft.com/office/word/2010/wordprocessingShape" mc:Ignorable="w14 w15 w16se wp14"/>
-</file>
-
-<file path=word/glossary/fontTable.xml><?xml version="1.0" encoding="utf-8"?>
-<w:fonts xmlns:mc="http://schemas.openxmlformats.org/markup-compatibility/2006" xmlns:r="http://schemas.openxmlformats.org/officeDocument/2006/relationships" xmlns:w="http://schemas.openxmlformats.org/wordprocessingml/2006/main" xmlns:w14="http://schemas.microsoft.com/office/word/2010/wordml" xmlns:w15="http://schemas.microsoft.com/office/word/2012/wordml" xmlns:w16se="http://schemas.microsoft.com/office/word/2015/wordml/symex" mc:Ignorable="w14 w15 w16se">
-  <w:font w:name="Times New Roman">
-    <w:panose1 w:val="02020603050405020304"/>
-    <w:charset w:val="CC"/>
-    <w:family w:val="roman"/>
-    <w:pitch w:val="variable"/>
-    <w:sig w:usb0="E0002EFF" w:usb1="C000785B" w:usb2="00000009" w:usb3="00000000" w:csb0="000001FF" w:csb1="00000000"/>
-  </w:font>
-  <w:font w:name="Courier New">
-    <w:panose1 w:val="02070309020205020404"/>
-    <w:charset w:val="CC"/>
-    <w:family w:val="modern"/>
-    <w:pitch w:val="fixed"/>
-    <w:sig w:usb0="E0002EFF" w:usb1="C0007843" w:usb2="00000009" w:usb3="00000000" w:csb0="000001FF" w:csb1="00000000"/>
-  </w:font>
-  <w:font w:name="Wingdings">
-    <w:panose1 w:val="05000000000000000000"/>
-    <w:charset w:val="02"/>
-    <w:family w:val="auto"/>
-    <w:pitch w:val="variable"/>
-    <w:sig w:usb0="00000000" w:usb1="10000000" w:usb2="00000000" w:usb3="00000000" w:csb0="80000000" w:csb1="00000000"/>
-  </w:font>
-  <w:font w:name="Symbol">
-    <w:panose1 w:val="05050102010706020507"/>
-    <w:charset w:val="02"/>
-    <w:family w:val="roman"/>
-    <w:pitch w:val="variable"/>
-    <w:sig w:usb0="00000000" w:usb1="10000000" w:usb2="00000000" w:usb3="00000000" w:csb0="80000000" w:csb1="00000000"/>
-  </w:font>
-  <w:font w:name="Calibri">
-    <w:panose1 w:val="020F0502020204030204"/>
-    <w:charset w:val="CC"/>
-    <w:family w:val="swiss"/>
-    <w:pitch w:val="variable"/>
-    <w:sig w:usb0="E4002EFF" w:usb1="C000247B" w:usb2="00000009" w:usb3="00000000" w:csb0="000001FF" w:csb1="00000000"/>
-  </w:font>
-  <w:font w:name="Calibri Light">
-    <w:panose1 w:val="020F0302020204030204"/>
-    <w:charset w:val="CC"/>
-    <w:family w:val="swiss"/>
-    <w:pitch w:val="variable"/>
-    <w:sig w:usb0="E4002EFF" w:usb1="C000247B" w:usb2="00000009" w:usb3="00000000" w:csb0="000001FF" w:csb1="00000000"/>
-  </w:font>
-  <w:font w:name="Segoe UI">
-    <w:panose1 w:val="020B0502040204020203"/>
-    <w:charset w:val="CC"/>
-    <w:family w:val="swiss"/>
-    <w:pitch w:val="variable"/>
-    <w:sig w:usb0="E4002EFF" w:usb1="C000E47F" w:usb2="00000009" w:usb3="00000000" w:csb0="000001FF" w:csb1="00000000"/>
-  </w:font>
-  <w:font w:name="Arial">
-    <w:panose1 w:val="020B0604020202020204"/>
-    <w:charset w:val="CC"/>
-    <w:family w:val="swiss"/>
-    <w:pitch w:val="variable"/>
-    <w:sig w:usb0="E0002EFF" w:usb1="C000785B" w:usb2="00000009" w:usb3="00000000" w:csb0="000001FF" w:csb1="00000000"/>
-  </w:font>
-  <w:font w:name="Cascadia Mono">
-    <w:panose1 w:val="020B0609020000020004"/>
-    <w:charset w:val="CC"/>
-    <w:family w:val="modern"/>
-    <w:pitch w:val="fixed"/>
-    <w:sig w:usb0="A10002FF" w:usb1="4000F9FB" w:usb2="00040000" w:usb3="00000000" w:csb0="0000019F" w:csb1="00000000"/>
-  </w:font>
-</w:fonts>
-</file>
-
-<file path=word/glossary/settings.xml><?xml version="1.0" encoding="utf-8"?>
-<w:settings xmlns:mc="http://schemas.openxmlformats.org/markup-compatibility/2006" xmlns:o="urn:schemas-microsoft-com:office:office" xmlns:r="http://schemas.openxmlformats.org/officeDocument/2006/relationships" xmlns:m="http://schemas.openxmlformats.org/officeDocument/2006/math" xmlns:v="urn:schemas-microsoft-com:vml" xmlns:w10="urn:schemas-microsoft-com:office:word" xmlns:w="http://schemas.openxmlformats.org/wordprocessingml/2006/main" xmlns:w14="http://schemas.microsoft.com/office/word/2010/wordml" xmlns:w15="http://schemas.microsoft.com/office/word/2012/wordml" xmlns:w16se="http://schemas.microsoft.com/office/word/2015/wordml/symex" xmlns:sl="http://schemas.openxmlformats.org/schemaLibrary/2006/main" mc:Ignorable="w14 w15 w16se">
-  <w:view w:val="normal"/>
-  <w:defaultTabStop w:val="708"/>
-  <w:characterSpacingControl w:val="doNotCompress"/>
-  <w:compat>
-    <w:useFELayout/>
-    <w:compatSetting w:name="compatibilityMode" w:uri="http://schemas.microsoft.com/office/word" w:val="15"/>
-    <w:compatSetting w:name="overrideTableStyleFontSizeAndJustification" w:uri="http://schemas.microsoft.com/office/word" w:val="1"/>
-    <w:compatSetting w:name="enableOpenTypeFeatures" w:uri="http://schemas.microsoft.com/office/word" w:val="1"/>
-    <w:compatSetting w:name="doNotFlipMirrorIndents" w:uri="http://schemas.microsoft.com/office/word" w:val="1"/>
-    <w:compatSetting w:name="differentiateMultirowTableHeaders" w:uri="http://schemas.microsoft.com/office/word" w:val="1"/>
-  </w:compat>
-  <w:rsids>
-    <w:rsidRoot w:val="003C4365"/>
-    <w:rsid w:val="003C4365"/>
-    <w:rsid w:val="00DC1988"/>
-  </w:rsids>
-  <m:mathPr>
-    <m:mathFont m:val="Cambria Math"/>
-    <m:brkBin m:val="before"/>
-    <m:brkBinSub m:val="--"/>
-    <m:smallFrac m:val="0"/>
-    <m:dispDef/>
-    <m:lMargin m:val="0"/>
-    <m:rMargin m:val="0"/>
-    <m:defJc m:val="centerGroup"/>
-    <m:wrapIndent m:val="1440"/>
-    <m:intLim m:val="subSup"/>
-    <m:naryLim m:val="undOvr"/>
-  </m:mathPr>
-  <w:themeFontLang w:val="ru-RU"/>
-  <w:clrSchemeMapping w:bg1="light1" w:t1="dark1" w:bg2="light2" w:t2="dark2" w:accent1="accent1" w:accent2="accent2" w:accent3="accent3" w:accent4="accent4" w:accent5="accent5" w:accent6="accent6" w:hyperlink="hyperlink" w:followedHyperlink="followedHyperlink"/>
-  <w:decimalSymbol w:val=","/>
-  <w:listSeparator w:val=";"/>
-  <w15:chartTrackingRefBased/>
-</w:settings>
-</file>
-
-<file path=word/glossary/styles.xml><?xml version="1.0" encoding="utf-8"?>
-<w:styles xmlns:mc="http://schemas.openxmlformats.org/markup-compatibility/2006" xmlns:r="http://schemas.openxmlformats.org/officeDocument/2006/relationships" xmlns:w="http://schemas.openxmlformats.org/wordprocessingml/2006/main" xmlns:w14="http://schemas.microsoft.com/office/word/2010/wordml" xmlns:w15="http://schemas.microsoft.com/office/word/2012/wordml" xmlns:w16se="http://schemas.microsoft.com/office/word/2015/wordml/symex" mc:Ignorable="w14 w15 w16se">
-  <w:docDefaults>
-    <w:rPrDefault>
-      <w:rPr>
-        <w:rFonts w:asciiTheme="minorHAnsi" w:eastAsiaTheme="minorEastAsia" w:hAnsiTheme="minorHAnsi" w:cstheme="minorBidi"/>
-        <w:sz w:val="22"/>
-        <w:szCs w:val="22"/>
-        <w:lang w:val="ru-RU" w:eastAsia="ru-RU" w:bidi="ar-SA"/>
-      </w:rPr>
-    </w:rPrDefault>
-    <w:pPrDefault>
-      <w:pPr>
-        <w:spacing w:after="160" w:line="259" w:lineRule="auto"/>
-      </w:pPr>
-    </w:pPrDefault>
-  </w:docDefaults>
-  <w:latentStyles w:defLockedState="0" w:defUIPriority="99" w:defSemiHidden="0" w:defUnhideWhenUsed="0" w:defQFormat="0" w:count="371">
-    <w:lsdException w:name="Normal" w:uiPriority="0" w:qFormat="1"/>
-    <w:lsdException w:name="heading 1" w:uiPriority="9" w:qFormat="1"/>
-    <w:lsdException w:name="heading 2" w:semiHidden="1" w:uiPriority="9" w:unhideWhenUsed="1" w:qFormat="1"/>
-    <w:lsdException w:name="heading 3" w:semiHidden="1" w:uiPriority="9" w:unhideWhenUsed="1" w:qFormat="1"/>
-    <w:lsdException w:name="heading 4" w:semiHidden="1" w:uiPriority="9" w:unhideWhenUsed="1" w:qFormat="1"/>
-    <w:lsdException w:name="heading 5" w:semiHidden="1" w:uiPriority="9" w:unhideWhenUsed="1" w:qFormat="1"/>
-    <w:lsdException w:name="heading 6" w:semiHidden="1" w:uiPriority="9" w:unhideWhenUsed="1" w:qFormat="1"/>
-    <w:lsdException w:name="heading 7" w:semiHidden="1" w:uiPriority="9" w:unhideWhenUsed="1" w:qFormat="1"/>
-    <w:lsdException w:name="heading 8" w:semiHidden="1" w:uiPriority="9" w:unhideWhenUsed="1" w:qFormat="1"/>
-    <w:lsdException w:name="heading 9" w:semiHidden="1" w:uiPriority="9" w:unhideWhenUsed="1" w:qFormat="1"/>
-    <w:lsdException w:name="index 1" w:semiHidden="1" w:unhideWhenUsed="1"/>
-    <w:lsdException w:name="index 2" w:semiHidden="1" w:unhideWhenUsed="1"/>
-    <w:lsdException w:name="index 3" w:semiHidden="1" w:unhideWhenUsed="1"/>
-    <w:lsdException w:name="index 4" w:semiHidden="1" w:unhideWhenUsed="1"/>
-    <w:lsdException w:name="index 5" w:semiHidden="1" w:unhideWhenUsed="1"/>
-    <w:lsdException w:name="index 6" w:semiHidden="1" w:unhideWhenUsed="1"/>
-    <w:lsdException w:name="index 7" w:semiHidden="1" w:unhideWhenUsed="1"/>
-    <w:lsdException w:name="index 8" w:semiHidden="1" w:unhideWhenUsed="1"/>
-    <w:lsdException w:name="index 9" w:semiHidden="1" w:unhideWhenUsed="1"/>
-    <w:lsdException w:name="toc 1" w:semiHidden="1" w:uiPriority="39" w:unhideWhenUsed="1"/>
-    <w:lsdException w:name="toc 2" w:semiHidden="1" w:uiPriority="39" w:unhideWhenUsed="1"/>
-    <w:lsdException w:name="toc 3" w:semiHidden="1" w:uiPriority="39" w:unhideWhenUsed="1"/>
-    <w:lsdException w:name="toc 4" w:semiHidden="1" w:uiPriority="39" w:unhideWhenUsed="1"/>
-    <w:lsdException w:name="toc 5" w:semiHidden="1" w:uiPriority="39" w:unhideWhenUsed="1"/>
-    <w:lsdException w:name="toc 6" w:semiHidden="1" w:uiPriority="39" w:unhideWhenUsed="1"/>
-    <w:lsdException w:name="toc 7" w:semiHidden="1" w:uiPriority="39" w:unhideWhenUsed="1"/>
-    <w:lsdException w:name="toc 8" w:semiHidden="1" w:uiPriority="39" w:unhideWhenUsed="1"/>
-    <w:lsdException w:name="toc 9" w:semiHidden="1" w:uiPriority="39" w:unhideWhenUsed="1"/>
-    <w:lsdException w:name="Normal Indent" w:semiHidden="1" w:unhideWhenUsed="1"/>
-    <w:lsdException w:name="footnote text" w:semiHidden="1" w:unhideWhenUsed="1"/>
-    <w:lsdException w:name="annotation text" w:semiHidden="1" w:unhideWhenUsed="1"/>
-    <w:lsdException w:name="header" w:semiHidden="1" w:unhideWhenUsed="1"/>
-    <w:lsdException w:name="footer" w:semiHidden="1" w:unhideWhenUsed="1"/>
-    <w:lsdException w:name="index heading" w:semiHidden="1" w:unhideWhenUsed="1"/>
-    <w:lsdException w:name="caption" w:semiHidden="1" w:uiPriority="35" w:unhideWhenUsed="1" w:qFormat="1"/>
-    <w:lsdException w:name="table of figures" w:semiHidden="1" w:unhideWhenUsed="1"/>
-    <w:lsdException w:name="envelope address" w:semiHidden="1" w:unhideWhenUsed="1"/>
-    <w:lsdException w:name="envelope return" w:semiHidden="1" w:unhideWhenUsed="1"/>
-    <w:lsdException w:name="footnote reference" w:semiHidden="1" w:unhideWhenUsed="1"/>
-    <w:lsdException w:name="annotation reference" w:semiHidden="1" w:unhideWhenUsed="1"/>
-    <w:lsdException w:name="line number" w:semiHidden="1" w:unhideWhenUsed="1"/>
-    <w:lsdException w:name="page number" w:semiHidden="1" w:unhideWhenUsed="1"/>
-    <w:lsdException w:name="endnote reference" w:semiHidden="1" w:unhideWhenUsed="1"/>
-    <w:lsdException w:name="endnote text" w:semiHidden="1" w:unhideWhenUsed="1"/>
-    <w:lsdException w:name="table of authorities" w:semiHidden="1" w:unhideWhenUsed="1"/>
-    <w:lsdException w:name="macro" w:semiHidden="1" w:unhideWhenUsed="1"/>
-    <w:lsdException w:name="toa heading" w:semiHidden="1" w:unhideWhenUsed="1"/>
-    <w:lsdException w:name="List" w:semiHidden="1" w:unhideWhenUsed="1"/>
-    <w:lsdException w:name="List Bullet" w:semiHidden="1" w:unhideWhenUsed="1"/>
-    <w:lsdException w:name="List Number" w:semiHidden="1" w:unhideWhenUsed="1"/>
-    <w:lsdException w:name="List 2" w:semiHidden="1" w:unhideWhenUsed="1"/>
-    <w:lsdException w:name="List 3" w:semiHidden="1" w:unhideWhenUsed="1"/>
-    <w:lsdException w:name="List 4" w:semiHidden="1" w:unhideWhenUsed="1"/>
-    <w:lsdException w:name="List 5" w:semiHidden="1" w:unhideWhenUsed="1"/>
-    <w:lsdException w:name="List Bullet 2" w:semiHidden="1" w:unhideWhenUsed="1"/>
-    <w:lsdException w:name="List Bullet 3" w:semiHidden="1" w:unhideWhenUsed="1"/>
-    <w:lsdException w:name="List Bullet 4" w:semiHidden="1" w:unhideWhenUsed="1"/>
-    <w:lsdException w:name="List Bullet 5" w:semiHidden="1" w:unhideWhenUsed="1"/>
-    <w:lsdException w:name="List Number 2" w:semiHidden="1" w:unhideWhenUsed="1"/>
-    <w:lsdException w:name="List Number 3" w:semiHidden="1" w:unhideWhenUsed="1"/>
-    <w:lsdException w:name="List Number 4" w:semiHidden="1" w:unhideWhenUsed="1"/>
-    <w:lsdException w:name="List Number 5" w:semiHidden="1" w:unhideWhenUsed="1"/>
-    <w:lsdException w:name="Title" w:uiPriority="10" w:qFormat="1"/>
-    <w:lsdException w:name="Closing" w:semiHidden="1" w:unhideWhenUsed="1"/>
-    <w:lsdException w:name="Signature" w:semiHidden="1" w:unhideWhenUsed="1"/>
-    <w:lsdException w:name="Default Paragraph Font" w:semiHidden="1" w:uiPriority="1" w:unhideWhenUsed="1"/>
-    <w:lsdException w:name="Body Text" w:semiHidden="1" w:unhideWhenUsed="1"/>
-    <w:lsdException w:name="Body Text Indent" w:semiHidden="1" w:unhideWhenUsed="1"/>
-    <w:lsdException w:name="List Continue" w:semiHidden="1" w:unhideWhenUsed="1"/>
-    <w:lsdException w:name="List Continue 2" w:semiHidden="1" w:unhideWhenUsed="1"/>
-    <w:lsdException w:name="List Continue 3" w:semiHidden="1" w:unhideWhenUsed="1"/>
-    <w:lsdException w:name="List Continue 4" w:semiHidden="1" w:unhideWhenUsed="1"/>
-    <w:lsdException w:name="List Continue 5" w:semiHidden="1" w:unhideWhenUsed="1"/>
-    <w:lsdException w:name="Message Header" w:semiHidden="1" w:unhideWhenUsed="1"/>
-    <w:lsdException w:name="Subtitle" w:uiPriority="11" w:qFormat="1"/>
-    <w:lsdException w:name="Salutation" w:semiHidden="1" w:unhideWhenUsed="1"/>
-    <w:lsdException w:name="Date" w:semiHidden="1" w:unhideWhenUsed="1"/>
-    <w:lsdException w:name="Body Text First Indent" w:semiHidden="1" w:unhideWhenUsed="1"/>
-    <w:lsdException w:name="Body Text First Indent 2" w:semiHidden="1" w:unhideWhenUsed="1"/>
-    <w:lsdException w:name="Note Heading" w:semiHidden="1" w:unhideWhenUsed="1"/>
-    <w:lsdException w:name="Body Text 2" w:semiHidden="1" w:unhideWhenUsed="1"/>
-    <w:lsdException w:name="Body Text 3" w:semiHidden="1" w:unhideWhenUsed="1"/>
-    <w:lsdException w:name="Body Text Indent 2" w:semiHidden="1" w:unhideWhenUsed="1"/>
-    <w:lsdException w:name="Body Text Indent 3" w:semiHidden="1" w:unhideWhenUsed="1"/>
-    <w:lsdException w:name="Block Text" w:semiHidden="1" w:unhideWhenUsed="1"/>
-    <w:lsdException w:name="Hyperlink" w:semiHidden="1" w:unhideWhenUsed="1"/>
-    <w:lsdException w:name="FollowedHyperlink" w:semiHidden="1" w:unhideWhenUsed="1"/>
-    <w:lsdException w:name="Strong" w:uiPriority="22" w:qFormat="1"/>
-    <w:lsdException w:name="Emphasis" w:uiPriority="20" w:qFormat="1"/>
-    <w:lsdException w:name="Document Map" w:semiHidden="1" w:unhideWhenUsed="1"/>
-    <w:lsdException w:name="Plain Text" w:semiHidden="1" w:unhideWhenUsed="1"/>
-    <w:lsdException w:name="E-mail Signature" w:semiHidden="1" w:unhideWhenUsed="1"/>
-    <w:lsdException w:name="HTML Top of Form" w:semiHidden="1" w:unhideWhenUsed="1"/>
-    <w:lsdException w:name="HTML Bottom of Form" w:semiHidden="1" w:unhideWhenUsed="1"/>
-    <w:lsdException w:name="Normal (Web)" w:semiHidden="1" w:unhideWhenUsed="1"/>
-    <w:lsdException w:name="HTML Acronym" w:semiHidden="1" w:unhideWhenUsed="1"/>
-    <w:lsdException w:name="HTML Address" w:semiHidden="1" w:unhideWhenUsed="1"/>
-    <w:lsdException w:name="HTML Cite" w:semiHidden="1" w:unhideWhenUsed="1"/>
-    <w:lsdException w:name="HTML Code" w:semiHidden="1" w:unhideWhenUsed="1"/>
-    <w:lsdException w:name="HTML Definition" w:semiHidden="1" w:unhideWhenUsed="1"/>
-    <w:lsdException w:name="HTML Keyboard" w:semiHidden="1" w:unhideWhenUsed="1"/>
-    <w:lsdException w:name="HTML Preformatted" w:semiHidden="1" w:unhideWhenUsed="1"/>
-    <w:lsdException w:name="HTML Sample" w:semiHidden="1" w:unhideWhenUsed="1"/>
-    <w:lsdException w:name="HTML Typewriter" w:semiHidden="1" w:unhideWhenUsed="1"/>
-    <w:lsdException w:name="HTML Variable" w:semiHidden="1" w:unhideWhenUsed="1"/>
-    <w:lsdException w:name="Normal Table" w:semiHidden="1" w:unhideWhenUsed="1"/>
-    <w:lsdException w:name="annotation subject" w:semiHidden="1" w:unhideWhenUsed="1"/>
-    <w:lsdException w:name="No List" w:semiHidden="1" w:unhideWhenUsed="1"/>
-    <w:lsdException w:name="Outline List 1" w:semiHidden="1" w:unhideWhenUsed="1"/>
-    <w:lsdException w:name="Outline List 2" w:semiHidden="1" w:unhideWhenUsed="1"/>
-    <w:lsdException w:name="Outline List 3" w:semiHidden="1" w:unhideWhenUsed="1"/>
-    <w:lsdException w:name="Table Simple 1" w:semiHidden="1" w:unhideWhenUsed="1"/>
-    <w:lsdException w:name="Table Simple 2" w:semiHidden="1" w:unhideWhenUsed="1"/>
-    <w:lsdException w:name="Table Simple 3" w:semiHidden="1" w:unhideWhenUsed="1"/>
-    <w:lsdException w:name="Table Classic 1" w:semiHidden="1" w:unhideWhenUsed="1"/>
-    <w:lsdException w:name="Table Classic 2" w:semiHidden="1" w:unhideWhenUsed="1"/>
-    <w:lsdException w:name="Table Classic 3" w:semiHidden="1" w:unhideWhenUsed="1"/>
-    <w:lsdException w:name="Table Classic 4" w:semiHidden="1" w:unhideWhenUsed="1"/>
-    <w:lsdException w:name="Table Colorful 1" w:semiHidden="1" w:unhideWhenUsed="1"/>
-    <w:lsdException w:name="Table Colorful 2" w:semiHidden="1" w:unhideWhenUsed="1"/>
-    <w:lsdException w:name="Table Colorful 3" w:semiHidden="1" w:unhideWhenUsed="1"/>
-    <w:lsdException w:name="Table Columns 1" w:semiHidden="1" w:unhideWhenUsed="1"/>
-    <w:lsdException w:name="Table Columns 2" w:semiHidden="1" w:unhideWhenUsed="1"/>
-    <w:lsdException w:name="Table Columns 3" w:semiHidden="1" w:unhideWhenUsed="1"/>
-    <w:lsdException w:name="Table Columns 4" w:semiHidden="1" w:unhideWhenUsed="1"/>
-    <w:lsdException w:name="Table Columns 5" w:semiHidden="1" w:unhideWhenUsed="1"/>
-    <w:lsdException w:name="Table Grid 1" w:semiHidden="1" w:unhideWhenUsed="1"/>
-    <w:lsdException w:name="Table Grid 2" w:semiHidden="1" w:unhideWhenUsed="1"/>
-    <w:lsdException w:name="Table Grid 3" w:semiHidden="1" w:unhideWhenUsed="1"/>
-    <w:lsdException w:name="Table Grid 4" w:semiHidden="1" w:unhideWhenUsed="1"/>
-    <w:lsdException w:name="Table Grid 5" w:semiHidden="1" w:unhideWhenUsed="1"/>
-    <w:lsdException w:name="Table Grid 6" w:semiHidden="1" w:unhideWhenUsed="1"/>
-    <w:lsdException w:name="Table Grid 7" w:semiHidden="1" w:unhideWhenUsed="1"/>
-    <w:lsdException w:name="Table Grid 8" w:semiHidden="1" w:unhideWhenUsed="1"/>
-    <w:lsdException w:name="Table List 1" w:semiHidden="1" w:unhideWhenUsed="1"/>
-    <w:lsdException w:name="Table List 2" w:semiHidden="1" w:unhideWhenUsed="1"/>
-    <w:lsdException w:name="Table List 3" w:semiHidden="1" w:unhideWhenUsed="1"/>
-    <w:lsdException w:name="Table List 4" w:semiHidden="1" w:unhideWhenUsed="1"/>
-    <w:lsdException w:name="Table List 5" w:semiHidden="1" w:unhideWhenUsed="1"/>
-    <w:lsdException w:name="Table List 6" w:semiHidden="1" w:unhideWhenUsed="1"/>
-    <w:lsdException w:name="Table List 7" w:semiHidden="1" w:unhideWhenUsed="1"/>
-    <w:lsdException w:name="Table List 8" w:semiHidden="1" w:unhideWhenUsed="1"/>
-    <w:lsdException w:name="Table 3D effects 1" w:semiHidden="1" w:unhideWhenUsed="1"/>
-    <w:lsdException w:name="Table 3D effects 2" w:semiHidden="1" w:unhideWhenUsed="1"/>
-    <w:lsdException w:name="Table 3D effects 3" w:semiHidden="1" w:unhideWhenUsed="1"/>
-    <w:lsdException w:name="Table Contemporary" w:semiHidden="1" w:unhideWhenUsed="1"/>
-    <w:lsdException w:name="Table Elegant" w:semiHidden="1" w:unhideWhenUsed="1"/>
-    <w:lsdException w:name="Table Professional" w:semiHidden="1" w:unhideWhenUsed="1"/>
-    <w:lsdException w:name="Table Subtle 1" w:semiHidden="1" w:unhideWhenUsed="1"/>
-    <w:lsdException w:name="Table Subtle 2" w:semiHidden="1" w:unhideWhenUsed="1"/>
-    <w:lsdException w:name="Table Web 1" w:semiHidden="1" w:unhideWhenUsed="1"/>
-    <w:lsdException w:name="Table Web 2" w:semiHidden="1" w:unhideWhenUsed="1"/>
-    <w:lsdException w:name="Table Web 3" w:semiHidden="1" w:unhideWhenUsed="1"/>
-    <w:lsdException w:name="Balloon Text" w:semiHidden="1" w:unhideWhenUsed="1"/>
-    <w:lsdException w:name="Table Grid" w:uiPriority="39"/>
-    <w:lsdException w:name="Table Theme" w:semiHidden="1" w:unhideWhenUsed="1"/>
-    <w:lsdException w:name="Placeholder Text" w:semiHidden="1"/>
-    <w:lsdException w:name="No Spacing" w:uiPriority="1" w:qFormat="1"/>
-    <w:lsdException w:name="Light Shading" w:uiPriority="60"/>
-    <w:lsdException w:name="Light List" w:uiPriority="61"/>
-    <w:lsdException w:name="Light Grid" w:uiPriority="62"/>
-    <w:lsdException w:name="Medium Shading 1" w:uiPriority="63"/>
-    <w:lsdException w:name="Medium Shading 2" w:uiPriority="64"/>
-    <w:lsdException w:name="Medium List 1" w:uiPriority="65"/>
-    <w:lsdException w:name="Medium List 2" w:uiPriority="66"/>
-    <w:lsdException w:name="Medium Grid 1" w:uiPriority="67"/>
-    <w:lsdException w:name="Medium Grid 2" w:uiPriority="68"/>
-    <w:lsdException w:name="Medium Grid 3" w:uiPriority="69"/>
-    <w:lsdException w:name="Dark List" w:uiPriority="70"/>
-    <w:lsdException w:name="Colorful Shading" w:uiPriority="71"/>
-    <w:lsdException w:name="Colorful List" w:uiPriority="72"/>
-    <w:lsdException w:name="Colorful Grid" w:uiPriority="73"/>
-    <w:lsdException w:name="Light Shading Accent 1" w:uiPriority="60"/>
-    <w:lsdException w:name="Light List Accent 1" w:uiPriority="61"/>
-    <w:lsdException w:name="Light Grid Accent 1" w:uiPriority="62"/>
-    <w:lsdException w:name="Medium Shading 1 Accent 1" w:uiPriority="63"/>
-    <w:lsdException w:name="Medium Shading 2 Accent 1" w:uiPriority="64"/>
-    <w:lsdException w:name="Medium List 1 Accent 1" w:uiPriority="65"/>
-    <w:lsdException w:name="Revision" w:semiHidden="1"/>
-    <w:lsdException w:name="List Paragraph" w:uiPriority="34" w:qFormat="1"/>
-    <w:lsdException w:name="Quote" w:uiPriority="29" w:qFormat="1"/>
-    <w:lsdException w:name="Intense Quote" w:uiPriority="30" w:qFormat="1"/>
-    <w:lsdException w:name="Medium List 2 Accent 1" w:uiPriority="66"/>
-    <w:lsdException w:name="Medium Grid 1 Accent 1" w:uiPriority="67"/>
-    <w:lsdException w:name="Medium Grid 2 Accent 1" w:uiPriority="68"/>
-    <w:lsdException w:name="Medium Grid 3 Accent 1" w:uiPriority="69"/>
-    <w:lsdException w:name="Dark List Accent 1" w:uiPriority="70"/>
-    <w:lsdException w:name="Colorful Shading Accent 1" w:uiPriority="71"/>
-    <w:lsdException w:name="Colorful List Accent 1" w:uiPriority="72"/>
-    <w:lsdException w:name="Colorful Grid Accent 1" w:uiPriority="73"/>
-    <w:lsdException w:name="Light Shading Accent 2" w:uiPriority="60"/>
-    <w:lsdException w:name="Light List Accent 2" w:uiPriority="61"/>
-    <w:lsdException w:name="Light Grid Accent 2" w:uiPriority="62"/>
-    <w:lsdException w:name="Medium Shading 1 Accent 2" w:uiPriority="63"/>
-    <w:lsdException w:name="Medium Shading 2 Accent 2" w:uiPriority="64"/>
-    <w:lsdException w:name="Medium List 1 Accent 2" w:uiPriority="65"/>
-    <w:lsdException w:name="Medium List 2 Accent 2" w:uiPriority="66"/>
-    <w:lsdException w:name="Medium Grid 1 Accent 2" w:uiPriority="67"/>
-    <w:lsdException w:name="Medium Grid 2 Accent 2" w:uiPriority="68"/>
-    <w:lsdException w:name="Medium Grid 3 Accent 2" w:uiPriority="69"/>
-    <w:lsdException w:name="Dark List Accent 2" w:uiPriority="70"/>
-    <w:lsdException w:name="Colorful Shading Accent 2" w:uiPriority="71"/>
-    <w:lsdException w:name="Colorful List Accent 2" w:uiPriority="72"/>
-    <w:lsdException w:name="Colorful Grid Accent 2" w:uiPriority="73"/>
-    <w:lsdException w:name="Light Shading Accent 3" w:uiPriority="60"/>
-    <w:lsdException w:name="Light List Accent 3" w:uiPriority="61"/>
-    <w:lsdException w:name="Light Grid Accent 3" w:uiPriority="62"/>
-    <w:lsdException w:name="Medium Shading 1 Accent 3" w:uiPriority="63"/>
-    <w:lsdException w:name="Medium Shading 2 Accent 3" w:uiPriority="64"/>
-    <w:lsdException w:name="Medium List 1 Accent 3" w:uiPriority="65"/>
-    <w:lsdException w:name="Medium List 2 Accent 3" w:uiPriority="66"/>
-    <w:lsdException w:name="Medium Grid 1 Accent 3" w:uiPriority="67"/>
-    <w:lsdException w:name="Medium Grid 2 Accent 3" w:uiPriority="68"/>
-    <w:lsdException w:name="Medium Grid 3 Accent 3" w:uiPriority="69"/>
-    <w:lsdException w:name="Dark List Accent 3" w:uiPriority="70"/>
-    <w:lsdException w:name="Colorful Shading Accent 3" w:uiPriority="71"/>
-    <w:lsdException w:name="Colorful List Accent 3" w:uiPriority="72"/>
-    <w:lsdException w:name="Colorful Grid Accent 3" w:uiPriority="73"/>
-    <w:lsdException w:name="Light Shading Accent 4" w:uiPriority="60"/>
-    <w:lsdException w:name="Light List Accent 4" w:uiPriority="61"/>
-    <w:lsdException w:name="Light Grid Accent 4" w:uiPriority="62"/>
-    <w:lsdException w:name="Medium Shading 1 Accent 4" w:uiPriority="63"/>
-    <w:lsdException w:name="Medium Shading 2 Accent 4" w:uiPriority="64"/>
-    <w:lsdException w:name="Medium List 1 Accent 4" w:uiPriority="65"/>
-    <w:lsdException w:name="Medium List 2 Accent 4" w:uiPriority="66"/>
-    <w:lsdException w:name="Medium Grid 1 Accent 4" w:uiPriority="67"/>
-    <w:lsdException w:name="Medium Grid 2 Accent 4" w:uiPriority="68"/>
-    <w:lsdException w:name="Medium Grid 3 Accent 4" w:uiPriority="69"/>
-    <w:lsdException w:name="Dark List Accent 4" w:uiPriority="70"/>
-    <w:lsdException w:name="Colorful Shading Accent 4" w:uiPriority="71"/>
-    <w:lsdException w:name="Colorful List Accent 4" w:uiPriority="72"/>
-    <w:lsdException w:name="Colorful Grid Accent 4" w:uiPriority="73"/>
-    <w:lsdException w:name="Light Shading Accent 5" w:uiPriority="60"/>
-    <w:lsdException w:name="Light List Accent 5" w:uiPriority="61"/>
-    <w:lsdException w:name="Light Grid Accent 5" w:uiPriority="62"/>
-    <w:lsdException w:name="Medium Shading 1 Accent 5" w:uiPriority="63"/>
-    <w:lsdException w:name="Medium Shading 2 Accent 5" w:uiPriority="64"/>
-    <w:lsdException w:name="Medium List 1 Accent 5" w:uiPriority="65"/>
-    <w:lsdException w:name="Medium List 2 Accent 5" w:uiPriority="66"/>
-    <w:lsdException w:name="Medium Grid 1 Accent 5" w:uiPriority="67"/>
-    <w:lsdException w:name="Medium Grid 2 Accent 5" w:uiPriority="68"/>
-    <w:lsdException w:name="Medium Grid 3 Accent 5" w:uiPriority="69"/>
-    <w:lsdException w:name="Dark List Accent 5" w:uiPriority="70"/>
-    <w:lsdException w:name="Colorful Shading Accent 5" w:uiPriority="71"/>
-    <w:lsdException w:name="Colorful List Accent 5" w:uiPriority="72"/>
-    <w:lsdException w:name="Colorful Grid Accent 5" w:uiPriority="73"/>
-    <w:lsdException w:name="Light Shading Accent 6" w:uiPriority="60"/>
-    <w:lsdException w:name="Light List Accent 6" w:uiPriority="61"/>
-    <w:lsdException w:name="Light Grid Accent 6" w:uiPriority="62"/>
-    <w:lsdException w:name="Medium Shading 1 Accent 6" w:uiPriority="63"/>
-    <w:lsdException w:name="Medium Shading 2 Accent 6" w:uiPriority="64"/>
-    <w:lsdException w:name="Medium List 1 Accent 6" w:uiPriority="65"/>
-    <w:lsdException w:name="Medium List 2 Accent 6" w:uiPriority="66"/>
-    <w:lsdException w:name="Medium Grid 1 Accent 6" w:uiPriority="67"/>
-    <w:lsdException w:name="Medium Grid 2 Accent 6" w:uiPriority="68"/>
-    <w:lsdException w:name="Medium Grid 3 Accent 6" w:uiPriority="69"/>
-    <w:lsdException w:name="Dark List Accent 6" w:uiPriority="70"/>
-    <w:lsdException w:name="Colorful Shading Accent 6" w:uiPriority="71"/>
-    <w:lsdException w:name="Colorful List Accent 6" w:uiPriority="72"/>
-    <w:lsdException w:name="Colorful Grid Accent 6" w:uiPriority="73"/>
-    <w:lsdException w:name="Subtle Emphasis" w:uiPriority="19" w:qFormat="1"/>
-    <w:lsdException w:name="Intense Emphasis" w:uiPriority="21" w:qFormat="1"/>
-    <w:lsdException w:name="Subtle Reference" w:uiPriority="31" w:qFormat="1"/>
-    <w:lsdException w:name="Intense Reference" w:uiPriority="32" w:qFormat="1"/>
-    <w:lsdException w:name="Book Title" w:uiPriority="33" w:qFormat="1"/>
-    <w:lsdException w:name="Bibliography" w:semiHidden="1" w:uiPriority="37" w:unhideWhenUsed="1"/>
-    <w:lsdException w:name="TOC Heading" w:semiHidden="1" w:uiPriority="39" w:unhideWhenUsed="1" w:qFormat="1"/>
-    <w:lsdException w:name="Plain Table 1" w:uiPriority="41"/>
-    <w:lsdException w:name="Plain Table 2" w:uiPriority="42"/>
-    <w:lsdException w:name="Plain Table 3" w:uiPriority="43"/>
-    <w:lsdException w:name="Plain Table 4" w:uiPriority="44"/>
-    <w:lsdException w:name="Plain Table 5" w:uiPriority="45"/>
-    <w:lsdException w:name="Grid Table Light" w:uiPriority="40"/>
-    <w:lsdException w:name="Grid Table 1 Light" w:uiPriority="46"/>
-    <w:lsdException w:name="Grid Table 2" w:uiPriority="47"/>
-    <w:lsdException w:name="Grid Table 3" w:uiPriority="48"/>
-    <w:lsdException w:name="Grid Table 4" w:uiPriority="49"/>
-    <w:lsdException w:name="Grid Table 5 Dark" w:uiPriority="50"/>
-    <w:lsdException w:name="Grid Table 6 Colorful" w:uiPriority="51"/>
-    <w:lsdException w:name="Grid Table 7 Colorful" w:uiPriority="52"/>
-    <w:lsdException w:name="Grid Table 1 Light Accent 1" w:uiPriority="46"/>
-    <w:lsdException w:name="Grid Table 2 Accent 1" w:uiPriority="47"/>
-    <w:lsdException w:name="Grid Table 3 Accent 1" w:uiPriority="48"/>
-    <w:lsdException w:name="Grid Table 4 Accent 1" w:uiPriority="49"/>
-    <w:lsdException w:name="Grid Table 5 Dark Accent 1" w:uiPriority="50"/>
-    <w:lsdException w:name="Grid Table 6 Colorful Accent 1" w:uiPriority="51"/>
-    <w:lsdException w:name="Grid Table 7 Colorful Accent 1" w:uiPriority="52"/>
-    <w:lsdException w:name="Grid Table 1 Light Accent 2" w:uiPriority="46"/>
-    <w:lsdException w:name="Grid Table 2 Accent 2" w:uiPriority="47"/>
-    <w:lsdException w:name="Grid Table 3 Accent 2" w:uiPriority="48"/>
-    <w:lsdException w:name="Grid Table 4 Accent 2" w:uiPriority="49"/>
-    <w:lsdException w:name="Grid Table 5 Dark Accent 2" w:uiPriority="50"/>
-    <w:lsdException w:name="Grid Table 6 Colorful Accent 2" w:uiPriority="51"/>
-    <w:lsdException w:name="Grid Table 7 Colorful Accent 2" w:uiPriority="52"/>
-    <w:lsdException w:name="Grid Table 1 Light Accent 3" w:uiPriority="46"/>
-    <w:lsdException w:name="Grid Table 2 Accent 3" w:uiPriority="47"/>
-    <w:lsdException w:name="Grid Table 3 Accent 3" w:uiPriority="48"/>
-    <w:lsdException w:name="Grid Table 4 Accent 3" w:uiPriority="49"/>
-    <w:lsdException w:name="Grid Table 5 Dark Accent 3" w:uiPriority="50"/>
-    <w:lsdException w:name="Grid Table 6 Colorful Accent 3" w:uiPriority="51"/>
-    <w:lsdException w:name="Grid Table 7 Colorful Accent 3" w:uiPriority="52"/>
-    <w:lsdException w:name="Grid Table 1 Light Accent 4" w:uiPriority="46"/>
-    <w:lsdException w:name="Grid Table 2 Accent 4" w:uiPriority="47"/>
-    <w:lsdException w:name="Grid Table 3 Accent 4" w:uiPriority="48"/>
-    <w:lsdException w:name="Grid Table 4 Accent 4" w:uiPriority="49"/>
-    <w:lsdException w:name="Grid Table 5 Dark Accent 4" w:uiPriority="50"/>
-    <w:lsdException w:name="Grid Table 6 Colorful Accent 4" w:uiPriority="51"/>
-    <w:lsdException w:name="Grid Table 7 Colorful Accent 4" w:uiPriority="52"/>
-    <w:lsdException w:name="Grid Table 1 Light Accent 5" w:uiPriority="46"/>
-    <w:lsdException w:name="Grid Table 2 Accent 5" w:uiPriority="47"/>
-    <w:lsdException w:name="Grid Table 3 Accent 5" w:uiPriority="48"/>
-    <w:lsdException w:name="Grid Table 4 Accent 5" w:uiPriority="49"/>
-    <w:lsdException w:name="Grid Table 5 Dark Accent 5" w:uiPriority="50"/>
-    <w:lsdException w:name="Grid Table 6 Colorful Accent 5" w:uiPriority="51"/>
-    <w:lsdException w:name="Grid Table 7 Colorful Accent 5" w:uiPriority="52"/>
-    <w:lsdException w:name="Grid Table 1 Light Accent 6" w:uiPriority="46"/>
-    <w:lsdException w:name="Grid Table 2 Accent 6" w:uiPriority="47"/>
-    <w:lsdException w:name="Grid Table 3 Accent 6" w:uiPriority="48"/>
-    <w:lsdException w:name="Grid Table 4 Accent 6" w:uiPriority="49"/>
-    <w:lsdException w:name="Grid Table 5 Dark Accent 6" w:uiPriority="50"/>
-    <w:lsdException w:name="Grid Table 6 Colorful Accent 6" w:uiPriority="51"/>
-    <w:lsdException w:name="Grid Table 7 Colorful Accent 6" w:uiPriority="52"/>
-    <w:lsdException w:name="List Table 1 Light" w:uiPriority="46"/>
-    <w:lsdException w:name="List Table 2" w:uiPriority="47"/>
-    <w:lsdException w:name="List Table 3" w:uiPriority="48"/>
-    <w:lsdException w:name="List Table 4" w:uiPriority="49"/>
-    <w:lsdException w:name="List Table 5 Dark" w:uiPriority="50"/>
-    <w:lsdException w:name="List Table 6 Colorful" w:uiPriority="51"/>
-    <w:lsdException w:name="List Table 7 Colorful" w:uiPriority="52"/>
-    <w:lsdException w:name="List Table 1 Light Accent 1" w:uiPriority="46"/>
-    <w:lsdException w:name="List Table 2 Accent 1" w:uiPriority="47"/>
-    <w:lsdException w:name="List Table 3 Accent 1" w:uiPriority="48"/>
-    <w:lsdException w:name="List Table 4 Accent 1" w:uiPriority="49"/>
-    <w:lsdException w:name="List Table 5 Dark Accent 1" w:uiPriority="50"/>
-    <w:lsdException w:name="List Table 6 Colorful Accent 1" w:uiPriority="51"/>
-    <w:lsdException w:name="List Table 7 Colorful Accent 1" w:uiPriority="52"/>
-    <w:lsdException w:name="List Table 1 Light Accent 2" w:uiPriority="46"/>
-    <w:lsdException w:name="List Table 2 Accent 2" w:uiPriority="47"/>
-    <w:lsdException w:name="List Table 3 Accent 2" w:uiPriority="48"/>
-    <w:lsdException w:name="List Table 4 Accent 2" w:uiPriority="49"/>
-    <w:lsdException w:name="List Table 5 Dark Accent 2" w:uiPriority="50"/>
-    <w:lsdException w:name="List Table 6 Colorful Accent 2" w:uiPriority="51"/>
-    <w:lsdException w:name="List Table 7 Colorful Accent 2" w:uiPriority="52"/>
-    <w:lsdException w:name="List Table 1 Light Accent 3" w:uiPriority="46"/>
-    <w:lsdException w:name="List Table 2 Accent 3" w:uiPriority="47"/>
-    <w:lsdException w:name="List Table 3 Accent 3" w:uiPriority="48"/>
-    <w:lsdException w:name="List Table 4 Accent 3" w:uiPriority="49"/>
-    <w:lsdException w:name="List Table 5 Dark Accent 3" w:uiPriority="50"/>
-    <w:lsdException w:name="List Table 6 Colorful Accent 3" w:uiPriority="51"/>
-    <w:lsdException w:name="List Table 7 Colorful Accent 3" w:uiPriority="52"/>
-    <w:lsdException w:name="List Table 1 Light Accent 4" w:uiPriority="46"/>
-    <w:lsdException w:name="List Table 2 Accent 4" w:uiPriority="47"/>
-    <w:lsdException w:name="List Table 3 Accent 4" w:uiPriority="48"/>
-    <w:lsdException w:name="List Table 4 Accent 4" w:uiPriority="49"/>
-    <w:lsdException w:name="List Table 5 Dark Accent 4" w:uiPriority="50"/>
-    <w:lsdException w:name="List Table 6 Colorful Accent 4" w:uiPriority="51"/>
-    <w:lsdException w:name="List Table 7 Colorful Accent 4" w:uiPriority="52"/>
-    <w:lsdException w:name="List Table 1 Light Accent 5" w:uiPriority="46"/>
-    <w:lsdException w:name="List Table 2 Accent 5" w:uiPriority="47"/>
-    <w:lsdException w:name="List Table 3 Accent 5" w:uiPriority="48"/>
-    <w:lsdException w:name="List Table 4 Accent 5" w:uiPriority="49"/>
-    <w:lsdException w:name="List Table 5 Dark Accent 5" w:uiPriority="50"/>
-    <w:lsdException w:name="List Table 6 Colorful Accent 5" w:uiPriority="51"/>
-    <w:lsdException w:name="List Table 7 Colorful Accent 5" w:uiPriority="52"/>
-    <w:lsdException w:name="List Table 1 Light Accent 6" w:uiPriority="46"/>
-    <w:lsdException w:name="List Table 2 Accent 6" w:uiPriority="47"/>
-    <w:lsdException w:name="List Table 3 Accent 6" w:uiPriority="48"/>
-    <w:lsdException w:name="List Table 4 Accent 6" w:uiPriority="49"/>
-    <w:lsdException w:name="List Table 5 Dark Accent 6" w:uiPriority="50"/>
-    <w:lsdException w:name="List Table 6 Colorful Accent 6" w:uiPriority="51"/>
-    <w:lsdException w:name="List Table 7 Colorful Accent 6" w:uiPriority="52"/>
-  </w:latentStyles>
-  <w:style w:type="paragraph" w:default="1" w:styleId="a">
-    <w:name w:val="Normal"/>
-    <w:qFormat/>
-  </w:style>
-  <w:style w:type="character" w:default="1" w:styleId="a0">
-    <w:name w:val="Default Paragraph Font"/>
-    <w:uiPriority w:val="1"/>
-    <w:semiHidden/>
-    <w:unhideWhenUsed/>
-  </w:style>
-  <w:style w:type="table" w:default="1" w:styleId="a1">
-    <w:name w:val="Normal Table"/>
-    <w:uiPriority w:val="99"/>
-    <w:semiHidden/>
-    <w:unhideWhenUsed/>
-    <w:tblPr>
-      <w:tblInd w:w="0" w:type="dxa"/>
-      <w:tblCellMar>
-        <w:top w:w="0" w:type="dxa"/>
-        <w:left w:w="108" w:type="dxa"/>
-        <w:bottom w:w="0" w:type="dxa"/>
-        <w:right w:w="108" w:type="dxa"/>
-      </w:tblCellMar>
-    </w:tblPr>
-  </w:style>
-  <w:style w:type="numbering" w:default="1" w:styleId="a2">
-    <w:name w:val="No List"/>
-    <w:uiPriority w:val="99"/>
-    <w:semiHidden/>
-    <w:unhideWhenUsed/>
-  </w:style>
-  <w:style w:type="character" w:styleId="a3">
-    <w:name w:val="Placeholder Text"/>
-    <w:basedOn w:val="a0"/>
-    <w:uiPriority w:val="99"/>
-    <w:semiHidden/>
-    <w:rsid w:val="003C4365"/>
-    <w:rPr>
-      <w:color w:val="808080"/>
-    </w:rPr>
-  </w:style>
-</w:styles>
-</file>
-
-<file path=word/glossary/webSettings.xml><?xml version="1.0" encoding="utf-8"?>
-<w:webSettings xmlns:mc="http://schemas.openxmlformats.org/markup-compatibility/2006" xmlns:r="http://schemas.openxmlformats.org/officeDocument/2006/relationships" xmlns:w="http://schemas.openxmlformats.org/wordprocessingml/2006/main" xmlns:w14="http://schemas.microsoft.com/office/word/2010/wordml" xmlns:w15="http://schemas.microsoft.com/office/word/2012/wordml" xmlns:w16se="http://schemas.microsoft.com/office/word/2015/wordml/symex" mc:Ignorable="w14 w15 w16se">
-  <w:optimizeForBrowser/>
-  <w:allowPNG/>
-</w:webSettings>
-</file>
-
 <file path=word/theme/theme1.xml><?xml version="1.0" encoding="utf-8"?>
 <a:theme xmlns:a="http://schemas.openxmlformats.org/drawingml/2006/main" name="Office Theme">
   <a:themeElements>
@@ -9927,7 +9880,7 @@
 </file>
 
 <file path=customXml/itemProps1.xml><?xml version="1.0" encoding="utf-8"?>
-<ds:datastoreItem xmlns:ds="http://schemas.openxmlformats.org/officeDocument/2006/customXml" ds:itemID="{AD7CF53A-F23C-4539-AAC2-5B6E688E56E2}">
+<ds:datastoreItem xmlns:ds="http://schemas.openxmlformats.org/officeDocument/2006/customXml" ds:itemID="{F4D9CB42-AA9E-43D7-84DD-451D5689E77F}">
   <ds:schemaRefs>
     <ds:schemaRef ds:uri="http://schemas.openxmlformats.org/officeDocument/2006/bibliography"/>
   </ds:schemaRefs>
